--- a/第7組_需求規格.docx
+++ b/第7組_需求規格.docx
@@ -1,14 +1,14 @@
 
 <file path=word/document.xml><?xml version="1.0" encoding="utf-8"?>
-<w:document xmlns:wpc="http://schemas.microsoft.com/office/word/2010/wordprocessingCanvas" xmlns:cx="http://schemas.microsoft.com/office/drawing/2014/chartex" xmlns:cx1="http://schemas.microsoft.com/office/drawing/2015/9/8/chartex" xmlns:cx2="http://schemas.microsoft.com/office/drawing/2015/10/21/chartex" xmlns:cx3="http://schemas.microsoft.com/office/drawing/2016/5/9/chartex" xmlns:cx4="http://schemas.microsoft.com/office/drawing/2016/5/10/chartex" xmlns:cx5="http://schemas.microsoft.com/office/drawing/2016/5/11/chartex" xmlns:cx6="http://schemas.microsoft.com/office/drawing/2016/5/12/chartex" xmlns:cx7="http://schemas.microsoft.com/office/drawing/2016/5/13/chartex" xmlns:cx8="http://schemas.microsoft.com/office/drawing/2016/5/14/chartex" xmlns:mc="http://schemas.openxmlformats.org/markup-compatibility/2006" xmlns:aink="http://schemas.microsoft.com/office/drawing/2016/ink" xmlns:am3d="http://schemas.microsoft.com/office/drawing/2017/model3d" xmlns:o="urn:schemas-microsoft-com:office:office" xmlns:oel="http://schemas.microsoft.com/office/2019/extlst" xmlns:r="http://schemas.openxmlformats.org/officeDocument/2006/relationships" xmlns:m="http://schemas.openxmlformats.org/officeDocument/2006/math" xmlns:v="urn:schemas-microsoft-com:vml" xmlns:wp14="http://schemas.microsoft.com/office/word/2010/wordprocessingDrawing" xmlns:wp="http://schemas.openxmlformats.org/drawingml/2006/wordprocessingDrawing" xmlns:w10="urn:schemas-microsoft-com:office:word" xmlns:w="http://schemas.openxmlformats.org/wordprocessingml/2006/main" xmlns:w14="http://schemas.microsoft.com/office/word/2010/wordml" xmlns:w15="http://schemas.microsoft.com/office/word/2012/wordml" xmlns:w16cex="http://schemas.microsoft.com/office/word/2018/wordml/cex" xmlns:w16cid="http://schemas.microsoft.com/office/word/2016/wordml/cid" xmlns:w16="http://schemas.microsoft.com/office/word/2018/wordml" xmlns:w16du="http://schemas.microsoft.com/office/word/2023/wordml/word16du" xmlns:w16sdtdh="http://schemas.microsoft.com/office/word/2020/wordml/sdtdatahash" xmlns:w16se="http://schemas.microsoft.com/office/word/2015/wordml/symex" xmlns:wpg="http://schemas.microsoft.com/office/word/2010/wordprocessingGroup" xmlns:wpi="http://schemas.microsoft.com/office/word/2010/wordprocessingInk" xmlns:wne="http://schemas.microsoft.com/office/word/2006/wordml" xmlns:wps="http://schemas.microsoft.com/office/word/2010/wordprocessingShape" xmlns:a="http://schemas.openxmlformats.org/drawingml/2006/main" xmlns:a16="http://schemas.microsoft.com/office/drawing/2014/main" xmlns:pic="http://schemas.openxmlformats.org/drawingml/2006/picture" xmlns:a14="http://schemas.microsoft.com/office/drawing/2010/main" mc:Ignorable="w14 w15 w16se w16cid w16 w16cex w16sdtdh w16du wp14">
+<w:document xmlns:wpc="http://schemas.microsoft.com/office/word/2010/wordprocessingCanvas" xmlns:cx="http://schemas.microsoft.com/office/drawing/2014/chartex" xmlns:cx1="http://schemas.microsoft.com/office/drawing/2015/9/8/chartex" xmlns:cx2="http://schemas.microsoft.com/office/drawing/2015/10/21/chartex" xmlns:cx3="http://schemas.microsoft.com/office/drawing/2016/5/9/chartex" xmlns:cx4="http://schemas.microsoft.com/office/drawing/2016/5/10/chartex" xmlns:cx5="http://schemas.microsoft.com/office/drawing/2016/5/11/chartex" xmlns:cx6="http://schemas.microsoft.com/office/drawing/2016/5/12/chartex" xmlns:cx7="http://schemas.microsoft.com/office/drawing/2016/5/13/chartex" xmlns:cx8="http://schemas.microsoft.com/office/drawing/2016/5/14/chartex" xmlns:mc="http://schemas.openxmlformats.org/markup-compatibility/2006" xmlns:aink="http://schemas.microsoft.com/office/drawing/2016/ink" xmlns:am3d="http://schemas.microsoft.com/office/drawing/2017/model3d" xmlns:o="urn:schemas-microsoft-com:office:office" xmlns:oel="http://schemas.microsoft.com/office/2019/extlst" xmlns:r="http://schemas.openxmlformats.org/officeDocument/2006/relationships" xmlns:m="http://schemas.openxmlformats.org/officeDocument/2006/math" xmlns:v="urn:schemas-microsoft-com:vml" xmlns:wp14="http://schemas.microsoft.com/office/word/2010/wordprocessingDrawing" xmlns:wp="http://schemas.openxmlformats.org/drawingml/2006/wordprocessingDrawing" xmlns:w10="urn:schemas-microsoft-com:office:word" xmlns:w="http://schemas.openxmlformats.org/wordprocessingml/2006/main" xmlns:w14="http://schemas.microsoft.com/office/word/2010/wordml" xmlns:w15="http://schemas.microsoft.com/office/word/2012/wordml" xmlns:w16cex="http://schemas.microsoft.com/office/word/2018/wordml/cex" xmlns:w16cid="http://schemas.microsoft.com/office/word/2016/wordml/cid" xmlns:w16="http://schemas.microsoft.com/office/word/2018/wordml" xmlns:w16sdtdh="http://schemas.microsoft.com/office/word/2020/wordml/sdtdatahash" xmlns:w16se="http://schemas.microsoft.com/office/word/2015/wordml/symex" xmlns:wpg="http://schemas.microsoft.com/office/word/2010/wordprocessingGroup" xmlns:wpi="http://schemas.microsoft.com/office/word/2010/wordprocessingInk" xmlns:wne="http://schemas.microsoft.com/office/word/2006/wordml" xmlns:wps="http://schemas.microsoft.com/office/word/2010/wordprocessingShape" mc:Ignorable="w14 w15 w16se w16cid w16 w16cex w16sdtdh wp14">
   <w:body>
     <w:p>
       <w:pPr>
         <w:shd w:val="clear" w:color="auto" w:fill="FFFFFF" w:themeFill="background1"/>
         <w:rPr>
-          <w:rFonts w:ascii="DFKai-SB" w:hAnsi="DFKai-SB" w:eastAsia="DFKai-SB" w:cs="DFKai-SB"/>
-          <w:b w:val="1"/>
-          <w:bCs w:val="1"/>
+          <w:rFonts w:ascii="標楷體" w:eastAsia="標楷體" w:hAnsi="標楷體" w:cs="標楷體"/>
+          <w:b/>
+          <w:bCs/>
           <w:sz w:val="28"/>
           <w:szCs w:val="28"/>
           <w:lang w:eastAsia="zh-TW"/>
@@ -16,9 +16,9 @@
       </w:pPr>
       <w:r>
         <w:rPr>
-          <w:rFonts w:ascii="DFKai-SB" w:hAnsi="DFKai-SB" w:eastAsia="DFKai-SB" w:cs="DFKai-SB"/>
-          <w:b w:val="1"/>
-          <w:bCs w:val="1"/>
+          <w:rFonts w:ascii="標楷體" w:eastAsia="標楷體" w:hAnsi="標楷體" w:cs="標楷體"/>
+          <w:b/>
+          <w:bCs/>
           <w:sz w:val="28"/>
           <w:szCs w:val="28"/>
           <w:lang w:eastAsia="zh-TW"/>
@@ -31,15 +31,15 @@
         <w:shd w:val="clear" w:color="auto" w:fill="FFFFFF" w:themeFill="background1"/>
         <w:ind w:firstLine="720"/>
         <w:rPr>
-          <w:rFonts w:ascii="DFKai-SB" w:hAnsi="DFKai-SB" w:eastAsia="DFKai-SB" w:cs="DFKai-SB"/>
-          <w:sz w:val="24"/>
-          <w:szCs w:val="24"/>
-          <w:lang w:eastAsia="zh-TW"/>
-        </w:rPr>
-      </w:pPr>
-      <w:r>
-        <w:rPr>
-          <w:rFonts w:ascii="DFKai-SB" w:hAnsi="DFKai-SB" w:eastAsia="DFKai-SB" w:cs="DFKai-SB"/>
+          <w:rFonts w:ascii="標楷體" w:eastAsia="標楷體" w:hAnsi="標楷體" w:cs="標楷體"/>
+          <w:sz w:val="24"/>
+          <w:szCs w:val="24"/>
+          <w:lang w:eastAsia="zh-TW"/>
+        </w:rPr>
+      </w:pPr>
+      <w:r>
+        <w:rPr>
+          <w:rFonts w:ascii="標楷體" w:eastAsia="標楷體" w:hAnsi="標楷體" w:cs="標楷體"/>
           <w:sz w:val="24"/>
           <w:szCs w:val="24"/>
           <w:lang w:eastAsia="zh-TW"/>
@@ -52,15 +52,15 @@
         <w:shd w:val="clear" w:color="auto" w:fill="FFFFFF" w:themeFill="background1"/>
         <w:ind w:firstLine="720"/>
         <w:rPr>
-          <w:rFonts w:ascii="DFKai-SB" w:hAnsi="DFKai-SB" w:eastAsia="DFKai-SB" w:cs="DFKai-SB"/>
-          <w:sz w:val="24"/>
-          <w:szCs w:val="24"/>
-          <w:lang w:eastAsia="zh-TW"/>
-        </w:rPr>
-      </w:pPr>
-      <w:r>
-        <w:rPr>
-          <w:rFonts w:ascii="DFKai-SB" w:hAnsi="DFKai-SB" w:eastAsia="DFKai-SB" w:cs="DFKai-SB"/>
+          <w:rFonts w:ascii="標楷體" w:eastAsia="標楷體" w:hAnsi="標楷體" w:cs="標楷體"/>
+          <w:sz w:val="24"/>
+          <w:szCs w:val="24"/>
+          <w:lang w:eastAsia="zh-TW"/>
+        </w:rPr>
+      </w:pPr>
+      <w:r>
+        <w:rPr>
+          <w:rFonts w:ascii="標楷體" w:eastAsia="標楷體" w:hAnsi="標楷體" w:cs="標楷體"/>
           <w:sz w:val="24"/>
           <w:szCs w:val="24"/>
           <w:lang w:eastAsia="zh-TW"/>
@@ -73,7 +73,7 @@
         <w:shd w:val="clear" w:color="auto" w:fill="FFFFFF" w:themeFill="background1"/>
         <w:ind w:firstLine="720"/>
         <w:rPr>
-          <w:rFonts w:ascii="DFKai-SB" w:hAnsi="DFKai-SB" w:eastAsia="DFKai-SB" w:cs="DFKai-SB"/>
+          <w:rFonts w:ascii="標楷體" w:eastAsia="標楷體" w:hAnsi="標楷體" w:cs="標楷體"/>
           <w:sz w:val="28"/>
           <w:szCs w:val="28"/>
           <w:lang w:eastAsia="zh-TW"/>
@@ -81,7 +81,7 @@
       </w:pPr>
       <w:r>
         <w:rPr>
-          <w:rFonts w:ascii="DFKai-SB" w:hAnsi="DFKai-SB" w:eastAsia="DFKai-SB" w:cs="DFKai-SB"/>
+          <w:rFonts w:ascii="標楷體" w:eastAsia="標楷體" w:hAnsi="標楷體" w:cs="標楷體"/>
           <w:sz w:val="24"/>
           <w:szCs w:val="24"/>
           <w:lang w:eastAsia="zh-TW"/>
@@ -92,9 +92,9 @@
     <w:p>
       <w:pPr>
         <w:rPr>
-          <w:rFonts w:ascii="DFKai-SB" w:hAnsi="DFKai-SB" w:eastAsia="DFKai-SB" w:cs="DFKai-SB"/>
-          <w:b w:val="1"/>
-          <w:bCs w:val="1"/>
+          <w:rFonts w:ascii="標楷體" w:eastAsia="標楷體" w:hAnsi="標楷體" w:cs="標楷體"/>
+          <w:b/>
+          <w:bCs/>
           <w:sz w:val="28"/>
           <w:szCs w:val="28"/>
           <w:lang w:eastAsia="zh-TW"/>
@@ -104,9 +104,9 @@
     <w:p>
       <w:pPr>
         <w:rPr>
-          <w:rFonts w:ascii="DFKai-SB" w:hAnsi="DFKai-SB" w:eastAsia="DFKai-SB" w:cs="DFKai-SB"/>
-          <w:b w:val="1"/>
-          <w:bCs w:val="1"/>
+          <w:rFonts w:ascii="標楷體" w:eastAsia="標楷體" w:hAnsi="標楷體" w:cs="標楷體"/>
+          <w:b/>
+          <w:bCs/>
           <w:sz w:val="28"/>
           <w:szCs w:val="28"/>
           <w:lang w:eastAsia="zh-TW"/>
@@ -114,9 +114,9 @@
       </w:pPr>
       <w:r>
         <w:rPr>
-          <w:rFonts w:ascii="DFKai-SB" w:hAnsi="DFKai-SB" w:eastAsia="DFKai-SB" w:cs="DFKai-SB"/>
-          <w:b w:val="1"/>
-          <w:bCs w:val="1"/>
+          <w:rFonts w:ascii="標楷體" w:eastAsia="標楷體" w:hAnsi="標楷體" w:cs="標楷體"/>
+          <w:b/>
+          <w:bCs/>
           <w:sz w:val="28"/>
           <w:szCs w:val="28"/>
           <w:lang w:eastAsia="zh-TW"/>
@@ -126,37 +126,39 @@
     </w:p>
     <w:p>
       <w:pPr>
-        <w:pStyle w:val="Normal"/>
-        <w:rPr>
-          <w:rFonts w:ascii="DFKai-SB" w:hAnsi="DFKai-SB" w:eastAsia="DFKai-SB" w:cs="DFKai-SB"/>
-          <w:b w:val="1"/>
-          <w:bCs w:val="1"/>
+        <w:rPr>
+          <w:rFonts w:ascii="標楷體" w:eastAsia="標楷體" w:hAnsi="標楷體" w:cs="標楷體"/>
+          <w:b/>
+          <w:bCs/>
           <w:sz w:val="28"/>
           <w:szCs w:val="28"/>
           <w:lang w:eastAsia="zh-TW"/>
         </w:rPr>
       </w:pPr>
       <w:r>
+        <w:rPr>
+          <w:noProof/>
+        </w:rPr>
         <w:drawing>
-          <wp:inline wp14:editId="41A392D0" wp14:anchorId="1E5A1995">
+          <wp:inline distT="0" distB="0" distL="0" distR="0" wp14:anchorId="1E5A1995" wp14:editId="41A392D0">
             <wp:extent cx="3800475" cy="2581275"/>
             <wp:effectExtent l="0" t="0" r="0" b="0"/>
-            <wp:docPr id="650153106" name="" title=""/>
+            <wp:docPr id="650153106" name="圖片 650153106"/>
             <wp:cNvGraphicFramePr>
-              <a:graphicFrameLocks noChangeAspect="1"/>
+              <a:graphicFrameLocks xmlns:a="http://schemas.openxmlformats.org/drawingml/2006/main" noChangeAspect="1"/>
             </wp:cNvGraphicFramePr>
-            <a:graphic>
+            <a:graphic xmlns:a="http://schemas.openxmlformats.org/drawingml/2006/main">
               <a:graphicData uri="http://schemas.openxmlformats.org/drawingml/2006/picture">
-                <pic:pic>
+                <pic:pic xmlns:pic="http://schemas.openxmlformats.org/drawingml/2006/picture">
                   <pic:nvPicPr>
                     <pic:cNvPr id="0" name=""/>
                     <pic:cNvPicPr/>
                   </pic:nvPicPr>
                   <pic:blipFill>
-                    <a:blip r:embed="R045f65a876bb448c">
+                    <a:blip r:embed="rId5">
                       <a:extLst>
-                        <a:ext xmlns:a="http://schemas.openxmlformats.org/drawingml/2006/main" uri="{28A0092B-C50C-407E-A947-70E740481C1C}">
-                          <a14:useLocalDpi val="0"/>
+                        <a:ext uri="{28A0092B-C50C-407E-A947-70E740481C1C}">
+                          <a14:useLocalDpi xmlns:a14="http://schemas.microsoft.com/office/drawing/2010/main" val="0"/>
                         </a:ext>
                       </a:extLst>
                     </a:blip>
@@ -183,9 +185,9 @@
     <w:p>
       <w:pPr>
         <w:rPr>
-          <w:rFonts w:ascii="DFKai-SB" w:hAnsi="DFKai-SB" w:eastAsia="DFKai-SB" w:cs="DFKai-SB"/>
-          <w:b w:val="1"/>
-          <w:bCs w:val="1"/>
+          <w:rFonts w:ascii="標楷體" w:eastAsia="標楷體" w:hAnsi="標楷體" w:cs="標楷體"/>
+          <w:b/>
+          <w:bCs/>
           <w:sz w:val="28"/>
           <w:szCs w:val="28"/>
           <w:lang w:eastAsia="zh-TW"/>
@@ -193,9 +195,9 @@
       </w:pPr>
       <w:r>
         <w:rPr>
-          <w:rFonts w:ascii="DFKai-SB" w:hAnsi="DFKai-SB" w:eastAsia="DFKai-SB" w:cs="DFKai-SB"/>
-          <w:b w:val="1"/>
-          <w:bCs w:val="1"/>
+          <w:rFonts w:ascii="標楷體" w:eastAsia="標楷體" w:hAnsi="標楷體" w:cs="標楷體"/>
+          <w:b/>
+          <w:bCs/>
           <w:sz w:val="28"/>
           <w:szCs w:val="28"/>
           <w:lang w:eastAsia="zh-TW"/>
@@ -206,178 +208,84 @@
     <w:p>
       <w:pPr>
         <w:rPr>
-          <w:rFonts w:ascii="DFKai-SB" w:hAnsi="DFKai-SB" w:eastAsia="DFKai-SB" w:cs="DFKai-SB"/>
-          <w:b w:val="1"/>
-          <w:bCs w:val="1"/>
-          <w:sz w:val="24"/>
-          <w:szCs w:val="24"/>
-          <w:lang w:eastAsia="zh-TW"/>
-        </w:rPr>
-      </w:pPr>
-      <w:r>
-        <w:rPr>
-          <w:rFonts w:ascii="DFKai-SB" w:hAnsi="DFKai-SB" w:eastAsia="DFKai-SB" w:cs="DFKai-SB"/>
-          <w:b w:val="1"/>
-          <w:bCs w:val="1"/>
-          <w:sz w:val="24"/>
-          <w:szCs w:val="24"/>
-          <w:lang w:eastAsia="zh-TW"/>
-        </w:rPr>
-        <w:t>一、使用</w:t>
-      </w:r>
-      <w:r>
-        <w:rPr>
-          <w:rFonts w:ascii="DFKai-SB" w:hAnsi="DFKai-SB" w:eastAsia="DFKai-SB" w:cs="DFKai-SB"/>
-          <w:b w:val="1"/>
-          <w:bCs w:val="1"/>
-          <w:sz w:val="24"/>
-          <w:szCs w:val="24"/>
-          <w:lang w:eastAsia="zh-TW"/>
-        </w:rPr>
-        <w:t>案例:</w:t>
-      </w:r>
-      <w:r>
-        <w:rPr>
-          <w:rFonts w:ascii="DFKai-SB" w:hAnsi="DFKai-SB" w:eastAsia="DFKai-SB" w:cs="DFKai-SB"/>
-          <w:b w:val="1"/>
-          <w:bCs w:val="1"/>
-          <w:sz w:val="24"/>
-          <w:szCs w:val="24"/>
-          <w:lang w:eastAsia="zh-TW"/>
-        </w:rPr>
-        <w:t>加選</w:t>
+          <w:rFonts w:ascii="標楷體" w:eastAsia="標楷體" w:hAnsi="標楷體" w:cs="標楷體"/>
+          <w:b/>
+          <w:bCs/>
+          <w:sz w:val="24"/>
+          <w:szCs w:val="24"/>
+          <w:lang w:eastAsia="zh-TW"/>
+        </w:rPr>
+      </w:pPr>
+      <w:r>
+        <w:rPr>
+          <w:rFonts w:ascii="標楷體" w:eastAsia="標楷體" w:hAnsi="標楷體" w:cs="標楷體"/>
+          <w:b/>
+          <w:bCs/>
+          <w:sz w:val="24"/>
+          <w:szCs w:val="24"/>
+          <w:lang w:eastAsia="zh-TW"/>
+        </w:rPr>
+        <w:t>一、使用案例:加選</w:t>
       </w:r>
     </w:p>
     <w:p>
       <w:pPr>
         <w:ind w:firstLine="720"/>
         <w:rPr>
-          <w:rFonts w:ascii="DFKai-SB" w:hAnsi="DFKai-SB" w:eastAsia="DFKai-SB" w:cs="DFKai-SB"/>
-          <w:sz w:val="24"/>
-          <w:szCs w:val="24"/>
-          <w:lang w:eastAsia="zh-TW"/>
-        </w:rPr>
-      </w:pPr>
-      <w:r>
-        <w:rPr>
-          <w:rFonts w:ascii="DFKai-SB" w:hAnsi="DFKai-SB" w:eastAsia="DFKai-SB" w:cs="DFKai-SB"/>
-          <w:sz w:val="24"/>
-          <w:szCs w:val="24"/>
-          <w:lang w:eastAsia="zh-TW"/>
-        </w:rPr>
-        <w:t>(一</w:t>
-      </w:r>
-      <w:r>
-        <w:rPr>
-          <w:rFonts w:ascii="DFKai-SB" w:hAnsi="DFKai-SB" w:eastAsia="DFKai-SB" w:cs="DFKai-SB"/>
-          <w:sz w:val="24"/>
-          <w:szCs w:val="24"/>
-          <w:lang w:eastAsia="zh-TW"/>
-        </w:rPr>
-        <w:t>)</w:t>
-      </w:r>
-      <w:r>
-        <w:rPr>
-          <w:rFonts w:ascii="DFKai-SB" w:hAnsi="DFKai-SB" w:eastAsia="DFKai-SB" w:cs="DFKai-SB"/>
-          <w:sz w:val="24"/>
-          <w:szCs w:val="24"/>
-          <w:lang w:eastAsia="zh-TW"/>
-        </w:rPr>
-        <w:t>簡述:</w:t>
-      </w:r>
-      <w:r>
-        <w:rPr>
-          <w:rFonts w:ascii="DFKai-SB" w:hAnsi="DFKai-SB" w:eastAsia="DFKai-SB" w:cs="DFKai-SB"/>
-          <w:sz w:val="24"/>
-          <w:szCs w:val="24"/>
-          <w:lang w:eastAsia="zh-TW"/>
-        </w:rPr>
-        <w:t>這個使用案例描述學生如何加選一個課程</w:t>
+          <w:rFonts w:ascii="標楷體" w:eastAsia="標楷體" w:hAnsi="標楷體" w:cs="標楷體"/>
+          <w:sz w:val="24"/>
+          <w:szCs w:val="24"/>
+          <w:lang w:eastAsia="zh-TW"/>
+        </w:rPr>
+      </w:pPr>
+      <w:r>
+        <w:rPr>
+          <w:rFonts w:ascii="標楷體" w:eastAsia="標楷體" w:hAnsi="標楷體" w:cs="標楷體"/>
+          <w:sz w:val="24"/>
+          <w:szCs w:val="24"/>
+          <w:lang w:eastAsia="zh-TW"/>
+        </w:rPr>
+        <w:t>(一)簡述:這個使用案例描述學生如何加選一個課程</w:t>
       </w:r>
     </w:p>
     <w:p>
       <w:pPr>
         <w:ind w:firstLine="720"/>
         <w:rPr>
-          <w:rFonts w:ascii="DFKai-SB" w:hAnsi="DFKai-SB" w:eastAsia="DFKai-SB" w:cs="DFKai-SB"/>
-          <w:sz w:val="24"/>
-          <w:szCs w:val="24"/>
-          <w:lang w:eastAsia="zh-TW"/>
-        </w:rPr>
-      </w:pPr>
-      <w:r>
-        <w:rPr>
-          <w:rFonts w:ascii="DFKai-SB" w:hAnsi="DFKai-SB" w:eastAsia="DFKai-SB" w:cs="DFKai-SB"/>
-          <w:sz w:val="24"/>
-          <w:szCs w:val="24"/>
-          <w:lang w:eastAsia="zh-TW"/>
-        </w:rPr>
-        <w:t>(二</w:t>
-      </w:r>
-      <w:r>
-        <w:rPr>
-          <w:rFonts w:ascii="DFKai-SB" w:hAnsi="DFKai-SB" w:eastAsia="DFKai-SB" w:cs="DFKai-SB"/>
-          <w:sz w:val="24"/>
-          <w:szCs w:val="24"/>
-          <w:lang w:eastAsia="zh-TW"/>
-        </w:rPr>
-        <w:t>)參與行動</w:t>
-      </w:r>
-      <w:r>
-        <w:rPr>
-          <w:rFonts w:ascii="DFKai-SB" w:hAnsi="DFKai-SB" w:eastAsia="DFKai-SB" w:cs="DFKai-SB"/>
-          <w:sz w:val="24"/>
-          <w:szCs w:val="24"/>
-          <w:lang w:eastAsia="zh-TW"/>
-        </w:rPr>
-        <w:t>者:</w:t>
-      </w:r>
-      <w:r>
-        <w:rPr>
-          <w:rFonts w:ascii="DFKai-SB" w:hAnsi="DFKai-SB" w:eastAsia="DFKai-SB" w:cs="DFKai-SB"/>
-          <w:sz w:val="24"/>
-          <w:szCs w:val="24"/>
-          <w:lang w:eastAsia="zh-TW"/>
-        </w:rPr>
-        <w:t>學生</w:t>
+          <w:rFonts w:ascii="標楷體" w:eastAsia="標楷體" w:hAnsi="標楷體" w:cs="標楷體"/>
+          <w:sz w:val="24"/>
+          <w:szCs w:val="24"/>
+          <w:lang w:eastAsia="zh-TW"/>
+        </w:rPr>
+      </w:pPr>
+      <w:r>
+        <w:rPr>
+          <w:rFonts w:ascii="標楷體" w:eastAsia="標楷體" w:hAnsi="標楷體" w:cs="標楷體"/>
+          <w:sz w:val="24"/>
+          <w:szCs w:val="24"/>
+          <w:lang w:eastAsia="zh-TW"/>
+        </w:rPr>
+        <w:t>(二)參與行動者:學生</w:t>
       </w:r>
     </w:p>
     <w:p>
       <w:pPr>
         <w:ind w:firstLine="720"/>
         <w:rPr>
-          <w:rFonts w:ascii="DFKai-SB" w:hAnsi="DFKai-SB" w:eastAsia="DFKai-SB" w:cs="DFKai-SB"/>
-          <w:sz w:val="24"/>
-          <w:szCs w:val="24"/>
-          <w:lang w:eastAsia="zh-TW"/>
-        </w:rPr>
-      </w:pPr>
-      <w:r>
-        <w:rPr>
-          <w:rFonts w:ascii="DFKai-SB" w:hAnsi="DFKai-SB" w:eastAsia="DFKai-SB" w:cs="DFKai-SB"/>
-          <w:sz w:val="24"/>
-          <w:szCs w:val="24"/>
-          <w:lang w:eastAsia="zh-TW"/>
-        </w:rPr>
-        <w:t>(三</w:t>
-      </w:r>
-      <w:r>
-        <w:rPr>
-          <w:rFonts w:ascii="DFKai-SB" w:hAnsi="DFKai-SB" w:eastAsia="DFKai-SB" w:cs="DFKai-SB"/>
-          <w:sz w:val="24"/>
-          <w:szCs w:val="24"/>
-          <w:lang w:eastAsia="zh-TW"/>
-        </w:rPr>
-        <w:t>)基本</w:t>
-      </w:r>
-      <w:r>
-        <w:rPr>
-          <w:rFonts w:ascii="DFKai-SB" w:hAnsi="DFKai-SB" w:eastAsia="DFKai-SB" w:cs="DFKai-SB"/>
-          <w:sz w:val="24"/>
-          <w:szCs w:val="24"/>
-          <w:lang w:eastAsia="zh-TW"/>
-        </w:rPr>
-        <w:t>流程:</w:t>
+          <w:rFonts w:ascii="標楷體" w:eastAsia="標楷體" w:hAnsi="標楷體" w:cs="標楷體"/>
+          <w:sz w:val="24"/>
+          <w:szCs w:val="24"/>
+          <w:lang w:eastAsia="zh-TW"/>
+        </w:rPr>
+      </w:pPr>
+      <w:r>
+        <w:rPr>
+          <w:rFonts w:ascii="標楷體" w:eastAsia="標楷體" w:hAnsi="標楷體" w:cs="標楷體"/>
+          <w:sz w:val="24"/>
+          <w:szCs w:val="24"/>
+          <w:lang w:eastAsia="zh-TW"/>
+        </w:rPr>
+        <w:t>(三)基本流程:</w:t>
       </w:r>
     </w:p>
     <w:p>
@@ -387,15 +295,15 @@
           <w:numId w:val="17"/>
         </w:numPr>
         <w:rPr>
-          <w:rFonts w:ascii="DFKai-SB" w:hAnsi="DFKai-SB" w:eastAsia="DFKai-SB" w:cs="DFKai-SB"/>
-          <w:sz w:val="24"/>
-          <w:szCs w:val="24"/>
-          <w:lang w:eastAsia="zh-TW"/>
-        </w:rPr>
-      </w:pPr>
-      <w:r>
-        <w:rPr>
-          <w:rFonts w:ascii="DFKai-SB" w:hAnsi="DFKai-SB" w:eastAsia="DFKai-SB" w:cs="DFKai-SB"/>
+          <w:rFonts w:ascii="標楷體" w:eastAsia="標楷體" w:hAnsi="標楷體" w:cs="標楷體"/>
+          <w:sz w:val="24"/>
+          <w:szCs w:val="24"/>
+          <w:lang w:eastAsia="zh-TW"/>
+        </w:rPr>
+      </w:pPr>
+      <w:r>
+        <w:rPr>
+          <w:rFonts w:ascii="標楷體" w:eastAsia="標楷體" w:hAnsi="標楷體" w:cs="標楷體"/>
           <w:sz w:val="24"/>
           <w:szCs w:val="24"/>
           <w:lang w:eastAsia="zh-TW"/>
@@ -410,14 +318,14 @@
           <w:numId w:val="17"/>
         </w:numPr>
         <w:rPr>
-          <w:rFonts w:ascii="DFKai-SB" w:hAnsi="DFKai-SB" w:eastAsia="DFKai-SB" w:cs="DFKai-SB"/>
-          <w:sz w:val="24"/>
-          <w:szCs w:val="24"/>
-        </w:rPr>
-      </w:pPr>
-      <w:r>
-        <w:rPr>
-          <w:rFonts w:ascii="DFKai-SB" w:hAnsi="DFKai-SB" w:eastAsia="DFKai-SB" w:cs="DFKai-SB"/>
+          <w:rFonts w:ascii="標楷體" w:eastAsia="標楷體" w:hAnsi="標楷體" w:cs="標楷體"/>
+          <w:sz w:val="24"/>
+          <w:szCs w:val="24"/>
+        </w:rPr>
+      </w:pPr>
+      <w:r>
+        <w:rPr>
+          <w:rFonts w:ascii="標楷體" w:eastAsia="標楷體" w:hAnsi="標楷體" w:cs="標楷體"/>
           <w:sz w:val="24"/>
           <w:szCs w:val="24"/>
         </w:rPr>
@@ -431,15 +339,15 @@
           <w:numId w:val="17"/>
         </w:numPr>
         <w:rPr>
-          <w:rFonts w:ascii="DFKai-SB" w:hAnsi="DFKai-SB" w:eastAsia="DFKai-SB" w:cs="DFKai-SB"/>
-          <w:sz w:val="24"/>
-          <w:szCs w:val="24"/>
-          <w:lang w:eastAsia="zh-TW"/>
-        </w:rPr>
-      </w:pPr>
-      <w:r>
-        <w:rPr>
-          <w:rFonts w:ascii="DFKai-SB" w:hAnsi="DFKai-SB" w:eastAsia="DFKai-SB" w:cs="DFKai-SB"/>
+          <w:rFonts w:ascii="標楷體" w:eastAsia="標楷體" w:hAnsi="標楷體" w:cs="標楷體"/>
+          <w:sz w:val="24"/>
+          <w:szCs w:val="24"/>
+          <w:lang w:eastAsia="zh-TW"/>
+        </w:rPr>
+      </w:pPr>
+      <w:r>
+        <w:rPr>
+          <w:rFonts w:ascii="標楷體" w:eastAsia="標楷體" w:hAnsi="標楷體" w:cs="標楷體"/>
           <w:sz w:val="24"/>
           <w:szCs w:val="24"/>
           <w:lang w:eastAsia="zh-TW"/>
@@ -454,15 +362,15 @@
           <w:numId w:val="17"/>
         </w:numPr>
         <w:rPr>
-          <w:rFonts w:ascii="DFKai-SB" w:hAnsi="DFKai-SB" w:eastAsia="DFKai-SB" w:cs="DFKai-SB"/>
-          <w:sz w:val="24"/>
-          <w:szCs w:val="24"/>
-          <w:lang w:eastAsia="zh-TW"/>
-        </w:rPr>
-      </w:pPr>
-      <w:r>
-        <w:rPr>
-          <w:rFonts w:ascii="DFKai-SB" w:hAnsi="DFKai-SB" w:eastAsia="DFKai-SB" w:cs="DFKai-SB"/>
+          <w:rFonts w:ascii="標楷體" w:eastAsia="標楷體" w:hAnsi="標楷體" w:cs="標楷體"/>
+          <w:sz w:val="24"/>
+          <w:szCs w:val="24"/>
+          <w:lang w:eastAsia="zh-TW"/>
+        </w:rPr>
+      </w:pPr>
+      <w:r>
+        <w:rPr>
+          <w:rFonts w:ascii="標楷體" w:eastAsia="標楷體" w:hAnsi="標楷體" w:cs="標楷體"/>
           <w:sz w:val="24"/>
           <w:szCs w:val="24"/>
           <w:lang w:eastAsia="zh-TW"/>
@@ -477,15 +385,15 @@
           <w:numId w:val="17"/>
         </w:numPr>
         <w:rPr>
-          <w:rFonts w:ascii="DFKai-SB" w:hAnsi="DFKai-SB" w:eastAsia="DFKai-SB" w:cs="DFKai-SB"/>
-          <w:sz w:val="24"/>
-          <w:szCs w:val="24"/>
-          <w:lang w:eastAsia="zh-TW"/>
-        </w:rPr>
-      </w:pPr>
-      <w:r>
-        <w:rPr>
-          <w:rFonts w:ascii="DFKai-SB" w:hAnsi="DFKai-SB" w:eastAsia="DFKai-SB" w:cs="DFKai-SB"/>
+          <w:rFonts w:ascii="標楷體" w:eastAsia="標楷體" w:hAnsi="標楷體" w:cs="標楷體"/>
+          <w:sz w:val="24"/>
+          <w:szCs w:val="24"/>
+          <w:lang w:eastAsia="zh-TW"/>
+        </w:rPr>
+      </w:pPr>
+      <w:r>
+        <w:rPr>
+          <w:rFonts w:ascii="標楷體" w:eastAsia="標楷體" w:hAnsi="標楷體" w:cs="標楷體"/>
           <w:sz w:val="24"/>
           <w:szCs w:val="24"/>
           <w:lang w:eastAsia="zh-TW"/>
@@ -500,15 +408,15 @@
           <w:numId w:val="17"/>
         </w:numPr>
         <w:rPr>
-          <w:rFonts w:ascii="DFKai-SB" w:hAnsi="DFKai-SB" w:eastAsia="DFKai-SB" w:cs="DFKai-SB"/>
-          <w:sz w:val="24"/>
-          <w:szCs w:val="24"/>
-          <w:lang w:eastAsia="zh-TW"/>
-        </w:rPr>
-      </w:pPr>
-      <w:r>
-        <w:rPr>
-          <w:rFonts w:ascii="DFKai-SB" w:hAnsi="DFKai-SB" w:eastAsia="DFKai-SB" w:cs="DFKai-SB"/>
+          <w:rFonts w:ascii="標楷體" w:eastAsia="標楷體" w:hAnsi="標楷體" w:cs="標楷體"/>
+          <w:sz w:val="24"/>
+          <w:szCs w:val="24"/>
+          <w:lang w:eastAsia="zh-TW"/>
+        </w:rPr>
+      </w:pPr>
+      <w:r>
+        <w:rPr>
+          <w:rFonts w:ascii="標楷體" w:eastAsia="標楷體" w:hAnsi="標楷體" w:cs="標楷體"/>
           <w:sz w:val="24"/>
           <w:szCs w:val="24"/>
           <w:lang w:eastAsia="zh-TW"/>
@@ -520,76 +428,40 @@
       <w:pPr>
         <w:ind w:firstLine="720"/>
         <w:rPr>
-          <w:rFonts w:ascii="DFKai-SB" w:hAnsi="DFKai-SB" w:eastAsia="DFKai-SB" w:cs="DFKai-SB"/>
-          <w:sz w:val="24"/>
-          <w:szCs w:val="24"/>
-          <w:lang w:eastAsia="zh-TW"/>
-        </w:rPr>
-      </w:pPr>
-      <w:r>
-        <w:rPr>
-          <w:rFonts w:ascii="DFKai-SB" w:hAnsi="DFKai-SB" w:eastAsia="DFKai-SB" w:cs="DFKai-SB"/>
-          <w:sz w:val="24"/>
-          <w:szCs w:val="24"/>
-          <w:lang w:eastAsia="zh-TW"/>
-        </w:rPr>
-        <w:t>(四</w:t>
-      </w:r>
-      <w:r>
-        <w:rPr>
-          <w:rFonts w:ascii="DFKai-SB" w:hAnsi="DFKai-SB" w:eastAsia="DFKai-SB" w:cs="DFKai-SB"/>
-          <w:sz w:val="24"/>
-          <w:szCs w:val="24"/>
-          <w:lang w:eastAsia="zh-TW"/>
-        </w:rPr>
-        <w:t>)替代</w:t>
-      </w:r>
-      <w:r>
-        <w:rPr>
-          <w:rFonts w:ascii="DFKai-SB" w:hAnsi="DFKai-SB" w:eastAsia="DFKai-SB" w:cs="DFKai-SB"/>
-          <w:sz w:val="24"/>
-          <w:szCs w:val="24"/>
-          <w:lang w:eastAsia="zh-TW"/>
-        </w:rPr>
-        <w:t>流程:</w:t>
+          <w:rFonts w:ascii="標楷體" w:eastAsia="標楷體" w:hAnsi="標楷體" w:cs="標楷體"/>
+          <w:sz w:val="24"/>
+          <w:szCs w:val="24"/>
+          <w:lang w:eastAsia="zh-TW"/>
+        </w:rPr>
+      </w:pPr>
+      <w:r>
+        <w:rPr>
+          <w:rFonts w:ascii="標楷體" w:eastAsia="標楷體" w:hAnsi="標楷體" w:cs="標楷體"/>
+          <w:sz w:val="24"/>
+          <w:szCs w:val="24"/>
+          <w:lang w:eastAsia="zh-TW"/>
+        </w:rPr>
+        <w:t>(四)替代流程:</w:t>
       </w:r>
     </w:p>
     <w:p>
       <w:pPr>
         <w:ind w:left="1440"/>
         <w:rPr>
-          <w:rFonts w:ascii="DFKai-SB" w:hAnsi="DFKai-SB" w:eastAsia="DFKai-SB" w:cs="DFKai-SB"/>
-          <w:sz w:val="24"/>
-          <w:szCs w:val="24"/>
-          <w:lang w:eastAsia="zh-TW"/>
-        </w:rPr>
-      </w:pPr>
-      <w:r>
-        <w:rPr>
-          <w:rFonts w:ascii="DFKai-SB" w:hAnsi="DFKai-SB" w:eastAsia="DFKai-SB" w:cs="DFKai-SB"/>
-          <w:sz w:val="24"/>
-          <w:szCs w:val="24"/>
-          <w:lang w:eastAsia="zh-TW"/>
-        </w:rPr>
-        <w:t>2.1基於基本流程第二步，若學生未執行使用</w:t>
-      </w:r>
-      <w:r>
-        <w:rPr>
-          <w:rFonts w:ascii="DFKai-SB" w:hAnsi="DFKai-SB" w:eastAsia="DFKai-SB" w:cs="DFKai-SB"/>
-          <w:sz w:val="24"/>
-          <w:szCs w:val="24"/>
-          <w:lang w:eastAsia="zh-TW"/>
-        </w:rPr>
-        <w:t>案例:</w:t>
-      </w:r>
-      <w:r>
-        <w:rPr>
-          <w:rFonts w:ascii="DFKai-SB" w:hAnsi="DFKai-SB" w:eastAsia="DFKai-SB" w:cs="DFKai-SB"/>
-          <w:sz w:val="24"/>
-          <w:szCs w:val="24"/>
-          <w:lang w:eastAsia="zh-TW"/>
-        </w:rPr>
-        <w:t>搜尋課程，而是直接從選課系統頁面中找到欲加選的課程</w:t>
+          <w:rFonts w:ascii="標楷體" w:eastAsia="標楷體" w:hAnsi="標楷體" w:cs="標楷體"/>
+          <w:sz w:val="24"/>
+          <w:szCs w:val="24"/>
+          <w:lang w:eastAsia="zh-TW"/>
+        </w:rPr>
+      </w:pPr>
+      <w:r>
+        <w:rPr>
+          <w:rFonts w:ascii="標楷體" w:eastAsia="標楷體" w:hAnsi="標楷體" w:cs="標楷體"/>
+          <w:sz w:val="24"/>
+          <w:szCs w:val="24"/>
+          <w:lang w:eastAsia="zh-TW"/>
+        </w:rPr>
+        <w:t>2.1基於基本流程第二步，若學生未執行使用案例:搜尋課程，而是直接從選課系統頁面中找到欲加選的課程</w:t>
       </w:r>
     </w:p>
     <w:p>
@@ -599,14 +471,14 @@
           <w:numId w:val="18"/>
         </w:numPr>
         <w:rPr>
-          <w:rFonts w:ascii="DFKai-SB" w:hAnsi="DFKai-SB" w:eastAsia="DFKai-SB" w:cs="DFKai-SB"/>
-          <w:sz w:val="24"/>
-          <w:szCs w:val="24"/>
-        </w:rPr>
-      </w:pPr>
-      <w:r>
-        <w:rPr>
-          <w:rFonts w:ascii="DFKai-SB" w:hAnsi="DFKai-SB" w:eastAsia="DFKai-SB" w:cs="DFKai-SB"/>
+          <w:rFonts w:ascii="標楷體" w:eastAsia="標楷體" w:hAnsi="標楷體" w:cs="標楷體"/>
+          <w:sz w:val="24"/>
+          <w:szCs w:val="24"/>
+        </w:rPr>
+      </w:pPr>
+      <w:r>
+        <w:rPr>
+          <w:rFonts w:ascii="標楷體" w:eastAsia="標楷體" w:hAnsi="標楷體" w:cs="標楷體"/>
           <w:sz w:val="24"/>
           <w:szCs w:val="24"/>
         </w:rPr>
@@ -617,15 +489,15 @@
       <w:pPr>
         <w:ind w:left="720" w:firstLine="720"/>
         <w:rPr>
-          <w:rFonts w:ascii="DFKai-SB" w:hAnsi="DFKai-SB" w:eastAsia="DFKai-SB" w:cs="DFKai-SB"/>
-          <w:sz w:val="24"/>
-          <w:szCs w:val="24"/>
-          <w:lang w:eastAsia="zh-TW"/>
-        </w:rPr>
-      </w:pPr>
-      <w:r>
-        <w:rPr>
-          <w:rFonts w:ascii="DFKai-SB" w:hAnsi="DFKai-SB" w:eastAsia="DFKai-SB" w:cs="DFKai-SB"/>
+          <w:rFonts w:ascii="標楷體" w:eastAsia="標楷體" w:hAnsi="標楷體" w:cs="標楷體"/>
+          <w:sz w:val="24"/>
+          <w:szCs w:val="24"/>
+          <w:lang w:eastAsia="zh-TW"/>
+        </w:rPr>
+      </w:pPr>
+      <w:r>
+        <w:rPr>
+          <w:rFonts w:ascii="標楷體" w:eastAsia="標楷體" w:hAnsi="標楷體" w:cs="標楷體"/>
           <w:sz w:val="24"/>
           <w:szCs w:val="24"/>
           <w:lang w:eastAsia="zh-TW"/>
@@ -640,29 +512,20 @@
           <w:numId w:val="14"/>
         </w:numPr>
         <w:rPr>
-          <w:rFonts w:ascii="DFKai-SB" w:hAnsi="DFKai-SB" w:eastAsia="DFKai-SB" w:cs="DFKai-SB"/>
-          <w:sz w:val="24"/>
-          <w:szCs w:val="24"/>
-          <w:lang w:eastAsia="zh-TW"/>
-        </w:rPr>
-      </w:pPr>
-      <w:r>
-        <w:rPr>
-          <w:rFonts w:ascii="DFKai-SB" w:hAnsi="DFKai-SB" w:eastAsia="DFKai-SB" w:cs="DFKai-SB"/>
-          <w:sz w:val="24"/>
-          <w:szCs w:val="24"/>
-          <w:lang w:eastAsia="zh-TW"/>
-        </w:rPr>
-        <w:t xml:space="preserve">彈出視窗顯示「‘課程名稱’ ‘課程代碼’ </w:t>
-      </w:r>
-      <w:r>
-        <w:rPr>
-          <w:rFonts w:ascii="DFKai-SB" w:hAnsi="DFKai-SB" w:eastAsia="DFKai-SB" w:cs="DFKai-SB"/>
-          <w:sz w:val="24"/>
-          <w:szCs w:val="24"/>
-          <w:lang w:eastAsia="zh-TW"/>
-        </w:rPr>
-        <w:t>已存在於課表中」</w:t>
+          <w:rFonts w:ascii="標楷體" w:eastAsia="標楷體" w:hAnsi="標楷體" w:cs="標楷體"/>
+          <w:sz w:val="24"/>
+          <w:szCs w:val="24"/>
+          <w:lang w:eastAsia="zh-TW"/>
+        </w:rPr>
+      </w:pPr>
+      <w:r>
+        <w:rPr>
+          <w:rFonts w:ascii="標楷體" w:eastAsia="標楷體" w:hAnsi="標楷體" w:cs="標楷體"/>
+          <w:sz w:val="24"/>
+          <w:szCs w:val="24"/>
+          <w:lang w:eastAsia="zh-TW"/>
+        </w:rPr>
+        <w:t>彈出視窗顯示「‘課程名稱’ ‘課程代碼’ 已存在於課表中」</w:t>
       </w:r>
     </w:p>
     <w:p>
@@ -672,15 +535,15 @@
           <w:numId w:val="14"/>
         </w:numPr>
         <w:rPr>
-          <w:rFonts w:ascii="DFKai-SB" w:hAnsi="DFKai-SB" w:eastAsia="DFKai-SB" w:cs="DFKai-SB"/>
-          <w:sz w:val="24"/>
-          <w:szCs w:val="24"/>
-          <w:lang w:eastAsia="zh-TW"/>
-        </w:rPr>
-      </w:pPr>
-      <w:r>
-        <w:rPr>
-          <w:rFonts w:ascii="DFKai-SB" w:hAnsi="DFKai-SB" w:eastAsia="DFKai-SB" w:cs="DFKai-SB"/>
+          <w:rFonts w:ascii="標楷體" w:eastAsia="標楷體" w:hAnsi="標楷體" w:cs="標楷體"/>
+          <w:sz w:val="24"/>
+          <w:szCs w:val="24"/>
+          <w:lang w:eastAsia="zh-TW"/>
+        </w:rPr>
+      </w:pPr>
+      <w:r>
+        <w:rPr>
+          <w:rFonts w:ascii="標楷體" w:eastAsia="標楷體" w:hAnsi="標楷體" w:cs="標楷體"/>
           <w:sz w:val="24"/>
           <w:szCs w:val="24"/>
           <w:lang w:eastAsia="zh-TW"/>
@@ -692,15 +555,15 @@
       <w:pPr>
         <w:ind w:left="1440"/>
         <w:rPr>
-          <w:rFonts w:ascii="DFKai-SB" w:hAnsi="DFKai-SB" w:eastAsia="DFKai-SB" w:cs="DFKai-SB"/>
-          <w:sz w:val="24"/>
-          <w:szCs w:val="24"/>
-          <w:lang w:eastAsia="zh-TW"/>
-        </w:rPr>
-      </w:pPr>
-      <w:r>
-        <w:rPr>
-          <w:rFonts w:ascii="DFKai-SB" w:hAnsi="DFKai-SB" w:eastAsia="DFKai-SB" w:cs="DFKai-SB"/>
+          <w:rFonts w:ascii="標楷體" w:eastAsia="標楷體" w:hAnsi="標楷體" w:cs="標楷體"/>
+          <w:sz w:val="24"/>
+          <w:szCs w:val="24"/>
+          <w:lang w:eastAsia="zh-TW"/>
+        </w:rPr>
+      </w:pPr>
+      <w:r>
+        <w:rPr>
+          <w:rFonts w:ascii="標楷體" w:eastAsia="標楷體" w:hAnsi="標楷體" w:cs="標楷體"/>
           <w:sz w:val="24"/>
           <w:szCs w:val="24"/>
           <w:lang w:eastAsia="zh-TW"/>
@@ -715,15 +578,15 @@
           <w:numId w:val="2"/>
         </w:numPr>
         <w:rPr>
-          <w:rFonts w:ascii="DFKai-SB" w:hAnsi="DFKai-SB" w:eastAsia="DFKai-SB" w:cs="DFKai-SB"/>
-          <w:sz w:val="24"/>
-          <w:szCs w:val="24"/>
-          <w:lang w:eastAsia="zh-TW"/>
-        </w:rPr>
-      </w:pPr>
-      <w:r>
-        <w:rPr>
-          <w:rFonts w:ascii="DFKai-SB" w:hAnsi="DFKai-SB" w:eastAsia="DFKai-SB" w:cs="DFKai-SB"/>
+          <w:rFonts w:ascii="標楷體" w:eastAsia="標楷體" w:hAnsi="標楷體" w:cs="標楷體"/>
+          <w:sz w:val="24"/>
+          <w:szCs w:val="24"/>
+          <w:lang w:eastAsia="zh-TW"/>
+        </w:rPr>
+      </w:pPr>
+      <w:r>
+        <w:rPr>
+          <w:rFonts w:ascii="標楷體" w:eastAsia="標楷體" w:hAnsi="標楷體" w:cs="標楷體"/>
           <w:sz w:val="24"/>
           <w:szCs w:val="24"/>
           <w:lang w:eastAsia="zh-TW"/>
@@ -738,19 +601,20 @@
           <w:numId w:val="2"/>
         </w:numPr>
         <w:rPr>
-          <w:rFonts w:ascii="DFKai-SB" w:hAnsi="DFKai-SB" w:eastAsia="DFKai-SB" w:cs="DFKai-SB"/>
-          <w:sz w:val="24"/>
-          <w:szCs w:val="24"/>
-          <w:lang w:eastAsia="zh-TW"/>
-        </w:rPr>
-      </w:pPr>
-      <w:r>
-        <w:rPr>
-          <w:rFonts w:ascii="DFKai-SB" w:hAnsi="DFKai-SB" w:eastAsia="DFKai-SB" w:cs="DFKai-SB"/>
-          <w:sz w:val="24"/>
-          <w:szCs w:val="24"/>
-          <w:lang w:eastAsia="zh-TW"/>
-        </w:rPr>
+          <w:rFonts w:ascii="標楷體" w:eastAsia="標楷體" w:hAnsi="標楷體" w:cs="標楷體"/>
+          <w:sz w:val="24"/>
+          <w:szCs w:val="24"/>
+          <w:lang w:eastAsia="zh-TW"/>
+        </w:rPr>
+      </w:pPr>
+      <w:r>
+        <w:rPr>
+          <w:rFonts w:ascii="標楷體" w:eastAsia="標楷體" w:hAnsi="標楷體" w:cs="標楷體"/>
+          <w:sz w:val="24"/>
+          <w:szCs w:val="24"/>
+          <w:lang w:eastAsia="zh-TW"/>
+        </w:rPr>
+        <w:lastRenderedPageBreak/>
         <w:t>使用案例結束，加選失敗</w:t>
       </w:r>
     </w:p>
@@ -758,15 +622,15 @@
       <w:pPr>
         <w:ind w:left="720" w:firstLine="720"/>
         <w:rPr>
-          <w:rFonts w:ascii="DFKai-SB" w:hAnsi="DFKai-SB" w:eastAsia="DFKai-SB" w:cs="DFKai-SB"/>
-          <w:sz w:val="24"/>
-          <w:szCs w:val="24"/>
-          <w:lang w:eastAsia="zh-TW"/>
-        </w:rPr>
-      </w:pPr>
-      <w:r>
-        <w:rPr>
-          <w:rFonts w:ascii="DFKai-SB" w:hAnsi="DFKai-SB" w:eastAsia="DFKai-SB" w:cs="DFKai-SB"/>
+          <w:rFonts w:ascii="標楷體" w:eastAsia="標楷體" w:hAnsi="標楷體" w:cs="標楷體"/>
+          <w:sz w:val="24"/>
+          <w:szCs w:val="24"/>
+          <w:lang w:eastAsia="zh-TW"/>
+        </w:rPr>
+      </w:pPr>
+      <w:r>
+        <w:rPr>
+          <w:rFonts w:ascii="標楷體" w:eastAsia="標楷體" w:hAnsi="標楷體" w:cs="標楷體"/>
           <w:sz w:val="24"/>
           <w:szCs w:val="24"/>
           <w:lang w:eastAsia="zh-TW"/>
@@ -781,29 +645,20 @@
           <w:numId w:val="20"/>
         </w:numPr>
         <w:rPr>
-          <w:rFonts w:ascii="DFKai-SB" w:hAnsi="DFKai-SB" w:eastAsia="DFKai-SB" w:cs="DFKai-SB"/>
-          <w:sz w:val="24"/>
-          <w:szCs w:val="24"/>
-          <w:lang w:eastAsia="zh-TW"/>
-        </w:rPr>
-      </w:pPr>
-      <w:r>
-        <w:rPr>
-          <w:rFonts w:ascii="DFKai-SB" w:hAnsi="DFKai-SB" w:eastAsia="DFKai-SB" w:cs="DFKai-SB"/>
-          <w:sz w:val="24"/>
-          <w:szCs w:val="24"/>
-          <w:lang w:eastAsia="zh-TW"/>
-        </w:rPr>
-        <w:t xml:space="preserve">彈出視窗顯示「已加選相同課程：‘課程名稱’ ‘課程代碼’ </w:t>
-      </w:r>
-      <w:r>
-        <w:rPr>
-          <w:rFonts w:ascii="DFKai-SB" w:hAnsi="DFKai-SB" w:eastAsia="DFKai-SB" w:cs="DFKai-SB"/>
-          <w:sz w:val="24"/>
-          <w:szCs w:val="24"/>
-          <w:lang w:eastAsia="zh-TW"/>
-        </w:rPr>
-        <w:t>，加選失敗」</w:t>
+          <w:rFonts w:ascii="標楷體" w:eastAsia="標楷體" w:hAnsi="標楷體" w:cs="標楷體"/>
+          <w:sz w:val="24"/>
+          <w:szCs w:val="24"/>
+          <w:lang w:eastAsia="zh-TW"/>
+        </w:rPr>
+      </w:pPr>
+      <w:r>
+        <w:rPr>
+          <w:rFonts w:ascii="標楷體" w:eastAsia="標楷體" w:hAnsi="標楷體" w:cs="標楷體"/>
+          <w:sz w:val="24"/>
+          <w:szCs w:val="24"/>
+          <w:lang w:eastAsia="zh-TW"/>
+        </w:rPr>
+        <w:t>彈出視窗顯示「已加選相同課程：‘課程名稱’ ‘課程代碼’ ，加選失敗」</w:t>
       </w:r>
     </w:p>
     <w:p>
@@ -813,15 +668,15 @@
           <w:numId w:val="20"/>
         </w:numPr>
         <w:rPr>
-          <w:rFonts w:ascii="DFKai-SB" w:hAnsi="DFKai-SB" w:eastAsia="DFKai-SB" w:cs="DFKai-SB"/>
-          <w:sz w:val="24"/>
-          <w:szCs w:val="24"/>
-          <w:lang w:eastAsia="zh-TW"/>
-        </w:rPr>
-      </w:pPr>
-      <w:r>
-        <w:rPr>
-          <w:rFonts w:ascii="DFKai-SB" w:hAnsi="DFKai-SB" w:eastAsia="DFKai-SB" w:cs="DFKai-SB"/>
+          <w:rFonts w:ascii="標楷體" w:eastAsia="標楷體" w:hAnsi="標楷體" w:cs="標楷體"/>
+          <w:sz w:val="24"/>
+          <w:szCs w:val="24"/>
+          <w:lang w:eastAsia="zh-TW"/>
+        </w:rPr>
+      </w:pPr>
+      <w:r>
+        <w:rPr>
+          <w:rFonts w:ascii="標楷體" w:eastAsia="標楷體" w:hAnsi="標楷體" w:cs="標楷體"/>
           <w:sz w:val="24"/>
           <w:szCs w:val="24"/>
           <w:lang w:eastAsia="zh-TW"/>
@@ -833,15 +688,15 @@
       <w:pPr>
         <w:ind w:left="720" w:firstLine="720"/>
         <w:rPr>
-          <w:rFonts w:ascii="DFKai-SB" w:hAnsi="DFKai-SB" w:eastAsia="DFKai-SB" w:cs="DFKai-SB"/>
-          <w:sz w:val="24"/>
-          <w:szCs w:val="24"/>
-          <w:lang w:eastAsia="zh-TW"/>
-        </w:rPr>
-      </w:pPr>
-      <w:r>
-        <w:rPr>
-          <w:rFonts w:ascii="DFKai-SB" w:hAnsi="DFKai-SB" w:eastAsia="DFKai-SB" w:cs="DFKai-SB"/>
+          <w:rFonts w:ascii="標楷體" w:eastAsia="標楷體" w:hAnsi="標楷體" w:cs="標楷體"/>
+          <w:sz w:val="24"/>
+          <w:szCs w:val="24"/>
+          <w:lang w:eastAsia="zh-TW"/>
+        </w:rPr>
+      </w:pPr>
+      <w:r>
+        <w:rPr>
+          <w:rFonts w:ascii="標楷體" w:eastAsia="標楷體" w:hAnsi="標楷體" w:cs="標楷體"/>
           <w:sz w:val="24"/>
           <w:szCs w:val="24"/>
           <w:lang w:eastAsia="zh-TW"/>
@@ -856,15 +711,15 @@
           <w:numId w:val="21"/>
         </w:numPr>
         <w:rPr>
-          <w:rFonts w:ascii="DFKai-SB" w:hAnsi="DFKai-SB" w:eastAsia="DFKai-SB" w:cs="DFKai-SB"/>
-          <w:sz w:val="24"/>
-          <w:szCs w:val="24"/>
-          <w:lang w:eastAsia="zh-TW"/>
-        </w:rPr>
-      </w:pPr>
-      <w:r>
-        <w:rPr>
-          <w:rFonts w:ascii="DFKai-SB" w:hAnsi="DFKai-SB" w:eastAsia="DFKai-SB" w:cs="DFKai-SB"/>
+          <w:rFonts w:ascii="標楷體" w:eastAsia="標楷體" w:hAnsi="標楷體" w:cs="標楷體"/>
+          <w:sz w:val="24"/>
+          <w:szCs w:val="24"/>
+          <w:lang w:eastAsia="zh-TW"/>
+        </w:rPr>
+      </w:pPr>
+      <w:r>
+        <w:rPr>
+          <w:rFonts w:ascii="標楷體" w:eastAsia="標楷體" w:hAnsi="標楷體" w:cs="標楷體"/>
           <w:sz w:val="24"/>
           <w:szCs w:val="24"/>
           <w:lang w:eastAsia="zh-TW"/>
@@ -879,15 +734,15 @@
           <w:numId w:val="21"/>
         </w:numPr>
         <w:rPr>
-          <w:rFonts w:ascii="DFKai-SB" w:hAnsi="DFKai-SB" w:eastAsia="DFKai-SB" w:cs="DFKai-SB"/>
-          <w:sz w:val="24"/>
-          <w:szCs w:val="24"/>
-          <w:lang w:eastAsia="zh-TW"/>
-        </w:rPr>
-      </w:pPr>
-      <w:r>
-        <w:rPr>
-          <w:rFonts w:ascii="DFKai-SB" w:hAnsi="DFKai-SB" w:eastAsia="DFKai-SB" w:cs="DFKai-SB"/>
+          <w:rFonts w:ascii="標楷體" w:eastAsia="標楷體" w:hAnsi="標楷體" w:cs="標楷體"/>
+          <w:sz w:val="24"/>
+          <w:szCs w:val="24"/>
+          <w:lang w:eastAsia="zh-TW"/>
+        </w:rPr>
+      </w:pPr>
+      <w:r>
+        <w:rPr>
+          <w:rFonts w:ascii="標楷體" w:eastAsia="標楷體" w:hAnsi="標楷體" w:cs="標楷體"/>
           <w:sz w:val="24"/>
           <w:szCs w:val="24"/>
           <w:lang w:eastAsia="zh-TW"/>
@@ -899,15 +754,15 @@
       <w:pPr>
         <w:ind w:left="1440"/>
         <w:rPr>
-          <w:rFonts w:ascii="DFKai-SB" w:hAnsi="DFKai-SB" w:eastAsia="DFKai-SB" w:cs="DFKai-SB"/>
-          <w:sz w:val="24"/>
-          <w:szCs w:val="24"/>
-          <w:lang w:eastAsia="zh-TW"/>
-        </w:rPr>
-      </w:pPr>
-      <w:r>
-        <w:rPr>
-          <w:rFonts w:ascii="DFKai-SB" w:hAnsi="DFKai-SB" w:eastAsia="DFKai-SB" w:cs="DFKai-SB"/>
+          <w:rFonts w:ascii="標楷體" w:eastAsia="標楷體" w:hAnsi="標楷體" w:cs="標楷體"/>
+          <w:sz w:val="24"/>
+          <w:szCs w:val="24"/>
+          <w:lang w:eastAsia="zh-TW"/>
+        </w:rPr>
+      </w:pPr>
+      <w:r>
+        <w:rPr>
+          <w:rFonts w:ascii="標楷體" w:eastAsia="標楷體" w:hAnsi="標楷體" w:cs="標楷體"/>
           <w:sz w:val="24"/>
           <w:szCs w:val="24"/>
           <w:lang w:eastAsia="zh-TW"/>
@@ -922,15 +777,15 @@
           <w:numId w:val="9"/>
         </w:numPr>
         <w:rPr>
-          <w:rFonts w:ascii="DFKai-SB" w:hAnsi="DFKai-SB" w:eastAsia="DFKai-SB" w:cs="DFKai-SB"/>
-          <w:sz w:val="24"/>
-          <w:szCs w:val="24"/>
-          <w:lang w:eastAsia="zh-TW"/>
-        </w:rPr>
-      </w:pPr>
-      <w:r>
-        <w:rPr>
-          <w:rFonts w:ascii="DFKai-SB" w:hAnsi="DFKai-SB" w:eastAsia="DFKai-SB" w:cs="DFKai-SB"/>
+          <w:rFonts w:ascii="標楷體" w:eastAsia="標楷體" w:hAnsi="標楷體" w:cs="標楷體"/>
+          <w:sz w:val="24"/>
+          <w:szCs w:val="24"/>
+          <w:lang w:eastAsia="zh-TW"/>
+        </w:rPr>
+      </w:pPr>
+      <w:r>
+        <w:rPr>
+          <w:rFonts w:ascii="標楷體" w:eastAsia="標楷體" w:hAnsi="標楷體" w:cs="標楷體"/>
           <w:sz w:val="24"/>
           <w:szCs w:val="24"/>
           <w:lang w:eastAsia="zh-TW"/>
@@ -945,15 +800,15 @@
           <w:numId w:val="9"/>
         </w:numPr>
         <w:rPr>
-          <w:rFonts w:ascii="DFKai-SB" w:hAnsi="DFKai-SB" w:eastAsia="DFKai-SB" w:cs="DFKai-SB"/>
-          <w:sz w:val="24"/>
-          <w:szCs w:val="24"/>
-          <w:lang w:eastAsia="zh-TW"/>
-        </w:rPr>
-      </w:pPr>
-      <w:r>
-        <w:rPr>
-          <w:rFonts w:ascii="DFKai-SB" w:hAnsi="DFKai-SB" w:eastAsia="DFKai-SB" w:cs="DFKai-SB"/>
+          <w:rFonts w:ascii="標楷體" w:eastAsia="標楷體" w:hAnsi="標楷體" w:cs="標楷體"/>
+          <w:sz w:val="24"/>
+          <w:szCs w:val="24"/>
+          <w:lang w:eastAsia="zh-TW"/>
+        </w:rPr>
+      </w:pPr>
+      <w:r>
+        <w:rPr>
+          <w:rFonts w:ascii="標楷體" w:eastAsia="標楷體" w:hAnsi="標楷體" w:cs="標楷體"/>
           <w:sz w:val="24"/>
           <w:szCs w:val="24"/>
           <w:lang w:eastAsia="zh-TW"/>
@@ -964,29 +819,29 @@
     <w:p>
       <w:pPr>
         <w:rPr>
-          <w:rFonts w:ascii="DFKai-SB" w:hAnsi="DFKai-SB" w:eastAsia="DFKai-SB" w:cs="DFKai-SB"/>
-          <w:sz w:val="24"/>
-          <w:szCs w:val="24"/>
-          <w:lang w:eastAsia="zh-TW"/>
-        </w:rPr>
-      </w:pPr>
-    </w:p>
-    <w:p>
-      <w:pPr>
-        <w:rPr>
-          <w:rFonts w:ascii="DFKai-SB" w:hAnsi="DFKai-SB" w:eastAsia="DFKai-SB" w:cs="DFKai-SB"/>
-          <w:b w:val="1"/>
-          <w:bCs w:val="1"/>
-          <w:sz w:val="24"/>
-          <w:szCs w:val="24"/>
-          <w:lang w:eastAsia="zh-TW"/>
-        </w:rPr>
-      </w:pPr>
-      <w:r>
-        <w:rPr>
-          <w:rFonts w:ascii="DFKai-SB" w:hAnsi="DFKai-SB" w:eastAsia="DFKai-SB" w:cs="DFKai-SB"/>
-          <w:b w:val="1"/>
-          <w:bCs w:val="1"/>
+          <w:rFonts w:ascii="標楷體" w:eastAsia="標楷體" w:hAnsi="標楷體" w:cs="標楷體"/>
+          <w:sz w:val="24"/>
+          <w:szCs w:val="24"/>
+          <w:lang w:eastAsia="zh-TW"/>
+        </w:rPr>
+      </w:pPr>
+    </w:p>
+    <w:p>
+      <w:pPr>
+        <w:rPr>
+          <w:rFonts w:ascii="標楷體" w:eastAsia="標楷體" w:hAnsi="標楷體" w:cs="標楷體"/>
+          <w:b/>
+          <w:bCs/>
+          <w:sz w:val="24"/>
+          <w:szCs w:val="24"/>
+          <w:lang w:eastAsia="zh-TW"/>
+        </w:rPr>
+      </w:pPr>
+      <w:r>
+        <w:rPr>
+          <w:rFonts w:ascii="標楷體" w:eastAsia="標楷體" w:hAnsi="標楷體" w:cs="標楷體"/>
+          <w:b/>
+          <w:bCs/>
           <w:sz w:val="24"/>
           <w:szCs w:val="24"/>
           <w:lang w:eastAsia="zh-TW"/>
@@ -998,72 +853,54 @@
       <w:pPr>
         <w:ind w:left="720"/>
         <w:rPr>
-          <w:rFonts w:ascii="DFKai-SB" w:hAnsi="DFKai-SB" w:eastAsia="DFKai-SB" w:cs="DFKai-SB"/>
-          <w:sz w:val="24"/>
-          <w:szCs w:val="24"/>
-          <w:lang w:eastAsia="zh-TW"/>
-        </w:rPr>
-      </w:pPr>
-      <w:r>
-        <w:rPr>
-          <w:rFonts w:ascii="DFKai-SB" w:hAnsi="DFKai-SB" w:eastAsia="DFKai-SB" w:cs="DFKai-SB"/>
-          <w:sz w:val="24"/>
-          <w:szCs w:val="24"/>
-          <w:lang w:eastAsia="zh-TW"/>
-        </w:rPr>
-        <w:t>(一</w:t>
-      </w:r>
-      <w:r>
-        <w:rPr>
-          <w:rFonts w:ascii="DFKai-SB" w:hAnsi="DFKai-SB" w:eastAsia="DFKai-SB" w:cs="DFKai-SB"/>
-          <w:sz w:val="24"/>
-          <w:szCs w:val="24"/>
-          <w:lang w:eastAsia="zh-TW"/>
-        </w:rPr>
-        <w:t>)簡述：這個使用者案例描述系統使用者（學生、助教、教授）如何輸入學號或教師證號或助教證號以便查看課表</w:t>
+          <w:rFonts w:ascii="標楷體" w:eastAsia="標楷體" w:hAnsi="標楷體" w:cs="標楷體"/>
+          <w:sz w:val="24"/>
+          <w:szCs w:val="24"/>
+          <w:lang w:eastAsia="zh-TW"/>
+        </w:rPr>
+      </w:pPr>
+      <w:r>
+        <w:rPr>
+          <w:rFonts w:ascii="標楷體" w:eastAsia="標楷體" w:hAnsi="標楷體" w:cs="標楷體"/>
+          <w:sz w:val="24"/>
+          <w:szCs w:val="24"/>
+          <w:lang w:eastAsia="zh-TW"/>
+        </w:rPr>
+        <w:t>(一)簡述：這個使用者案例描述系統使用者（學生、助教、教授）如何輸入學號或教師證號或助教證號以便查看課表</w:t>
       </w:r>
     </w:p>
     <w:p>
       <w:pPr>
         <w:ind w:firstLine="720"/>
         <w:rPr>
-          <w:rFonts w:ascii="DFKai-SB" w:hAnsi="DFKai-SB" w:eastAsia="DFKai-SB" w:cs="DFKai-SB"/>
-          <w:sz w:val="24"/>
-          <w:szCs w:val="24"/>
-          <w:lang w:eastAsia="zh-TW"/>
-        </w:rPr>
-      </w:pPr>
-      <w:r>
-        <w:rPr>
-          <w:rFonts w:ascii="DFKai-SB" w:hAnsi="DFKai-SB" w:eastAsia="DFKai-SB" w:cs="DFKai-SB"/>
-          <w:sz w:val="24"/>
-          <w:szCs w:val="24"/>
-          <w:lang w:eastAsia="zh-TW"/>
-        </w:rPr>
-        <w:t>(二</w:t>
-      </w:r>
-      <w:r>
-        <w:rPr>
-          <w:rFonts w:ascii="DFKai-SB" w:hAnsi="DFKai-SB" w:eastAsia="DFKai-SB" w:cs="DFKai-SB"/>
-          <w:sz w:val="24"/>
-          <w:szCs w:val="24"/>
-          <w:lang w:eastAsia="zh-TW"/>
-        </w:rPr>
-        <w:t>)參與行動者：學生、助教、教授</w:t>
+          <w:rFonts w:ascii="標楷體" w:eastAsia="標楷體" w:hAnsi="標楷體" w:cs="標楷體"/>
+          <w:sz w:val="24"/>
+          <w:szCs w:val="24"/>
+          <w:lang w:eastAsia="zh-TW"/>
+        </w:rPr>
+      </w:pPr>
+      <w:r>
+        <w:rPr>
+          <w:rFonts w:ascii="標楷體" w:eastAsia="標楷體" w:hAnsi="標楷體" w:cs="標楷體"/>
+          <w:sz w:val="24"/>
+          <w:szCs w:val="24"/>
+          <w:lang w:eastAsia="zh-TW"/>
+        </w:rPr>
+        <w:t>(二)參與行動者：學生、助教、教授</w:t>
       </w:r>
     </w:p>
     <w:p>
       <w:pPr>
         <w:ind w:firstLine="720"/>
         <w:rPr>
-          <w:rFonts w:ascii="DFKai-SB" w:hAnsi="DFKai-SB" w:eastAsia="DFKai-SB" w:cs="DFKai-SB"/>
-          <w:sz w:val="24"/>
-          <w:szCs w:val="24"/>
-        </w:rPr>
-      </w:pPr>
-      <w:r>
-        <w:rPr>
-          <w:rFonts w:ascii="DFKai-SB" w:hAnsi="DFKai-SB" w:eastAsia="DFKai-SB" w:cs="DFKai-SB"/>
+          <w:rFonts w:ascii="標楷體" w:eastAsia="標楷體" w:hAnsi="標楷體" w:cs="標楷體"/>
+          <w:sz w:val="24"/>
+          <w:szCs w:val="24"/>
+        </w:rPr>
+      </w:pPr>
+      <w:r>
+        <w:rPr>
+          <w:rFonts w:ascii="標楷體" w:eastAsia="標楷體" w:hAnsi="標楷體" w:cs="標楷體"/>
           <w:sz w:val="24"/>
           <w:szCs w:val="24"/>
         </w:rPr>
@@ -1077,15 +914,15 @@
           <w:numId w:val="6"/>
         </w:numPr>
         <w:rPr>
-          <w:rFonts w:ascii="DFKai-SB" w:hAnsi="DFKai-SB" w:eastAsia="DFKai-SB" w:cs="DFKai-SB"/>
-          <w:sz w:val="24"/>
-          <w:szCs w:val="24"/>
-          <w:lang w:eastAsia="zh-TW"/>
-        </w:rPr>
-      </w:pPr>
-      <w:r>
-        <w:rPr>
-          <w:rFonts w:ascii="DFKai-SB" w:hAnsi="DFKai-SB" w:eastAsia="DFKai-SB" w:cs="DFKai-SB"/>
+          <w:rFonts w:ascii="標楷體" w:eastAsia="標楷體" w:hAnsi="標楷體" w:cs="標楷體"/>
+          <w:sz w:val="24"/>
+          <w:szCs w:val="24"/>
+          <w:lang w:eastAsia="zh-TW"/>
+        </w:rPr>
+      </w:pPr>
+      <w:r>
+        <w:rPr>
+          <w:rFonts w:ascii="標楷體" w:eastAsia="標楷體" w:hAnsi="標楷體" w:cs="標楷體"/>
           <w:sz w:val="24"/>
           <w:szCs w:val="24"/>
           <w:lang w:eastAsia="zh-TW"/>
@@ -1100,15 +937,15 @@
           <w:numId w:val="6"/>
         </w:numPr>
         <w:rPr>
-          <w:rFonts w:ascii="DFKai-SB" w:hAnsi="DFKai-SB" w:eastAsia="DFKai-SB" w:cs="DFKai-SB"/>
-          <w:sz w:val="24"/>
-          <w:szCs w:val="24"/>
-          <w:lang w:eastAsia="zh-TW"/>
-        </w:rPr>
-      </w:pPr>
-      <w:r>
-        <w:rPr>
-          <w:rFonts w:ascii="DFKai-SB" w:hAnsi="DFKai-SB" w:eastAsia="DFKai-SB" w:cs="DFKai-SB"/>
+          <w:rFonts w:ascii="標楷體" w:eastAsia="標楷體" w:hAnsi="標楷體" w:cs="標楷體"/>
+          <w:sz w:val="24"/>
+          <w:szCs w:val="24"/>
+          <w:lang w:eastAsia="zh-TW"/>
+        </w:rPr>
+      </w:pPr>
+      <w:r>
+        <w:rPr>
+          <w:rFonts w:ascii="標楷體" w:eastAsia="標楷體" w:hAnsi="標楷體" w:cs="標楷體"/>
           <w:sz w:val="24"/>
           <w:szCs w:val="24"/>
           <w:lang w:eastAsia="zh-TW"/>
@@ -1123,20 +960,20 @@
           <w:numId w:val="6"/>
         </w:numPr>
         <w:rPr>
-          <w:rFonts w:ascii="DFKai-SB" w:hAnsi="DFKai-SB" w:eastAsia="DFKai-SB" w:cs="DFKai-SB"/>
-          <w:sz w:val="24"/>
-          <w:szCs w:val="24"/>
-          <w:lang w:eastAsia="zh-TW"/>
-        </w:rPr>
-      </w:pPr>
-      <w:r>
-        <w:rPr>
-          <w:rFonts w:ascii="DFKai-SB" w:hAnsi="DFKai-SB" w:eastAsia="DFKai-SB" w:cs="DFKai-SB"/>
-          <w:sz w:val="24"/>
-          <w:szCs w:val="24"/>
-          <w:lang w:eastAsia="zh-TW"/>
-        </w:rPr>
-        <w:t>系統顯示對應的個人課表，內容包括課程名稱、上課時間、上課地點及授課教師</w:t>
+          <w:rFonts w:ascii="標楷體" w:eastAsia="標楷體" w:hAnsi="標楷體" w:cs="標楷體"/>
+          <w:sz w:val="24"/>
+          <w:szCs w:val="24"/>
+          <w:lang w:eastAsia="zh-TW"/>
+        </w:rPr>
+      </w:pPr>
+      <w:r>
+        <w:rPr>
+          <w:rFonts w:ascii="標楷體" w:eastAsia="標楷體" w:hAnsi="標楷體" w:cs="標楷體"/>
+          <w:sz w:val="24"/>
+          <w:szCs w:val="24"/>
+          <w:lang w:eastAsia="zh-TW"/>
+        </w:rPr>
+        <w:t>系統顯示對應的個人課表，內容包括課程名稱、上課時間</w:t>
       </w:r>
     </w:p>
     <w:p>
@@ -1146,15 +983,15 @@
           <w:numId w:val="6"/>
         </w:numPr>
         <w:rPr>
-          <w:rFonts w:ascii="DFKai-SB" w:hAnsi="DFKai-SB" w:eastAsia="DFKai-SB" w:cs="DFKai-SB"/>
-          <w:sz w:val="24"/>
-          <w:szCs w:val="24"/>
-          <w:lang w:eastAsia="zh-TW"/>
-        </w:rPr>
-      </w:pPr>
-      <w:r>
-        <w:rPr>
-          <w:rFonts w:ascii="DFKai-SB" w:hAnsi="DFKai-SB" w:eastAsia="DFKai-SB" w:cs="DFKai-SB"/>
+          <w:rFonts w:ascii="標楷體" w:eastAsia="標楷體" w:hAnsi="標楷體" w:cs="標楷體"/>
+          <w:sz w:val="24"/>
+          <w:szCs w:val="24"/>
+          <w:lang w:eastAsia="zh-TW"/>
+        </w:rPr>
+      </w:pPr>
+      <w:r>
+        <w:rPr>
+          <w:rFonts w:ascii="標楷體" w:eastAsia="標楷體" w:hAnsi="標楷體" w:cs="標楷體"/>
           <w:sz w:val="24"/>
           <w:szCs w:val="24"/>
           <w:lang w:eastAsia="zh-TW"/>
@@ -1166,52 +1003,34 @@
       <w:pPr>
         <w:ind w:firstLine="720"/>
         <w:rPr>
-          <w:rFonts w:ascii="DFKai-SB" w:hAnsi="DFKai-SB" w:eastAsia="DFKai-SB" w:cs="DFKai-SB"/>
-          <w:sz w:val="24"/>
-          <w:szCs w:val="24"/>
-          <w:lang w:eastAsia="zh-TW"/>
-        </w:rPr>
-      </w:pPr>
-      <w:r>
-        <w:rPr>
-          <w:rFonts w:ascii="DFKai-SB" w:hAnsi="DFKai-SB" w:eastAsia="DFKai-SB" w:cs="DFKai-SB"/>
-          <w:sz w:val="24"/>
-          <w:szCs w:val="24"/>
-          <w:lang w:eastAsia="zh-TW"/>
-        </w:rPr>
-        <w:t>(四</w:t>
-      </w:r>
-      <w:r>
-        <w:rPr>
-          <w:rFonts w:ascii="DFKai-SB" w:hAnsi="DFKai-SB" w:eastAsia="DFKai-SB" w:cs="DFKai-SB"/>
-          <w:sz w:val="24"/>
-          <w:szCs w:val="24"/>
-          <w:lang w:eastAsia="zh-TW"/>
-        </w:rPr>
-        <w:t>)替代</w:t>
-      </w:r>
-      <w:r>
-        <w:rPr>
-          <w:rFonts w:ascii="DFKai-SB" w:hAnsi="DFKai-SB" w:eastAsia="DFKai-SB" w:cs="DFKai-SB"/>
-          <w:sz w:val="24"/>
-          <w:szCs w:val="24"/>
-          <w:lang w:eastAsia="zh-TW"/>
-        </w:rPr>
-        <w:t>流程:</w:t>
-      </w:r>
-    </w:p>
-    <w:p>
-      <w:pPr>
-        <w:rPr>
-          <w:rFonts w:ascii="DFKai-SB" w:hAnsi="DFKai-SB" w:eastAsia="DFKai-SB" w:cs="DFKai-SB"/>
-          <w:sz w:val="24"/>
-          <w:szCs w:val="24"/>
-          <w:lang w:eastAsia="zh-TW"/>
-        </w:rPr>
-      </w:pPr>
-      <w:r>
-        <w:rPr>
-          <w:rFonts w:ascii="???????" w:hAnsi="???????" w:eastAsia="???????" w:cs="???????"/>
+          <w:rFonts w:ascii="標楷體" w:eastAsia="標楷體" w:hAnsi="標楷體" w:cs="標楷體"/>
+          <w:sz w:val="24"/>
+          <w:szCs w:val="24"/>
+          <w:lang w:eastAsia="zh-TW"/>
+        </w:rPr>
+      </w:pPr>
+      <w:r>
+        <w:rPr>
+          <w:rFonts w:ascii="標楷體" w:eastAsia="標楷體" w:hAnsi="標楷體" w:cs="標楷體"/>
+          <w:sz w:val="24"/>
+          <w:szCs w:val="24"/>
+          <w:lang w:eastAsia="zh-TW"/>
+        </w:rPr>
+        <w:t>(四)替代流程:</w:t>
+      </w:r>
+    </w:p>
+    <w:p>
+      <w:pPr>
+        <w:rPr>
+          <w:rFonts w:ascii="標楷體" w:eastAsia="標楷體" w:hAnsi="標楷體" w:cs="標楷體"/>
+          <w:sz w:val="24"/>
+          <w:szCs w:val="24"/>
+          <w:lang w:eastAsia="zh-TW"/>
+        </w:rPr>
+      </w:pPr>
+      <w:r>
+        <w:rPr>
+          <w:rFonts w:ascii="???????" w:eastAsia="???????" w:hAnsi="???????" w:cs="???????"/>
           <w:sz w:val="24"/>
           <w:szCs w:val="24"/>
           <w:lang w:eastAsia="zh-TW"/>
@@ -1220,7 +1039,7 @@
       </w:r>
       <w:r>
         <w:rPr>
-          <w:rFonts w:ascii="???????" w:hAnsi="???????" w:eastAsia="???????" w:cs="???????"/>
+          <w:rFonts w:ascii="???????" w:eastAsia="???????" w:hAnsi="???????" w:cs="???????"/>
           <w:sz w:val="24"/>
           <w:szCs w:val="24"/>
           <w:lang w:eastAsia="zh-TW"/>
@@ -1229,21 +1048,12 @@
       </w:r>
       <w:r>
         <w:rPr>
-          <w:rFonts w:ascii="DFKai-SB" w:hAnsi="DFKai-SB" w:eastAsia="DFKai-SB" w:cs="DFKai-SB"/>
-          <w:sz w:val="24"/>
-          <w:szCs w:val="24"/>
-          <w:lang w:eastAsia="zh-TW"/>
-        </w:rPr>
-        <w:t>3.1.</w:t>
-      </w:r>
-      <w:r>
-        <w:rPr>
-          <w:rFonts w:ascii="DFKai-SB" w:hAnsi="DFKai-SB" w:eastAsia="DFKai-SB" w:cs="DFKai-SB"/>
-          <w:sz w:val="24"/>
-          <w:szCs w:val="24"/>
-          <w:lang w:eastAsia="zh-TW"/>
-        </w:rPr>
-        <w:t>於基本流程第三步，若尚未加選任何課程</w:t>
+          <w:rFonts w:ascii="標楷體" w:eastAsia="標楷體" w:hAnsi="標楷體" w:cs="標楷體"/>
+          <w:sz w:val="24"/>
+          <w:szCs w:val="24"/>
+          <w:lang w:eastAsia="zh-TW"/>
+        </w:rPr>
+        <w:t>3.1.於基本流程第三步，若尚未加選任何課程</w:t>
       </w:r>
     </w:p>
     <w:p>
@@ -1253,24 +1063,16 @@
           <w:numId w:val="23"/>
         </w:numPr>
         <w:rPr>
-          <w:rFonts w:ascii="DFKai-SB" w:hAnsi="DFKai-SB" w:eastAsia="DFKai-SB" w:cs="DFKai-SB"/>
-          <w:b w:val="0"/>
-          <w:bCs w:val="0"/>
-          <w:i w:val="0"/>
-          <w:iCs w:val="0"/>
-          <w:strike w:val="0"/>
-          <w:dstrike w:val="0"/>
-          <w:noProof w:val="0"/>
-          <w:color w:val="000000" w:themeColor="text1" w:themeTint="FF" w:themeShade="FF"/>
-          <w:sz w:val="24"/>
-          <w:szCs w:val="24"/>
-          <w:u w:val="none"/>
-          <w:lang w:eastAsia="zh-TW"/>
-        </w:rPr>
-      </w:pPr>
-      <w:r>
-        <w:rPr>
-          <w:rFonts w:ascii="DFKai-SB" w:hAnsi="DFKai-SB" w:eastAsia="DFKai-SB" w:cs="DFKai-SB"/>
+          <w:rFonts w:ascii="標楷體" w:eastAsia="標楷體" w:hAnsi="標楷體" w:cs="標楷體"/>
+          <w:color w:val="000000" w:themeColor="text1"/>
+          <w:sz w:val="24"/>
+          <w:szCs w:val="24"/>
+          <w:lang w:eastAsia="zh-TW"/>
+        </w:rPr>
+      </w:pPr>
+      <w:r>
+        <w:rPr>
+          <w:rFonts w:ascii="標楷體" w:eastAsia="標楷體" w:hAnsi="標楷體" w:cs="標楷體"/>
           <w:sz w:val="24"/>
           <w:szCs w:val="24"/>
           <w:lang w:eastAsia="zh-TW"/>
@@ -1279,25 +1081,17 @@
       </w:r>
       <w:r>
         <w:rPr>
-          <w:rFonts w:ascii="DFKai-SB" w:hAnsi="DFKai-SB" w:eastAsia="DFKai-SB" w:cs="DFKai-SB"/>
-          <w:b w:val="0"/>
-          <w:bCs w:val="0"/>
-          <w:i w:val="0"/>
-          <w:iCs w:val="0"/>
-          <w:strike w:val="0"/>
-          <w:dstrike w:val="0"/>
-          <w:noProof w:val="0"/>
-          <w:color w:val="000000" w:themeColor="text1" w:themeTint="FF" w:themeShade="FF"/>
-          <w:sz w:val="24"/>
-          <w:szCs w:val="24"/>
-          <w:u w:val="none"/>
+          <w:rFonts w:ascii="標楷體" w:eastAsia="標楷體" w:hAnsi="標楷體" w:cs="標楷體"/>
+          <w:color w:val="000000" w:themeColor="text1"/>
+          <w:sz w:val="24"/>
+          <w:szCs w:val="24"/>
           <w:lang w:eastAsia="zh-TW"/>
         </w:rPr>
         <w:t>或助教證號</w:t>
       </w:r>
       <w:r>
         <w:rPr>
-          <w:rFonts w:ascii="DFKai-SB" w:hAnsi="DFKai-SB" w:eastAsia="DFKai-SB" w:cs="DFKai-SB"/>
+          <w:rFonts w:ascii="標楷體" w:eastAsia="標楷體" w:hAnsi="標楷體" w:cs="標楷體"/>
           <w:sz w:val="24"/>
           <w:szCs w:val="24"/>
           <w:lang w:eastAsia="zh-TW"/>
@@ -1306,18 +1100,10 @@
       </w:r>
       <w:r>
         <w:rPr>
-          <w:rFonts w:ascii="DFKai-SB" w:hAnsi="DFKai-SB" w:eastAsia="DFKai-SB" w:cs="DFKai-SB"/>
-          <w:b w:val="0"/>
-          <w:bCs w:val="0"/>
-          <w:i w:val="0"/>
-          <w:iCs w:val="0"/>
-          <w:strike w:val="0"/>
-          <w:dstrike w:val="0"/>
-          <w:noProof w:val="0"/>
-          <w:color w:val="000000" w:themeColor="text1" w:themeTint="FF" w:themeShade="FF"/>
-          <w:sz w:val="24"/>
-          <w:szCs w:val="24"/>
-          <w:u w:val="none"/>
+          <w:rFonts w:ascii="標楷體" w:eastAsia="標楷體" w:hAnsi="標楷體" w:cs="標楷體"/>
+          <w:color w:val="000000" w:themeColor="text1"/>
+          <w:sz w:val="24"/>
+          <w:szCs w:val="24"/>
           <w:lang w:eastAsia="zh-TW"/>
         </w:rPr>
         <w:t>彈出視窗顯示「尚未加選任何課程」</w:t>
@@ -1330,27 +1116,18 @@
           <w:numId w:val="23"/>
         </w:numPr>
         <w:rPr>
-          <w:rFonts w:ascii="DFKai-SB" w:hAnsi="DFKai-SB" w:eastAsia="DFKai-SB" w:cs="DFKai-SB"/>
-          <w:noProof w:val="0"/>
-          <w:sz w:val="24"/>
-          <w:szCs w:val="24"/>
-          <w:lang w:eastAsia="zh-TW"/>
-        </w:rPr>
-      </w:pPr>
-      <w:r>
-        <w:rPr>
-          <w:rFonts w:ascii="DFKai-SB" w:hAnsi="DFKai-SB" w:eastAsia="DFKai-SB" w:cs="DFKai-SB"/>
-          <w:b w:val="0"/>
-          <w:bCs w:val="0"/>
-          <w:i w:val="0"/>
-          <w:iCs w:val="0"/>
-          <w:strike w:val="0"/>
-          <w:dstrike w:val="0"/>
-          <w:noProof w:val="0"/>
-          <w:color w:val="000000" w:themeColor="text1" w:themeTint="FF" w:themeShade="FF"/>
-          <w:sz w:val="24"/>
-          <w:szCs w:val="24"/>
-          <w:u w:val="none"/>
+          <w:rFonts w:ascii="標楷體" w:eastAsia="標楷體" w:hAnsi="標楷體" w:cs="標楷體"/>
+          <w:sz w:val="24"/>
+          <w:szCs w:val="24"/>
+          <w:lang w:eastAsia="zh-TW"/>
+        </w:rPr>
+      </w:pPr>
+      <w:r>
+        <w:rPr>
+          <w:rFonts w:ascii="標楷體" w:eastAsia="標楷體" w:hAnsi="標楷體" w:cs="標楷體"/>
+          <w:color w:val="000000" w:themeColor="text1"/>
+          <w:sz w:val="24"/>
+          <w:szCs w:val="24"/>
           <w:lang w:eastAsia="zh-TW"/>
         </w:rPr>
         <w:t>使用案例結束，查看課表失敗</w:t>
@@ -1359,29 +1136,29 @@
     <w:p>
       <w:pPr>
         <w:rPr>
-          <w:rFonts w:ascii="DFKai-SB" w:hAnsi="DFKai-SB" w:eastAsia="DFKai-SB" w:cs="DFKai-SB"/>
-          <w:sz w:val="24"/>
-          <w:szCs w:val="24"/>
-          <w:lang w:eastAsia="zh-TW"/>
-        </w:rPr>
-      </w:pPr>
-    </w:p>
-    <w:p>
-      <w:pPr>
-        <w:rPr>
-          <w:rFonts w:ascii="DFKai-SB" w:hAnsi="DFKai-SB" w:eastAsia="DFKai-SB" w:cs="DFKai-SB"/>
-          <w:b w:val="1"/>
-          <w:bCs w:val="1"/>
-          <w:sz w:val="24"/>
-          <w:szCs w:val="24"/>
-          <w:lang w:eastAsia="zh-TW"/>
-        </w:rPr>
-      </w:pPr>
-      <w:r>
-        <w:rPr>
-          <w:rFonts w:ascii="DFKai-SB" w:hAnsi="DFKai-SB" w:eastAsia="DFKai-SB" w:cs="DFKai-SB"/>
-          <w:b w:val="1"/>
-          <w:bCs w:val="1"/>
+          <w:rFonts w:ascii="標楷體" w:eastAsia="標楷體" w:hAnsi="標楷體" w:cs="標楷體"/>
+          <w:sz w:val="24"/>
+          <w:szCs w:val="24"/>
+          <w:lang w:eastAsia="zh-TW"/>
+        </w:rPr>
+      </w:pPr>
+    </w:p>
+    <w:p>
+      <w:pPr>
+        <w:rPr>
+          <w:rFonts w:ascii="標楷體" w:eastAsia="標楷體" w:hAnsi="標楷體" w:cs="標楷體"/>
+          <w:b/>
+          <w:bCs/>
+          <w:sz w:val="24"/>
+          <w:szCs w:val="24"/>
+          <w:lang w:eastAsia="zh-TW"/>
+        </w:rPr>
+      </w:pPr>
+      <w:r>
+        <w:rPr>
+          <w:rFonts w:ascii="標楷體" w:eastAsia="標楷體" w:hAnsi="標楷體" w:cs="標楷體"/>
+          <w:b/>
+          <w:bCs/>
           <w:sz w:val="24"/>
           <w:szCs w:val="24"/>
           <w:lang w:eastAsia="zh-TW"/>
@@ -1393,87 +1170,60 @@
       <w:pPr>
         <w:ind w:left="720"/>
         <w:rPr>
-          <w:rFonts w:ascii="DFKai-SB" w:hAnsi="DFKai-SB" w:eastAsia="DFKai-SB" w:cs="DFKai-SB"/>
-          <w:sz w:val="24"/>
-          <w:szCs w:val="24"/>
-          <w:lang w:eastAsia="zh-TW"/>
-        </w:rPr>
-      </w:pPr>
-      <w:r>
-        <w:rPr>
-          <w:rFonts w:ascii="DFKai-SB" w:hAnsi="DFKai-SB" w:eastAsia="DFKai-SB" w:cs="DFKai-SB"/>
-          <w:sz w:val="24"/>
-          <w:szCs w:val="24"/>
-          <w:lang w:eastAsia="zh-TW"/>
-        </w:rPr>
-        <w:t>(一</w:t>
-      </w:r>
-      <w:r>
-        <w:rPr>
-          <w:rFonts w:ascii="DFKai-SB" w:hAnsi="DFKai-SB" w:eastAsia="DFKai-SB" w:cs="DFKai-SB"/>
-          <w:sz w:val="24"/>
-          <w:szCs w:val="24"/>
-          <w:lang w:eastAsia="zh-TW"/>
-        </w:rPr>
-        <w:t>)簡述：這個使用案例描述學生如何利用選課系統把已加選的課程從個人課表中移除</w:t>
+          <w:rFonts w:ascii="標楷體" w:eastAsia="標楷體" w:hAnsi="標楷體" w:cs="標楷體"/>
+          <w:sz w:val="24"/>
+          <w:szCs w:val="24"/>
+          <w:lang w:eastAsia="zh-TW"/>
+        </w:rPr>
+      </w:pPr>
+      <w:r>
+        <w:rPr>
+          <w:rFonts w:ascii="標楷體" w:eastAsia="標楷體" w:hAnsi="標楷體" w:cs="標楷體"/>
+          <w:sz w:val="24"/>
+          <w:szCs w:val="24"/>
+          <w:lang w:eastAsia="zh-TW"/>
+        </w:rPr>
+        <w:t>(一)簡述：這個使用案例描述學生如何利用選課系統把已加選的課程從個人課表中移除</w:t>
       </w:r>
     </w:p>
     <w:p>
       <w:pPr>
         <w:ind w:firstLine="720"/>
         <w:rPr>
-          <w:rFonts w:ascii="DFKai-SB" w:hAnsi="DFKai-SB" w:eastAsia="DFKai-SB" w:cs="DFKai-SB"/>
-          <w:sz w:val="24"/>
-          <w:szCs w:val="24"/>
-          <w:lang w:eastAsia="zh-TW"/>
-        </w:rPr>
-      </w:pPr>
-      <w:r>
-        <w:rPr>
-          <w:rFonts w:ascii="DFKai-SB" w:hAnsi="DFKai-SB" w:eastAsia="DFKai-SB" w:cs="DFKai-SB"/>
-          <w:sz w:val="24"/>
-          <w:szCs w:val="24"/>
-          <w:lang w:eastAsia="zh-TW"/>
-        </w:rPr>
-        <w:t>(二</w:t>
-      </w:r>
-      <w:r>
-        <w:rPr>
-          <w:rFonts w:ascii="DFKai-SB" w:hAnsi="DFKai-SB" w:eastAsia="DFKai-SB" w:cs="DFKai-SB"/>
-          <w:sz w:val="24"/>
-          <w:szCs w:val="24"/>
-          <w:lang w:eastAsia="zh-TW"/>
-        </w:rPr>
-        <w:t>)參與行動者：學生</w:t>
+          <w:rFonts w:ascii="標楷體" w:eastAsia="標楷體" w:hAnsi="標楷體" w:cs="標楷體"/>
+          <w:sz w:val="24"/>
+          <w:szCs w:val="24"/>
+          <w:lang w:eastAsia="zh-TW"/>
+        </w:rPr>
+      </w:pPr>
+      <w:r>
+        <w:rPr>
+          <w:rFonts w:ascii="標楷體" w:eastAsia="標楷體" w:hAnsi="標楷體" w:cs="標楷體"/>
+          <w:sz w:val="24"/>
+          <w:szCs w:val="24"/>
+          <w:lang w:eastAsia="zh-TW"/>
+        </w:rPr>
+        <w:t>(二)參與行動者：學生</w:t>
       </w:r>
     </w:p>
     <w:p>
       <w:pPr>
         <w:ind w:firstLine="720"/>
         <w:rPr>
-          <w:rFonts w:ascii="DFKai-SB" w:hAnsi="DFKai-SB" w:eastAsia="DFKai-SB" w:cs="DFKai-SB"/>
-          <w:sz w:val="24"/>
-          <w:szCs w:val="24"/>
-          <w:lang w:eastAsia="zh-TW"/>
-        </w:rPr>
-      </w:pPr>
-      <w:r>
-        <w:rPr>
-          <w:rFonts w:ascii="DFKai-SB" w:hAnsi="DFKai-SB" w:eastAsia="DFKai-SB" w:cs="DFKai-SB"/>
-          <w:sz w:val="24"/>
-          <w:szCs w:val="24"/>
-          <w:lang w:eastAsia="zh-TW"/>
-        </w:rPr>
-        <w:t>(三</w:t>
-      </w:r>
-      <w:r>
-        <w:rPr>
-          <w:rFonts w:ascii="DFKai-SB" w:hAnsi="DFKai-SB" w:eastAsia="DFKai-SB" w:cs="DFKai-SB"/>
-          <w:sz w:val="24"/>
-          <w:szCs w:val="24"/>
-          <w:lang w:eastAsia="zh-TW"/>
-        </w:rPr>
-        <w:t>)基本流程：</w:t>
+          <w:rFonts w:ascii="標楷體" w:eastAsia="標楷體" w:hAnsi="標楷體" w:cs="標楷體"/>
+          <w:sz w:val="24"/>
+          <w:szCs w:val="24"/>
+          <w:lang w:eastAsia="zh-TW"/>
+        </w:rPr>
+      </w:pPr>
+      <w:r>
+        <w:rPr>
+          <w:rFonts w:ascii="標楷體" w:eastAsia="標楷體" w:hAnsi="標楷體" w:cs="標楷體"/>
+          <w:sz w:val="24"/>
+          <w:szCs w:val="24"/>
+          <w:lang w:eastAsia="zh-TW"/>
+        </w:rPr>
+        <w:t>(三)基本流程：</w:t>
       </w:r>
     </w:p>
     <w:p>
@@ -1483,15 +1233,15 @@
           <w:numId w:val="16"/>
         </w:numPr>
         <w:rPr>
-          <w:rFonts w:ascii="DFKai-SB" w:hAnsi="DFKai-SB" w:eastAsia="DFKai-SB" w:cs="DFKai-SB"/>
-          <w:sz w:val="24"/>
-          <w:szCs w:val="24"/>
-          <w:lang w:eastAsia="zh-TW"/>
-        </w:rPr>
-      </w:pPr>
-      <w:r>
-        <w:rPr>
-          <w:rFonts w:ascii="DFKai-SB" w:hAnsi="DFKai-SB" w:eastAsia="DFKai-SB" w:cs="DFKai-SB"/>
+          <w:rFonts w:ascii="標楷體" w:eastAsia="標楷體" w:hAnsi="標楷體" w:cs="標楷體"/>
+          <w:sz w:val="24"/>
+          <w:szCs w:val="24"/>
+          <w:lang w:eastAsia="zh-TW"/>
+        </w:rPr>
+      </w:pPr>
+      <w:r>
+        <w:rPr>
+          <w:rFonts w:ascii="標楷體" w:eastAsia="標楷體" w:hAnsi="標楷體" w:cs="標楷體"/>
           <w:sz w:val="24"/>
           <w:szCs w:val="24"/>
           <w:lang w:eastAsia="zh-TW"/>
@@ -1506,14 +1256,14 @@
           <w:numId w:val="16"/>
         </w:numPr>
         <w:rPr>
-          <w:rFonts w:ascii="DFKai-SB" w:hAnsi="DFKai-SB" w:eastAsia="DFKai-SB" w:cs="DFKai-SB"/>
-          <w:sz w:val="24"/>
-          <w:szCs w:val="24"/>
-        </w:rPr>
-      </w:pPr>
-      <w:r>
-        <w:rPr>
-          <w:rFonts w:ascii="DFKai-SB" w:hAnsi="DFKai-SB" w:eastAsia="DFKai-SB" w:cs="DFKai-SB"/>
+          <w:rFonts w:ascii="標楷體" w:eastAsia="標楷體" w:hAnsi="標楷體" w:cs="標楷體"/>
+          <w:sz w:val="24"/>
+          <w:szCs w:val="24"/>
+        </w:rPr>
+      </w:pPr>
+      <w:r>
+        <w:rPr>
+          <w:rFonts w:ascii="標楷體" w:eastAsia="標楷體" w:hAnsi="標楷體" w:cs="標楷體"/>
           <w:sz w:val="24"/>
           <w:szCs w:val="24"/>
         </w:rPr>
@@ -1527,15 +1277,15 @@
           <w:numId w:val="16"/>
         </w:numPr>
         <w:rPr>
-          <w:rFonts w:ascii="DFKai-SB" w:hAnsi="DFKai-SB" w:eastAsia="DFKai-SB" w:cs="DFKai-SB"/>
-          <w:sz w:val="24"/>
-          <w:szCs w:val="24"/>
-          <w:lang w:eastAsia="zh-TW"/>
-        </w:rPr>
-      </w:pPr>
-      <w:r>
-        <w:rPr>
-          <w:rFonts w:ascii="DFKai-SB" w:hAnsi="DFKai-SB" w:eastAsia="DFKai-SB" w:cs="DFKai-SB"/>
+          <w:rFonts w:ascii="標楷體" w:eastAsia="標楷體" w:hAnsi="標楷體" w:cs="標楷體"/>
+          <w:sz w:val="24"/>
+          <w:szCs w:val="24"/>
+          <w:lang w:eastAsia="zh-TW"/>
+        </w:rPr>
+      </w:pPr>
+      <w:r>
+        <w:rPr>
+          <w:rFonts w:ascii="標楷體" w:eastAsia="標楷體" w:hAnsi="標楷體" w:cs="標楷體"/>
           <w:sz w:val="24"/>
           <w:szCs w:val="24"/>
           <w:lang w:eastAsia="zh-TW"/>
@@ -1550,15 +1300,15 @@
           <w:numId w:val="16"/>
         </w:numPr>
         <w:rPr>
-          <w:rFonts w:ascii="DFKai-SB" w:hAnsi="DFKai-SB" w:eastAsia="DFKai-SB" w:cs="DFKai-SB"/>
-          <w:sz w:val="24"/>
-          <w:szCs w:val="24"/>
-          <w:lang w:eastAsia="zh-TW"/>
-        </w:rPr>
-      </w:pPr>
-      <w:r>
-        <w:rPr>
-          <w:rFonts w:ascii="DFKai-SB" w:hAnsi="DFKai-SB" w:eastAsia="DFKai-SB" w:cs="DFKai-SB"/>
+          <w:rFonts w:ascii="標楷體" w:eastAsia="標楷體" w:hAnsi="標楷體" w:cs="標楷體"/>
+          <w:sz w:val="24"/>
+          <w:szCs w:val="24"/>
+          <w:lang w:eastAsia="zh-TW"/>
+        </w:rPr>
+      </w:pPr>
+      <w:r>
+        <w:rPr>
+          <w:rFonts w:ascii="標楷體" w:eastAsia="標楷體" w:hAnsi="標楷體" w:cs="標楷體"/>
           <w:sz w:val="24"/>
           <w:szCs w:val="24"/>
           <w:lang w:eastAsia="zh-TW"/>
@@ -1573,29 +1323,20 @@
           <w:numId w:val="16"/>
         </w:numPr>
         <w:rPr>
-          <w:rFonts w:ascii="DFKai-SB" w:hAnsi="DFKai-SB" w:eastAsia="DFKai-SB" w:cs="DFKai-SB"/>
-          <w:sz w:val="24"/>
-          <w:szCs w:val="24"/>
-          <w:lang w:eastAsia="zh-TW"/>
-        </w:rPr>
-      </w:pPr>
-      <w:r>
-        <w:rPr>
-          <w:rFonts w:ascii="DFKai-SB" w:hAnsi="DFKai-SB" w:eastAsia="DFKai-SB" w:cs="DFKai-SB"/>
-          <w:sz w:val="24"/>
-          <w:szCs w:val="24"/>
-          <w:lang w:eastAsia="zh-TW"/>
-        </w:rPr>
-        <w:t xml:space="preserve">彈出視窗顯示「‘課程名稱’ ‘課程代碼’ </w:t>
-      </w:r>
-      <w:r>
-        <w:rPr>
-          <w:rFonts w:ascii="DFKai-SB" w:hAnsi="DFKai-SB" w:eastAsia="DFKai-SB" w:cs="DFKai-SB"/>
-          <w:sz w:val="24"/>
-          <w:szCs w:val="24"/>
-          <w:lang w:eastAsia="zh-TW"/>
-        </w:rPr>
-        <w:t>退選成功」</w:t>
+          <w:rFonts w:ascii="標楷體" w:eastAsia="標楷體" w:hAnsi="標楷體" w:cs="標楷體"/>
+          <w:sz w:val="24"/>
+          <w:szCs w:val="24"/>
+          <w:lang w:eastAsia="zh-TW"/>
+        </w:rPr>
+      </w:pPr>
+      <w:r>
+        <w:rPr>
+          <w:rFonts w:ascii="標楷體" w:eastAsia="標楷體" w:hAnsi="標楷體" w:cs="標楷體"/>
+          <w:sz w:val="24"/>
+          <w:szCs w:val="24"/>
+          <w:lang w:eastAsia="zh-TW"/>
+        </w:rPr>
+        <w:t>彈出視窗顯示「‘課程名稱’ ‘課程代碼’ 退選成功」</w:t>
       </w:r>
     </w:p>
     <w:p>
@@ -1605,19 +1346,20 @@
           <w:numId w:val="16"/>
         </w:numPr>
         <w:rPr>
-          <w:rFonts w:ascii="DFKai-SB" w:hAnsi="DFKai-SB" w:eastAsia="DFKai-SB" w:cs="DFKai-SB"/>
-          <w:sz w:val="24"/>
-          <w:szCs w:val="24"/>
-          <w:lang w:eastAsia="zh-TW"/>
-        </w:rPr>
-      </w:pPr>
-      <w:r>
-        <w:rPr>
-          <w:rFonts w:ascii="DFKai-SB" w:hAnsi="DFKai-SB" w:eastAsia="DFKai-SB" w:cs="DFKai-SB"/>
-          <w:sz w:val="24"/>
-          <w:szCs w:val="24"/>
-          <w:lang w:eastAsia="zh-TW"/>
-        </w:rPr>
+          <w:rFonts w:ascii="標楷體" w:eastAsia="標楷體" w:hAnsi="標楷體" w:cs="標楷體"/>
+          <w:sz w:val="24"/>
+          <w:szCs w:val="24"/>
+          <w:lang w:eastAsia="zh-TW"/>
+        </w:rPr>
+      </w:pPr>
+      <w:r>
+        <w:rPr>
+          <w:rFonts w:ascii="標楷體" w:eastAsia="標楷體" w:hAnsi="標楷體" w:cs="標楷體"/>
+          <w:sz w:val="24"/>
+          <w:szCs w:val="24"/>
+          <w:lang w:eastAsia="zh-TW"/>
+        </w:rPr>
+        <w:lastRenderedPageBreak/>
         <w:t>使用案例結束，退選成功</w:t>
       </w:r>
     </w:p>
@@ -1625,76 +1367,40 @@
       <w:pPr>
         <w:ind w:firstLine="720"/>
         <w:rPr>
-          <w:rFonts w:ascii="DFKai-SB" w:hAnsi="DFKai-SB" w:eastAsia="DFKai-SB" w:cs="DFKai-SB"/>
-          <w:sz w:val="24"/>
-          <w:szCs w:val="24"/>
-          <w:lang w:eastAsia="zh-TW"/>
-        </w:rPr>
-      </w:pPr>
-      <w:r>
-        <w:rPr>
-          <w:rFonts w:ascii="DFKai-SB" w:hAnsi="DFKai-SB" w:eastAsia="DFKai-SB" w:cs="DFKai-SB"/>
-          <w:sz w:val="24"/>
-          <w:szCs w:val="24"/>
-          <w:lang w:eastAsia="zh-TW"/>
-        </w:rPr>
-        <w:t>(四</w:t>
-      </w:r>
-      <w:r>
-        <w:rPr>
-          <w:rFonts w:ascii="DFKai-SB" w:hAnsi="DFKai-SB" w:eastAsia="DFKai-SB" w:cs="DFKai-SB"/>
-          <w:sz w:val="24"/>
-          <w:szCs w:val="24"/>
-          <w:lang w:eastAsia="zh-TW"/>
-        </w:rPr>
-        <w:t>)替代</w:t>
-      </w:r>
-      <w:r>
-        <w:rPr>
-          <w:rFonts w:ascii="DFKai-SB" w:hAnsi="DFKai-SB" w:eastAsia="DFKai-SB" w:cs="DFKai-SB"/>
-          <w:sz w:val="24"/>
-          <w:szCs w:val="24"/>
-          <w:lang w:eastAsia="zh-TW"/>
-        </w:rPr>
-        <w:t>流程:</w:t>
+          <w:rFonts w:ascii="標楷體" w:eastAsia="標楷體" w:hAnsi="標楷體" w:cs="標楷體"/>
+          <w:sz w:val="24"/>
+          <w:szCs w:val="24"/>
+          <w:lang w:eastAsia="zh-TW"/>
+        </w:rPr>
+      </w:pPr>
+      <w:r>
+        <w:rPr>
+          <w:rFonts w:ascii="標楷體" w:eastAsia="標楷體" w:hAnsi="標楷體" w:cs="標楷體"/>
+          <w:sz w:val="24"/>
+          <w:szCs w:val="24"/>
+          <w:lang w:eastAsia="zh-TW"/>
+        </w:rPr>
+        <w:t>(四)替代流程:</w:t>
       </w:r>
     </w:p>
     <w:p>
       <w:pPr>
         <w:ind w:left="1440"/>
         <w:rPr>
-          <w:rFonts w:ascii="DFKai-SB" w:hAnsi="DFKai-SB" w:eastAsia="DFKai-SB" w:cs="DFKai-SB"/>
-          <w:sz w:val="24"/>
-          <w:szCs w:val="24"/>
-          <w:lang w:eastAsia="zh-TW"/>
-        </w:rPr>
-      </w:pPr>
-      <w:r>
-        <w:rPr>
-          <w:rFonts w:ascii="DFKai-SB" w:hAnsi="DFKai-SB" w:eastAsia="DFKai-SB" w:cs="DFKai-SB"/>
-          <w:sz w:val="24"/>
-          <w:szCs w:val="24"/>
-          <w:lang w:eastAsia="zh-TW"/>
-        </w:rPr>
-        <w:t>2.1基於基本流程第二步，若學生執行使用</w:t>
-      </w:r>
-      <w:r>
-        <w:rPr>
-          <w:rFonts w:ascii="DFKai-SB" w:hAnsi="DFKai-SB" w:eastAsia="DFKai-SB" w:cs="DFKai-SB"/>
-          <w:sz w:val="24"/>
-          <w:szCs w:val="24"/>
-          <w:lang w:eastAsia="zh-TW"/>
-        </w:rPr>
-        <w:t>案例:</w:t>
-      </w:r>
-      <w:r>
-        <w:rPr>
-          <w:rFonts w:ascii="DFKai-SB" w:hAnsi="DFKai-SB" w:eastAsia="DFKai-SB" w:cs="DFKai-SB"/>
-          <w:sz w:val="24"/>
-          <w:szCs w:val="24"/>
-          <w:lang w:eastAsia="zh-TW"/>
-        </w:rPr>
-        <w:t>搜尋課程</w:t>
+          <w:rFonts w:ascii="標楷體" w:eastAsia="標楷體" w:hAnsi="標楷體" w:cs="標楷體"/>
+          <w:sz w:val="24"/>
+          <w:szCs w:val="24"/>
+          <w:lang w:eastAsia="zh-TW"/>
+        </w:rPr>
+      </w:pPr>
+      <w:r>
+        <w:rPr>
+          <w:rFonts w:ascii="標楷體" w:eastAsia="標楷體" w:hAnsi="標楷體" w:cs="標楷體"/>
+          <w:sz w:val="24"/>
+          <w:szCs w:val="24"/>
+          <w:lang w:eastAsia="zh-TW"/>
+        </w:rPr>
+        <w:t>2.1基於基本流程第二步，若學生執行使用案例:搜尋課程</w:t>
       </w:r>
     </w:p>
     <w:p>
@@ -1704,14 +1410,14 @@
           <w:numId w:val="4"/>
         </w:numPr>
         <w:rPr>
-          <w:rFonts w:ascii="DFKai-SB" w:hAnsi="DFKai-SB" w:eastAsia="DFKai-SB" w:cs="DFKai-SB"/>
-          <w:sz w:val="24"/>
-          <w:szCs w:val="24"/>
-        </w:rPr>
-      </w:pPr>
-      <w:r>
-        <w:rPr>
-          <w:rFonts w:ascii="DFKai-SB" w:hAnsi="DFKai-SB" w:eastAsia="DFKai-SB" w:cs="DFKai-SB"/>
+          <w:rFonts w:ascii="標楷體" w:eastAsia="標楷體" w:hAnsi="標楷體" w:cs="標楷體"/>
+          <w:sz w:val="24"/>
+          <w:szCs w:val="24"/>
+        </w:rPr>
+      </w:pPr>
+      <w:r>
+        <w:rPr>
+          <w:rFonts w:ascii="標楷體" w:eastAsia="標楷體" w:hAnsi="標楷體" w:cs="標楷體"/>
           <w:sz w:val="24"/>
           <w:szCs w:val="24"/>
         </w:rPr>
@@ -1721,15 +1427,15 @@
     <w:p>
       <w:pPr>
         <w:rPr>
-          <w:rFonts w:ascii="DFKai-SB" w:hAnsi="DFKai-SB" w:eastAsia="DFKai-SB" w:cs="DFKai-SB"/>
-          <w:sz w:val="24"/>
-          <w:szCs w:val="24"/>
-          <w:lang w:eastAsia="zh-TW"/>
-        </w:rPr>
-      </w:pPr>
-      <w:r>
-        <w:rPr>
-          <w:rFonts w:ascii="???????" w:hAnsi="???????" w:eastAsia="???????" w:cs="???????"/>
+          <w:rFonts w:ascii="標楷體" w:eastAsia="標楷體" w:hAnsi="標楷體" w:cs="標楷體"/>
+          <w:sz w:val="24"/>
+          <w:szCs w:val="24"/>
+          <w:lang w:eastAsia="zh-TW"/>
+        </w:rPr>
+      </w:pPr>
+      <w:r>
+        <w:rPr>
+          <w:rFonts w:ascii="???????" w:eastAsia="???????" w:hAnsi="???????" w:cs="???????"/>
           <w:sz w:val="24"/>
           <w:szCs w:val="24"/>
           <w:lang w:eastAsia="zh-TW"/>
@@ -1738,7 +1444,7 @@
       </w:r>
       <w:r>
         <w:rPr>
-          <w:rFonts w:ascii="???????" w:hAnsi="???????" w:eastAsia="???????" w:cs="???????"/>
+          <w:rFonts w:ascii="???????" w:eastAsia="???????" w:hAnsi="???????" w:cs="???????"/>
           <w:sz w:val="24"/>
           <w:szCs w:val="24"/>
           <w:lang w:eastAsia="zh-TW"/>
@@ -1747,21 +1453,12 @@
       </w:r>
       <w:r>
         <w:rPr>
-          <w:rFonts w:ascii="DFKai-SB" w:hAnsi="DFKai-SB" w:eastAsia="DFKai-SB" w:cs="DFKai-SB"/>
-          <w:sz w:val="24"/>
-          <w:szCs w:val="24"/>
-          <w:lang w:eastAsia="zh-TW"/>
-        </w:rPr>
-        <w:t>3.1.</w:t>
-      </w:r>
-      <w:r>
-        <w:rPr>
-          <w:rFonts w:ascii="DFKai-SB" w:hAnsi="DFKai-SB" w:eastAsia="DFKai-SB" w:cs="DFKai-SB"/>
-          <w:sz w:val="24"/>
-          <w:szCs w:val="24"/>
-          <w:lang w:eastAsia="zh-TW"/>
-        </w:rPr>
-        <w:t>於基本流程第三步，退選後學生個人課表總學分低於9學分</w:t>
+          <w:rFonts w:ascii="標楷體" w:eastAsia="標楷體" w:hAnsi="標楷體" w:cs="標楷體"/>
+          <w:sz w:val="24"/>
+          <w:szCs w:val="24"/>
+          <w:lang w:eastAsia="zh-TW"/>
+        </w:rPr>
+        <w:t>3.1.於基本流程第三步，退選後學生個人課表總學分低於9學分</w:t>
       </w:r>
     </w:p>
     <w:p>
@@ -1771,29 +1468,20 @@
           <w:numId w:val="22"/>
         </w:numPr>
         <w:rPr>
-          <w:rFonts w:ascii="DFKai-SB" w:hAnsi="DFKai-SB" w:eastAsia="DFKai-SB" w:cs="DFKai-SB"/>
-          <w:sz w:val="24"/>
-          <w:szCs w:val="24"/>
-          <w:lang w:eastAsia="zh-TW"/>
-        </w:rPr>
-      </w:pPr>
-      <w:r>
-        <w:rPr>
-          <w:rFonts w:ascii="DFKai-SB" w:hAnsi="DFKai-SB" w:eastAsia="DFKai-SB" w:cs="DFKai-SB"/>
-          <w:sz w:val="24"/>
-          <w:szCs w:val="24"/>
-          <w:lang w:eastAsia="zh-TW"/>
-        </w:rPr>
-        <w:t>彈出視窗顯示「退選失敗，學分低於 9 學分！</w:t>
-      </w:r>
-      <w:r>
-        <w:rPr>
-          <w:rFonts w:ascii="DFKai-SB" w:hAnsi="DFKai-SB" w:eastAsia="DFKai-SB" w:cs="DFKai-SB"/>
-          <w:sz w:val="24"/>
-          <w:szCs w:val="24"/>
-          <w:lang w:eastAsia="zh-TW"/>
-        </w:rPr>
-        <w:t>」</w:t>
+          <w:rFonts w:ascii="標楷體" w:eastAsia="標楷體" w:hAnsi="標楷體" w:cs="標楷體"/>
+          <w:sz w:val="24"/>
+          <w:szCs w:val="24"/>
+          <w:lang w:eastAsia="zh-TW"/>
+        </w:rPr>
+      </w:pPr>
+      <w:r>
+        <w:rPr>
+          <w:rFonts w:ascii="標楷體" w:eastAsia="標楷體" w:hAnsi="標楷體" w:cs="標楷體"/>
+          <w:sz w:val="24"/>
+          <w:szCs w:val="24"/>
+          <w:lang w:eastAsia="zh-TW"/>
+        </w:rPr>
+        <w:t>彈出視窗顯示「退選失敗，學分低於 9 學分！」</w:t>
       </w:r>
     </w:p>
     <w:p>
@@ -1802,17 +1490,16 @@
           <w:ilvl w:val="0"/>
           <w:numId w:val="22"/>
         </w:numPr>
-        <w:ind/>
-        <w:rPr>
-          <w:rFonts w:ascii="DFKai-SB" w:hAnsi="DFKai-SB" w:eastAsia="DFKai-SB" w:cs="DFKai-SB"/>
-          <w:sz w:val="24"/>
-          <w:szCs w:val="24"/>
-          <w:lang w:eastAsia="zh-TW"/>
-        </w:rPr>
-      </w:pPr>
-      <w:r>
-        <w:rPr>
-          <w:rFonts w:ascii="DFKai-SB" w:hAnsi="DFKai-SB" w:eastAsia="DFKai-SB" w:cs="DFKai-SB"/>
+        <w:rPr>
+          <w:rFonts w:ascii="標楷體" w:eastAsia="標楷體" w:hAnsi="標楷體" w:cs="標楷體"/>
+          <w:sz w:val="24"/>
+          <w:szCs w:val="24"/>
+          <w:lang w:eastAsia="zh-TW"/>
+        </w:rPr>
+      </w:pPr>
+      <w:r>
+        <w:rPr>
+          <w:rFonts w:ascii="標楷體" w:eastAsia="標楷體" w:hAnsi="標楷體" w:cs="標楷體"/>
           <w:sz w:val="24"/>
           <w:szCs w:val="24"/>
           <w:lang w:eastAsia="zh-TW"/>
@@ -1824,29 +1511,20 @@
       <w:pPr>
         <w:ind w:left="1440"/>
         <w:rPr>
-          <w:rFonts w:ascii="DFKai-SB" w:hAnsi="DFKai-SB" w:eastAsia="DFKai-SB" w:cs="DFKai-SB"/>
-          <w:sz w:val="24"/>
-          <w:szCs w:val="24"/>
-          <w:lang w:eastAsia="zh-TW"/>
-        </w:rPr>
-      </w:pPr>
-      <w:r>
-        <w:rPr>
-          <w:rFonts w:ascii="DFKai-SB" w:hAnsi="DFKai-SB" w:eastAsia="DFKai-SB" w:cs="DFKai-SB"/>
-          <w:sz w:val="24"/>
-          <w:szCs w:val="24"/>
-          <w:lang w:eastAsia="zh-TW"/>
-        </w:rPr>
-        <w:t>3.2.</w:t>
-      </w:r>
-      <w:r>
-        <w:rPr>
-          <w:rFonts w:ascii="DFKai-SB" w:hAnsi="DFKai-SB" w:eastAsia="DFKai-SB" w:cs="DFKai-SB"/>
-          <w:sz w:val="24"/>
-          <w:szCs w:val="24"/>
-          <w:lang w:eastAsia="zh-TW"/>
-        </w:rPr>
-        <w:t>於基本流程第三步，若學生未加選欲退選課程</w:t>
+          <w:rFonts w:ascii="標楷體" w:eastAsia="標楷體" w:hAnsi="標楷體" w:cs="標楷體"/>
+          <w:sz w:val="24"/>
+          <w:szCs w:val="24"/>
+          <w:lang w:eastAsia="zh-TW"/>
+        </w:rPr>
+      </w:pPr>
+      <w:r>
+        <w:rPr>
+          <w:rFonts w:ascii="標楷體" w:eastAsia="標楷體" w:hAnsi="標楷體" w:cs="標楷體"/>
+          <w:sz w:val="24"/>
+          <w:szCs w:val="24"/>
+          <w:lang w:eastAsia="zh-TW"/>
+        </w:rPr>
+        <w:t>3.2.於基本流程第三步，若學生未加選欲退選課程</w:t>
       </w:r>
     </w:p>
     <w:p>
@@ -1856,29 +1534,20 @@
           <w:numId w:val="10"/>
         </w:numPr>
         <w:rPr>
-          <w:rFonts w:ascii="DFKai-SB" w:hAnsi="DFKai-SB" w:eastAsia="DFKai-SB" w:cs="DFKai-SB"/>
-          <w:sz w:val="24"/>
-          <w:szCs w:val="24"/>
-          <w:lang w:eastAsia="zh-TW"/>
-        </w:rPr>
-      </w:pPr>
-      <w:r>
-        <w:rPr>
-          <w:rFonts w:ascii="DFKai-SB" w:hAnsi="DFKai-SB" w:eastAsia="DFKai-SB" w:cs="DFKai-SB"/>
-          <w:sz w:val="24"/>
-          <w:szCs w:val="24"/>
-          <w:lang w:eastAsia="zh-TW"/>
-        </w:rPr>
-        <w:t xml:space="preserve">彈出視窗顯示「課表中並沒有‘課程名稱’ ‘課程代碼’ </w:t>
-      </w:r>
-      <w:r>
-        <w:rPr>
-          <w:rFonts w:ascii="DFKai-SB" w:hAnsi="DFKai-SB" w:eastAsia="DFKai-SB" w:cs="DFKai-SB"/>
-          <w:sz w:val="24"/>
-          <w:szCs w:val="24"/>
-          <w:lang w:eastAsia="zh-TW"/>
-        </w:rPr>
-        <w:t>，退選失敗」</w:t>
+          <w:rFonts w:ascii="標楷體" w:eastAsia="標楷體" w:hAnsi="標楷體" w:cs="標楷體"/>
+          <w:sz w:val="24"/>
+          <w:szCs w:val="24"/>
+          <w:lang w:eastAsia="zh-TW"/>
+        </w:rPr>
+      </w:pPr>
+      <w:r>
+        <w:rPr>
+          <w:rFonts w:ascii="標楷體" w:eastAsia="標楷體" w:hAnsi="標楷體" w:cs="標楷體"/>
+          <w:sz w:val="24"/>
+          <w:szCs w:val="24"/>
+          <w:lang w:eastAsia="zh-TW"/>
+        </w:rPr>
+        <w:t>彈出視窗顯示「課表中並沒有‘課程名稱’ ‘課程代碼’ ，退選失敗」</w:t>
       </w:r>
     </w:p>
     <w:p>
@@ -1888,15 +1557,15 @@
           <w:numId w:val="10"/>
         </w:numPr>
         <w:rPr>
-          <w:rFonts w:ascii="DFKai-SB" w:hAnsi="DFKai-SB" w:eastAsia="DFKai-SB" w:cs="DFKai-SB"/>
-          <w:sz w:val="24"/>
-          <w:szCs w:val="24"/>
-          <w:lang w:eastAsia="zh-TW"/>
-        </w:rPr>
-      </w:pPr>
-      <w:r>
-        <w:rPr>
-          <w:rFonts w:ascii="DFKai-SB" w:hAnsi="DFKai-SB" w:eastAsia="DFKai-SB" w:cs="DFKai-SB"/>
+          <w:rFonts w:ascii="標楷體" w:eastAsia="標楷體" w:hAnsi="標楷體" w:cs="標楷體"/>
+          <w:sz w:val="24"/>
+          <w:szCs w:val="24"/>
+          <w:lang w:eastAsia="zh-TW"/>
+        </w:rPr>
+      </w:pPr>
+      <w:r>
+        <w:rPr>
+          <w:rFonts w:ascii="標楷體" w:eastAsia="標楷體" w:hAnsi="標楷體" w:cs="標楷體"/>
           <w:sz w:val="24"/>
           <w:szCs w:val="24"/>
           <w:lang w:eastAsia="zh-TW"/>
@@ -1907,9 +1576,9 @@
     <w:p>
       <w:pPr>
         <w:rPr>
-          <w:rFonts w:ascii="DFKai-SB" w:hAnsi="DFKai-SB" w:eastAsia="DFKai-SB" w:cs="DFKai-SB"/>
-          <w:b w:val="1"/>
-          <w:bCs w:val="1"/>
+          <w:rFonts w:ascii="標楷體" w:eastAsia="標楷體" w:hAnsi="標楷體" w:cs="標楷體"/>
+          <w:b/>
+          <w:bCs/>
           <w:sz w:val="28"/>
           <w:szCs w:val="28"/>
           <w:lang w:eastAsia="zh-TW"/>
@@ -1917,9 +1586,9 @@
       </w:pPr>
       <w:r>
         <w:rPr>
-          <w:rFonts w:ascii="DFKai-SB" w:hAnsi="DFKai-SB" w:eastAsia="DFKai-SB" w:cs="DFKai-SB"/>
-          <w:b w:val="1"/>
-          <w:bCs w:val="1"/>
+          <w:rFonts w:ascii="標楷體" w:eastAsia="標楷體" w:hAnsi="標楷體" w:cs="標楷體"/>
+          <w:b/>
+          <w:bCs/>
           <w:sz w:val="28"/>
           <w:szCs w:val="28"/>
           <w:lang w:eastAsia="zh-TW"/>
@@ -1930,106 +1599,57 @@
     <w:p>
       <w:pPr>
         <w:rPr>
-          <w:rFonts w:ascii="DFKai-SB" w:hAnsi="DFKai-SB" w:eastAsia="DFKai-SB" w:cs="DFKai-SB"/>
-          <w:b w:val="1"/>
-          <w:bCs w:val="1"/>
-          <w:sz w:val="24"/>
-          <w:szCs w:val="24"/>
-          <w:lang w:eastAsia="zh-TW"/>
-        </w:rPr>
-      </w:pPr>
-      <w:r>
-        <w:rPr>
-          <w:rFonts w:ascii="DFKai-SB" w:hAnsi="DFKai-SB" w:eastAsia="DFKai-SB" w:cs="DFKai-SB"/>
-          <w:b w:val="1"/>
-          <w:bCs w:val="1"/>
-          <w:sz w:val="24"/>
-          <w:szCs w:val="24"/>
-          <w:lang w:eastAsia="zh-TW"/>
-        </w:rPr>
-        <w:t>一、使用</w:t>
-      </w:r>
-      <w:r>
-        <w:rPr>
-          <w:rFonts w:ascii="DFKai-SB" w:hAnsi="DFKai-SB" w:eastAsia="DFKai-SB" w:cs="DFKai-SB"/>
-          <w:b w:val="1"/>
-          <w:bCs w:val="1"/>
-          <w:sz w:val="24"/>
-          <w:szCs w:val="24"/>
-          <w:lang w:eastAsia="zh-TW"/>
-        </w:rPr>
-        <w:t>案例:</w:t>
-      </w:r>
-      <w:r>
-        <w:rPr>
-          <w:rFonts w:ascii="DFKai-SB" w:hAnsi="DFKai-SB" w:eastAsia="DFKai-SB" w:cs="DFKai-SB"/>
-          <w:b w:val="1"/>
-          <w:bCs w:val="1"/>
-          <w:sz w:val="24"/>
-          <w:szCs w:val="24"/>
-          <w:lang w:eastAsia="zh-TW"/>
-        </w:rPr>
-        <w:t>加選</w:t>
-      </w:r>
-    </w:p>
-    <w:p>
-      <w:pPr>
-        <w:rPr>
-          <w:rFonts w:ascii="DFKai-SB" w:hAnsi="DFKai-SB" w:eastAsia="DFKai-SB" w:cs="DFKai-SB"/>
-          <w:sz w:val="24"/>
-          <w:szCs w:val="24"/>
-          <w:lang w:eastAsia="zh-TW"/>
-        </w:rPr>
-      </w:pPr>
-      <w:r>
-        <w:rPr>
-          <w:rFonts w:ascii="DFKai-SB" w:hAnsi="DFKai-SB" w:eastAsia="DFKai-SB" w:cs="DFKai-SB"/>
-          <w:sz w:val="24"/>
-          <w:szCs w:val="24"/>
-          <w:lang w:eastAsia="zh-TW"/>
-        </w:rPr>
-        <w:t>(一</w:t>
-      </w:r>
-      <w:r>
-        <w:rPr>
-          <w:rFonts w:ascii="DFKai-SB" w:hAnsi="DFKai-SB" w:eastAsia="DFKai-SB" w:cs="DFKai-SB"/>
-          <w:sz w:val="24"/>
-          <w:szCs w:val="24"/>
-          <w:lang w:eastAsia="zh-TW"/>
-        </w:rPr>
-        <w:t>)測試</w:t>
-      </w:r>
-      <w:r>
-        <w:rPr>
-          <w:rFonts w:ascii="DFKai-SB" w:hAnsi="DFKai-SB" w:eastAsia="DFKai-SB" w:cs="DFKai-SB"/>
-          <w:sz w:val="24"/>
-          <w:szCs w:val="24"/>
-          <w:lang w:eastAsia="zh-TW"/>
-        </w:rPr>
-        <w:t>功能:</w:t>
-      </w:r>
-      <w:r>
-        <w:rPr>
-          <w:rFonts w:ascii="DFKai-SB" w:hAnsi="DFKai-SB" w:eastAsia="DFKai-SB" w:cs="DFKai-SB"/>
-          <w:sz w:val="24"/>
-          <w:szCs w:val="24"/>
-          <w:lang w:eastAsia="zh-TW"/>
-        </w:rPr>
-        <w:t>成功加選</w:t>
-      </w:r>
-    </w:p>
-    <w:p>
-      <w:pPr>
-        <w:rPr>
-          <w:rFonts w:ascii="DFKai-SB" w:hAnsi="DFKai-SB" w:eastAsia="DFKai-SB" w:cs="DFKai-SB"/>
-          <w:sz w:val="24"/>
-          <w:szCs w:val="24"/>
-          <w:lang w:eastAsia="zh-TW"/>
-        </w:rPr>
-      </w:pPr>
-      <w:r>
-        <w:rPr>
-          <w:rFonts w:ascii="???????" w:hAnsi="???????" w:eastAsia="???????" w:cs="???????"/>
+          <w:rFonts w:ascii="標楷體" w:eastAsia="標楷體" w:hAnsi="標楷體" w:cs="標楷體"/>
+          <w:b/>
+          <w:bCs/>
+          <w:sz w:val="24"/>
+          <w:szCs w:val="24"/>
+          <w:lang w:eastAsia="zh-TW"/>
+        </w:rPr>
+      </w:pPr>
+      <w:r>
+        <w:rPr>
+          <w:rFonts w:ascii="標楷體" w:eastAsia="標楷體" w:hAnsi="標楷體" w:cs="標楷體"/>
+          <w:b/>
+          <w:bCs/>
+          <w:sz w:val="24"/>
+          <w:szCs w:val="24"/>
+          <w:lang w:eastAsia="zh-TW"/>
+        </w:rPr>
+        <w:t>一、使用案例:加選</w:t>
+      </w:r>
+    </w:p>
+    <w:p>
+      <w:pPr>
+        <w:rPr>
+          <w:rFonts w:ascii="標楷體" w:eastAsia="標楷體" w:hAnsi="標楷體" w:cs="標楷體"/>
+          <w:sz w:val="24"/>
+          <w:szCs w:val="24"/>
+          <w:lang w:eastAsia="zh-TW"/>
+        </w:rPr>
+      </w:pPr>
+      <w:r>
+        <w:rPr>
+          <w:rFonts w:ascii="標楷體" w:eastAsia="標楷體" w:hAnsi="標楷體" w:cs="標楷體"/>
+          <w:sz w:val="24"/>
+          <w:szCs w:val="24"/>
+          <w:lang w:eastAsia="zh-TW"/>
+        </w:rPr>
+        <w:t>(一)測試功能:成功加選</w:t>
+      </w:r>
+    </w:p>
+    <w:p>
+      <w:pPr>
+        <w:rPr>
+          <w:rFonts w:ascii="標楷體" w:eastAsia="標楷體" w:hAnsi="標楷體" w:cs="標楷體"/>
+          <w:sz w:val="24"/>
+          <w:szCs w:val="24"/>
+          <w:lang w:eastAsia="zh-TW"/>
+        </w:rPr>
+      </w:pPr>
+      <w:r>
+        <w:rPr>
+          <w:rFonts w:ascii="???????" w:eastAsia="???????" w:hAnsi="???????" w:cs="???????"/>
           <w:sz w:val="24"/>
           <w:szCs w:val="24"/>
           <w:lang w:eastAsia="zh-TW"/>
@@ -2038,44 +1658,26 @@
       </w:r>
       <w:r>
         <w:rPr>
-          <w:rFonts w:ascii="DFKai-SB" w:hAnsi="DFKai-SB" w:eastAsia="DFKai-SB" w:cs="DFKai-SB"/>
-          <w:sz w:val="24"/>
-          <w:szCs w:val="24"/>
-          <w:lang w:eastAsia="zh-TW"/>
-        </w:rPr>
-        <w:t>1.系統初始</w:t>
-      </w:r>
-      <w:r>
-        <w:rPr>
-          <w:rFonts w:ascii="DFKai-SB" w:hAnsi="DFKai-SB" w:eastAsia="DFKai-SB" w:cs="DFKai-SB"/>
-          <w:sz w:val="24"/>
-          <w:szCs w:val="24"/>
-          <w:lang w:eastAsia="zh-TW"/>
-        </w:rPr>
-        <w:t>狀態:</w:t>
-      </w:r>
-      <w:r>
-        <w:rPr>
-          <w:rFonts w:ascii="DFKai-SB" w:hAnsi="DFKai-SB" w:eastAsia="DFKai-SB" w:cs="DFKai-SB"/>
-          <w:sz w:val="24"/>
-          <w:szCs w:val="24"/>
-          <w:lang w:eastAsia="zh-TW"/>
-        </w:rPr>
-        <w:t>學生找到欲加選的課程</w:t>
-      </w:r>
-    </w:p>
-    <w:p>
-      <w:pPr>
-        <w:rPr>
-          <w:rFonts w:ascii="DFKai-SB" w:hAnsi="DFKai-SB" w:eastAsia="DFKai-SB" w:cs="DFKai-SB"/>
-          <w:sz w:val="24"/>
-          <w:szCs w:val="24"/>
-          <w:lang w:eastAsia="zh-TW"/>
-        </w:rPr>
-      </w:pPr>
-      <w:r>
-        <w:rPr>
-          <w:rFonts w:ascii="???????" w:hAnsi="???????" w:eastAsia="???????" w:cs="???????"/>
+          <w:rFonts w:ascii="標楷體" w:eastAsia="標楷體" w:hAnsi="標楷體" w:cs="標楷體"/>
+          <w:sz w:val="24"/>
+          <w:szCs w:val="24"/>
+          <w:lang w:eastAsia="zh-TW"/>
+        </w:rPr>
+        <w:t>1.系統初始狀態:學生找到欲加選的課程</w:t>
+      </w:r>
+    </w:p>
+    <w:p>
+      <w:pPr>
+        <w:rPr>
+          <w:rFonts w:ascii="標楷體" w:eastAsia="標楷體" w:hAnsi="標楷體" w:cs="標楷體"/>
+          <w:sz w:val="24"/>
+          <w:szCs w:val="24"/>
+          <w:lang w:eastAsia="zh-TW"/>
+        </w:rPr>
+      </w:pPr>
+      <w:r>
+        <w:rPr>
+          <w:rFonts w:ascii="???????" w:eastAsia="???????" w:hAnsi="???????" w:cs="???????"/>
           <w:sz w:val="24"/>
           <w:szCs w:val="24"/>
           <w:lang w:eastAsia="zh-TW"/>
@@ -2084,56 +1686,30 @@
       </w:r>
       <w:r>
         <w:rPr>
-          <w:rFonts w:ascii="DFKai-SB" w:hAnsi="DFKai-SB" w:eastAsia="DFKai-SB" w:cs="DFKai-SB"/>
-          <w:sz w:val="24"/>
-          <w:szCs w:val="24"/>
-          <w:lang w:eastAsia="zh-TW"/>
-        </w:rPr>
-        <w:t>2.測試</w:t>
-      </w:r>
-      <w:r>
-        <w:rPr>
-          <w:rFonts w:ascii="DFKai-SB" w:hAnsi="DFKai-SB" w:eastAsia="DFKai-SB" w:cs="DFKai-SB"/>
-          <w:sz w:val="24"/>
-          <w:szCs w:val="24"/>
-          <w:lang w:eastAsia="zh-TW"/>
-        </w:rPr>
-        <w:t>動作:</w:t>
-      </w:r>
-      <w:r>
-        <w:rPr>
-          <w:rFonts w:ascii="DFKai-SB" w:hAnsi="DFKai-SB" w:eastAsia="DFKai-SB" w:cs="DFKai-SB"/>
-          <w:sz w:val="24"/>
-          <w:szCs w:val="24"/>
-          <w:lang w:eastAsia="zh-TW"/>
-        </w:rPr>
-        <w:t>學生於該課程的加退選框輸入學號後按下加選鍵</w:t>
+          <w:rFonts w:ascii="標楷體" w:eastAsia="標楷體" w:hAnsi="標楷體" w:cs="標楷體"/>
+          <w:sz w:val="24"/>
+          <w:szCs w:val="24"/>
+          <w:lang w:eastAsia="zh-TW"/>
+        </w:rPr>
+        <w:t>2.測試動作:學生於該課程的加退選框輸入學號後按下加選鍵</w:t>
       </w:r>
     </w:p>
     <w:p>
       <w:pPr>
         <w:ind w:firstLine="720"/>
         <w:rPr>
-          <w:rFonts w:ascii="DFKai-SB" w:hAnsi="DFKai-SB" w:eastAsia="DFKai-SB" w:cs="DFKai-SB"/>
-          <w:sz w:val="24"/>
-          <w:szCs w:val="24"/>
-        </w:rPr>
-      </w:pPr>
-      <w:r>
-        <w:rPr>
-          <w:rFonts w:ascii="DFKai-SB" w:hAnsi="DFKai-SB" w:eastAsia="DFKai-SB" w:cs="DFKai-SB"/>
-          <w:sz w:val="24"/>
-          <w:szCs w:val="24"/>
-        </w:rPr>
-        <w:t>3.預期</w:t>
-      </w:r>
-      <w:r>
-        <w:rPr>
-          <w:rFonts w:ascii="DFKai-SB" w:hAnsi="DFKai-SB" w:eastAsia="DFKai-SB" w:cs="DFKai-SB"/>
-          <w:sz w:val="24"/>
-          <w:szCs w:val="24"/>
-        </w:rPr>
-        <w:t>結果:</w:t>
+          <w:rFonts w:ascii="標楷體" w:eastAsia="標楷體" w:hAnsi="標楷體" w:cs="標楷體"/>
+          <w:sz w:val="24"/>
+          <w:szCs w:val="24"/>
+        </w:rPr>
+      </w:pPr>
+      <w:r>
+        <w:rPr>
+          <w:rFonts w:ascii="標楷體" w:eastAsia="標楷體" w:hAnsi="標楷體" w:cs="標楷體"/>
+          <w:sz w:val="24"/>
+          <w:szCs w:val="24"/>
+        </w:rPr>
+        <w:t>3.預期結果:</w:t>
       </w:r>
     </w:p>
     <w:p>
@@ -2143,204 +1719,97 @@
           <w:numId w:val="13"/>
         </w:numPr>
         <w:rPr>
-          <w:rFonts w:ascii="DFKai-SB" w:hAnsi="DFKai-SB" w:eastAsia="DFKai-SB" w:cs="DFKai-SB"/>
-          <w:sz w:val="24"/>
-          <w:szCs w:val="24"/>
-          <w:lang w:eastAsia="zh-TW"/>
-        </w:rPr>
-      </w:pPr>
-      <w:r>
-        <w:rPr>
-          <w:rFonts w:ascii="DFKai-SB" w:hAnsi="DFKai-SB" w:eastAsia="DFKai-SB" w:cs="DFKai-SB"/>
-          <w:sz w:val="24"/>
-          <w:szCs w:val="24"/>
-          <w:lang w:eastAsia="zh-TW"/>
-        </w:rPr>
-        <w:t>彈出視窗顯示</w:t>
-      </w:r>
-      <w:r>
-        <w:rPr>
-          <w:rFonts w:ascii="DFKai-SB" w:hAnsi="DFKai-SB" w:eastAsia="DFKai-SB" w:cs="DFKai-SB"/>
-          <w:sz w:val="24"/>
-          <w:szCs w:val="24"/>
-          <w:lang w:eastAsia="zh-TW"/>
-        </w:rPr>
-        <w:t xml:space="preserve">「 </w:t>
-      </w:r>
-      <w:r>
-        <w:rPr>
-          <w:rFonts w:ascii="DFKai-SB" w:hAnsi="DFKai-SB" w:eastAsia="DFKai-SB" w:cs="DFKai-SB"/>
-          <w:sz w:val="24"/>
-          <w:szCs w:val="24"/>
-          <w:lang w:eastAsia="zh-TW"/>
-        </w:rPr>
-        <w:t>‘課程名稱</w:t>
-      </w:r>
-      <w:r>
-        <w:rPr>
-          <w:rFonts w:ascii="DFKai-SB" w:hAnsi="DFKai-SB" w:eastAsia="DFKai-SB" w:cs="DFKai-SB"/>
-          <w:sz w:val="24"/>
-          <w:szCs w:val="24"/>
-          <w:lang w:eastAsia="zh-TW"/>
-        </w:rPr>
-        <w:t>’ ‘</w:t>
-      </w:r>
-      <w:r>
-        <w:rPr>
-          <w:rFonts w:ascii="DFKai-SB" w:hAnsi="DFKai-SB" w:eastAsia="DFKai-SB" w:cs="DFKai-SB"/>
-          <w:sz w:val="24"/>
-          <w:szCs w:val="24"/>
-          <w:lang w:eastAsia="zh-TW"/>
-        </w:rPr>
-        <w:t>課程代碼’ ，加選成功」</w:t>
-      </w:r>
-    </w:p>
-    <w:p>
-      <w:pPr>
-        <w:rPr>
-          <w:rFonts w:ascii="DFKai-SB" w:hAnsi="DFKai-SB" w:eastAsia="DFKai-SB" w:cs="DFKai-SB"/>
-          <w:sz w:val="24"/>
-          <w:szCs w:val="24"/>
-          <w:lang w:eastAsia="zh-TW"/>
-        </w:rPr>
-      </w:pPr>
-      <w:r>
-        <w:rPr>
-          <w:rFonts w:ascii="DFKai-SB" w:hAnsi="DFKai-SB" w:eastAsia="DFKai-SB" w:cs="DFKai-SB"/>
-          <w:sz w:val="24"/>
-          <w:szCs w:val="24"/>
-          <w:lang w:eastAsia="zh-TW"/>
-        </w:rPr>
-        <w:t>(二</w:t>
-      </w:r>
-      <w:r>
-        <w:rPr>
-          <w:rFonts w:ascii="DFKai-SB" w:hAnsi="DFKai-SB" w:eastAsia="DFKai-SB" w:cs="DFKai-SB"/>
-          <w:sz w:val="24"/>
-          <w:szCs w:val="24"/>
-          <w:lang w:eastAsia="zh-TW"/>
-        </w:rPr>
-        <w:t>)測試</w:t>
-      </w:r>
-      <w:r>
-        <w:rPr>
-          <w:rFonts w:ascii="DFKai-SB" w:hAnsi="DFKai-SB" w:eastAsia="DFKai-SB" w:cs="DFKai-SB"/>
-          <w:sz w:val="24"/>
-          <w:szCs w:val="24"/>
-          <w:lang w:eastAsia="zh-TW"/>
-        </w:rPr>
-        <w:t>功能:</w:t>
-      </w:r>
-      <w:r>
-        <w:rPr>
-          <w:rFonts w:ascii="DFKai-SB" w:hAnsi="DFKai-SB" w:eastAsia="DFKai-SB" w:cs="DFKai-SB"/>
-          <w:sz w:val="24"/>
-          <w:szCs w:val="24"/>
-          <w:lang w:eastAsia="zh-TW"/>
-        </w:rPr>
-        <w:t>學生不能加選已達修課人數上限的課程</w:t>
+          <w:rFonts w:ascii="標楷體" w:eastAsia="標楷體" w:hAnsi="標楷體" w:cs="標楷體"/>
+          <w:sz w:val="24"/>
+          <w:szCs w:val="24"/>
+          <w:lang w:eastAsia="zh-TW"/>
+        </w:rPr>
+      </w:pPr>
+      <w:r>
+        <w:rPr>
+          <w:rFonts w:ascii="標楷體" w:eastAsia="標楷體" w:hAnsi="標楷體" w:cs="標楷體"/>
+          <w:sz w:val="24"/>
+          <w:szCs w:val="24"/>
+          <w:lang w:eastAsia="zh-TW"/>
+        </w:rPr>
+        <w:t>彈出視窗顯示「 ‘課程名稱’ ‘課程代碼’ ，加選成功」</w:t>
+      </w:r>
+    </w:p>
+    <w:p>
+      <w:pPr>
+        <w:rPr>
+          <w:rFonts w:ascii="標楷體" w:eastAsia="標楷體" w:hAnsi="標楷體" w:cs="標楷體"/>
+          <w:sz w:val="24"/>
+          <w:szCs w:val="24"/>
+          <w:lang w:eastAsia="zh-TW"/>
+        </w:rPr>
+      </w:pPr>
+      <w:r>
+        <w:rPr>
+          <w:rFonts w:ascii="標楷體" w:eastAsia="標楷體" w:hAnsi="標楷體" w:cs="標楷體"/>
+          <w:sz w:val="24"/>
+          <w:szCs w:val="24"/>
+          <w:lang w:eastAsia="zh-TW"/>
+        </w:rPr>
+        <w:t>(二)測試功能:學生不能加選已達修課人數上限的課程</w:t>
       </w:r>
     </w:p>
     <w:p>
       <w:pPr>
         <w:ind w:left="720"/>
         <w:rPr>
-          <w:rFonts w:ascii="DFKai-SB" w:hAnsi="DFKai-SB" w:eastAsia="DFKai-SB" w:cs="DFKai-SB"/>
-          <w:sz w:val="24"/>
-          <w:szCs w:val="24"/>
-          <w:lang w:eastAsia="zh-TW"/>
-        </w:rPr>
-      </w:pPr>
-      <w:r>
-        <w:rPr>
-          <w:rFonts w:ascii="DFKai-SB" w:hAnsi="DFKai-SB" w:eastAsia="DFKai-SB" w:cs="DFKai-SB"/>
-          <w:sz w:val="24"/>
-          <w:szCs w:val="24"/>
-          <w:lang w:eastAsia="zh-TW"/>
-        </w:rPr>
-        <w:t>1.系統初始</w:t>
-      </w:r>
-      <w:r>
-        <w:rPr>
-          <w:rFonts w:ascii="DFKai-SB" w:hAnsi="DFKai-SB" w:eastAsia="DFKai-SB" w:cs="DFKai-SB"/>
-          <w:sz w:val="24"/>
-          <w:szCs w:val="24"/>
-          <w:lang w:eastAsia="zh-TW"/>
-        </w:rPr>
-        <w:t>狀態:</w:t>
-      </w:r>
-      <w:r>
-        <w:rPr>
-          <w:rFonts w:ascii="DFKai-SB" w:hAnsi="DFKai-SB" w:eastAsia="DFKai-SB" w:cs="DFKai-SB"/>
-          <w:sz w:val="24"/>
-          <w:szCs w:val="24"/>
-          <w:lang w:eastAsia="zh-TW"/>
-        </w:rPr>
-        <w:t>學生找到欲加選的課程，且已加選該課程的學生已達修課人數上限</w:t>
+          <w:rFonts w:ascii="標楷體" w:eastAsia="標楷體" w:hAnsi="標楷體" w:cs="標楷體"/>
+          <w:sz w:val="24"/>
+          <w:szCs w:val="24"/>
+          <w:lang w:eastAsia="zh-TW"/>
+        </w:rPr>
+      </w:pPr>
+      <w:r>
+        <w:rPr>
+          <w:rFonts w:ascii="標楷體" w:eastAsia="標楷體" w:hAnsi="標楷體" w:cs="標楷體"/>
+          <w:sz w:val="24"/>
+          <w:szCs w:val="24"/>
+          <w:lang w:eastAsia="zh-TW"/>
+        </w:rPr>
+        <w:t>1.系統初始狀態:學生找到欲加選的課程，且已加選該課程的學生已達修課人數上限</w:t>
       </w:r>
     </w:p>
     <w:p>
       <w:pPr>
         <w:ind w:firstLine="720"/>
         <w:rPr>
-          <w:rFonts w:ascii="DFKai-SB" w:hAnsi="DFKai-SB" w:eastAsia="DFKai-SB" w:cs="DFKai-SB"/>
-          <w:sz w:val="24"/>
-          <w:szCs w:val="24"/>
-          <w:lang w:eastAsia="zh-TW"/>
-        </w:rPr>
-      </w:pPr>
-      <w:r>
-        <w:rPr>
-          <w:rFonts w:ascii="DFKai-SB" w:hAnsi="DFKai-SB" w:eastAsia="DFKai-SB" w:cs="DFKai-SB"/>
-          <w:sz w:val="24"/>
-          <w:szCs w:val="24"/>
-          <w:lang w:eastAsia="zh-TW"/>
-        </w:rPr>
-        <w:t>2.測試</w:t>
-      </w:r>
-      <w:r>
-        <w:rPr>
-          <w:rFonts w:ascii="DFKai-SB" w:hAnsi="DFKai-SB" w:eastAsia="DFKai-SB" w:cs="DFKai-SB"/>
-          <w:sz w:val="24"/>
-          <w:szCs w:val="24"/>
-          <w:lang w:eastAsia="zh-TW"/>
-        </w:rPr>
-        <w:t>動作:</w:t>
-      </w:r>
-      <w:r>
-        <w:rPr>
-          <w:rFonts w:ascii="DFKai-SB" w:hAnsi="DFKai-SB" w:eastAsia="DFKai-SB" w:cs="DFKai-SB"/>
-          <w:sz w:val="24"/>
-          <w:szCs w:val="24"/>
-          <w:lang w:eastAsia="zh-TW"/>
-        </w:rPr>
-        <w:t>學生於該課程的加退選框輸入學號後按下加選鍵</w:t>
+          <w:rFonts w:ascii="標楷體" w:eastAsia="標楷體" w:hAnsi="標楷體" w:cs="標楷體"/>
+          <w:sz w:val="24"/>
+          <w:szCs w:val="24"/>
+          <w:lang w:eastAsia="zh-TW"/>
+        </w:rPr>
+      </w:pPr>
+      <w:r>
+        <w:rPr>
+          <w:rFonts w:ascii="標楷體" w:eastAsia="標楷體" w:hAnsi="標楷體" w:cs="標楷體"/>
+          <w:sz w:val="24"/>
+          <w:szCs w:val="24"/>
+          <w:lang w:eastAsia="zh-TW"/>
+        </w:rPr>
+        <w:t>2.測試動作:學生於該課程的加退選框輸入學號後按下加選鍵</w:t>
       </w:r>
     </w:p>
     <w:p>
       <w:pPr>
         <w:ind w:firstLine="720"/>
         <w:rPr>
-          <w:rFonts w:ascii="DFKai-SB" w:hAnsi="DFKai-SB" w:eastAsia="DFKai-SB" w:cs="DFKai-SB"/>
-          <w:sz w:val="24"/>
-          <w:szCs w:val="24"/>
-        </w:rPr>
-      </w:pPr>
-      <w:r>
-        <w:rPr>
-          <w:rFonts w:ascii="DFKai-SB" w:hAnsi="DFKai-SB" w:eastAsia="DFKai-SB" w:cs="DFKai-SB"/>
-          <w:sz w:val="24"/>
-          <w:szCs w:val="24"/>
-        </w:rPr>
-        <w:t>3.預期</w:t>
-      </w:r>
-      <w:r>
-        <w:rPr>
-          <w:rFonts w:ascii="DFKai-SB" w:hAnsi="DFKai-SB" w:eastAsia="DFKai-SB" w:cs="DFKai-SB"/>
-          <w:sz w:val="24"/>
-          <w:szCs w:val="24"/>
-        </w:rPr>
-        <w:t>結果:</w:t>
+          <w:rFonts w:ascii="標楷體" w:eastAsia="標楷體" w:hAnsi="標楷體" w:cs="標楷體"/>
+          <w:sz w:val="24"/>
+          <w:szCs w:val="24"/>
+        </w:rPr>
+      </w:pPr>
+      <w:r>
+        <w:rPr>
+          <w:rFonts w:ascii="標楷體" w:eastAsia="標楷體" w:hAnsi="標楷體" w:cs="標楷體"/>
+          <w:sz w:val="24"/>
+          <w:szCs w:val="24"/>
+        </w:rPr>
+        <w:t>3.預期結果:</w:t>
       </w:r>
     </w:p>
     <w:p>
@@ -2350,15 +1819,15 @@
           <w:numId w:val="12"/>
         </w:numPr>
         <w:rPr>
-          <w:rFonts w:ascii="DFKai-SB" w:hAnsi="DFKai-SB" w:eastAsia="DFKai-SB" w:cs="DFKai-SB"/>
-          <w:sz w:val="24"/>
-          <w:szCs w:val="24"/>
-          <w:lang w:eastAsia="zh-TW"/>
-        </w:rPr>
-      </w:pPr>
-      <w:r>
-        <w:rPr>
-          <w:rFonts w:ascii="DFKai-SB" w:hAnsi="DFKai-SB" w:eastAsia="DFKai-SB" w:cs="DFKai-SB"/>
+          <w:rFonts w:ascii="標楷體" w:eastAsia="標楷體" w:hAnsi="標楷體" w:cs="標楷體"/>
+          <w:sz w:val="24"/>
+          <w:szCs w:val="24"/>
+          <w:lang w:eastAsia="zh-TW"/>
+        </w:rPr>
+      </w:pPr>
+      <w:r>
+        <w:rPr>
+          <w:rFonts w:ascii="標楷體" w:eastAsia="標楷體" w:hAnsi="標楷體" w:cs="標楷體"/>
           <w:sz w:val="24"/>
           <w:szCs w:val="24"/>
           <w:lang w:eastAsia="zh-TW"/>
@@ -2369,100 +1838,55 @@
     <w:p>
       <w:pPr>
         <w:rPr>
-          <w:rFonts w:ascii="DFKai-SB" w:hAnsi="DFKai-SB" w:eastAsia="DFKai-SB" w:cs="DFKai-SB"/>
-          <w:sz w:val="24"/>
-          <w:szCs w:val="24"/>
-          <w:lang w:eastAsia="zh-TW"/>
-        </w:rPr>
-      </w:pPr>
-      <w:r>
-        <w:rPr>
-          <w:rFonts w:ascii="DFKai-SB" w:hAnsi="DFKai-SB" w:eastAsia="DFKai-SB" w:cs="DFKai-SB"/>
-          <w:sz w:val="24"/>
-          <w:szCs w:val="24"/>
-          <w:lang w:eastAsia="zh-TW"/>
-        </w:rPr>
-        <w:t>(三</w:t>
-      </w:r>
-      <w:r>
-        <w:rPr>
-          <w:rFonts w:ascii="DFKai-SB" w:hAnsi="DFKai-SB" w:eastAsia="DFKai-SB" w:cs="DFKai-SB"/>
-          <w:sz w:val="24"/>
-          <w:szCs w:val="24"/>
-          <w:lang w:eastAsia="zh-TW"/>
-        </w:rPr>
-        <w:t>)測試</w:t>
-      </w:r>
-      <w:r>
-        <w:rPr>
-          <w:rFonts w:ascii="DFKai-SB" w:hAnsi="DFKai-SB" w:eastAsia="DFKai-SB" w:cs="DFKai-SB"/>
-          <w:sz w:val="24"/>
-          <w:szCs w:val="24"/>
-          <w:lang w:eastAsia="zh-TW"/>
-        </w:rPr>
-        <w:t>功能:</w:t>
-      </w:r>
-      <w:r>
-        <w:rPr>
-          <w:rFonts w:ascii="DFKai-SB" w:hAnsi="DFKai-SB" w:eastAsia="DFKai-SB" w:cs="DFKai-SB"/>
-          <w:sz w:val="24"/>
-          <w:szCs w:val="24"/>
-          <w:lang w:eastAsia="zh-TW"/>
-        </w:rPr>
-        <w:t>學生修課總學分不能超過25學分</w:t>
+          <w:rFonts w:ascii="標楷體" w:eastAsia="標楷體" w:hAnsi="標楷體" w:cs="標楷體"/>
+          <w:sz w:val="24"/>
+          <w:szCs w:val="24"/>
+          <w:lang w:eastAsia="zh-TW"/>
+        </w:rPr>
+      </w:pPr>
+      <w:r>
+        <w:rPr>
+          <w:rFonts w:ascii="標楷體" w:eastAsia="標楷體" w:hAnsi="標楷體" w:cs="標楷體"/>
+          <w:sz w:val="24"/>
+          <w:szCs w:val="24"/>
+          <w:lang w:eastAsia="zh-TW"/>
+        </w:rPr>
+        <w:t>(三)測試功能:學生修課總學分不能超過25學分</w:t>
       </w:r>
     </w:p>
     <w:p>
       <w:pPr>
         <w:ind w:left="720"/>
         <w:rPr>
-          <w:rFonts w:ascii="DFKai-SB" w:hAnsi="DFKai-SB" w:eastAsia="DFKai-SB" w:cs="DFKai-SB"/>
-          <w:sz w:val="24"/>
-          <w:szCs w:val="24"/>
-          <w:lang w:eastAsia="zh-TW"/>
-        </w:rPr>
-      </w:pPr>
-      <w:r>
-        <w:rPr>
-          <w:rFonts w:ascii="DFKai-SB" w:hAnsi="DFKai-SB" w:eastAsia="DFKai-SB" w:cs="DFKai-SB"/>
-          <w:sz w:val="24"/>
-          <w:szCs w:val="24"/>
-          <w:lang w:eastAsia="zh-TW"/>
-        </w:rPr>
-        <w:t>1.系統初始</w:t>
-      </w:r>
-      <w:r>
-        <w:rPr>
-          <w:rFonts w:ascii="DFKai-SB" w:hAnsi="DFKai-SB" w:eastAsia="DFKai-SB" w:cs="DFKai-SB"/>
-          <w:sz w:val="24"/>
-          <w:szCs w:val="24"/>
-          <w:lang w:eastAsia="zh-TW"/>
-        </w:rPr>
-        <w:t>狀態:</w:t>
-      </w:r>
-      <w:r>
-        <w:rPr>
-          <w:rFonts w:ascii="DFKai-SB" w:hAnsi="DFKai-SB" w:eastAsia="DFKai-SB" w:cs="DFKai-SB"/>
-          <w:sz w:val="24"/>
-          <w:szCs w:val="24"/>
-          <w:lang w:eastAsia="zh-TW"/>
-        </w:rPr>
-        <w:t>學生找到欲加選的課程，且加選課程後總學分會超過25學分</w:t>
+          <w:rFonts w:ascii="標楷體" w:eastAsia="標楷體" w:hAnsi="標楷體" w:cs="標楷體"/>
+          <w:sz w:val="24"/>
+          <w:szCs w:val="24"/>
+          <w:lang w:eastAsia="zh-TW"/>
+        </w:rPr>
+      </w:pPr>
+      <w:r>
+        <w:rPr>
+          <w:rFonts w:ascii="標楷體" w:eastAsia="標楷體" w:hAnsi="標楷體" w:cs="標楷體"/>
+          <w:sz w:val="24"/>
+          <w:szCs w:val="24"/>
+          <w:lang w:eastAsia="zh-TW"/>
+        </w:rPr>
+        <w:t>1.系統初始狀態:學生找到欲加選的課程，且加選課程後總學分會超過25學分</w:t>
       </w:r>
     </w:p>
     <w:p>
       <w:pPr>
         <w:ind w:firstLine="720"/>
         <w:rPr>
-          <w:rFonts w:ascii="DFKai-SB" w:hAnsi="DFKai-SB" w:eastAsia="DFKai-SB" w:cs="DFKai-SB"/>
-          <w:sz w:val="24"/>
-          <w:szCs w:val="24"/>
-          <w:lang w:eastAsia="zh-TW"/>
-        </w:rPr>
-      </w:pPr>
-      <w:r>
-        <w:rPr>
-          <w:rFonts w:ascii="DFKai-SB" w:hAnsi="DFKai-SB" w:eastAsia="DFKai-SB" w:cs="DFKai-SB"/>
+          <w:rFonts w:ascii="標楷體" w:eastAsia="標楷體" w:hAnsi="標楷體" w:cs="標楷體"/>
+          <w:sz w:val="24"/>
+          <w:szCs w:val="24"/>
+          <w:lang w:eastAsia="zh-TW"/>
+        </w:rPr>
+      </w:pPr>
+      <w:r>
+        <w:rPr>
+          <w:rFonts w:ascii="標楷體" w:eastAsia="標楷體" w:hAnsi="標楷體" w:cs="標楷體"/>
           <w:sz w:val="24"/>
           <w:szCs w:val="24"/>
           <w:lang w:eastAsia="zh-TW"/>
@@ -2474,26 +1898,18 @@
       <w:pPr>
         <w:ind w:firstLine="720"/>
         <w:rPr>
-          <w:rFonts w:ascii="DFKai-SB" w:hAnsi="DFKai-SB" w:eastAsia="DFKai-SB" w:cs="DFKai-SB"/>
-          <w:sz w:val="24"/>
-          <w:szCs w:val="24"/>
-        </w:rPr>
-      </w:pPr>
-      <w:r>
-        <w:rPr>
-          <w:rFonts w:ascii="DFKai-SB" w:hAnsi="DFKai-SB" w:eastAsia="DFKai-SB" w:cs="DFKai-SB"/>
-          <w:sz w:val="24"/>
-          <w:szCs w:val="24"/>
-        </w:rPr>
-        <w:t>3.預期</w:t>
-      </w:r>
-      <w:r>
-        <w:rPr>
-          <w:rFonts w:ascii="DFKai-SB" w:hAnsi="DFKai-SB" w:eastAsia="DFKai-SB" w:cs="DFKai-SB"/>
-          <w:sz w:val="24"/>
-          <w:szCs w:val="24"/>
-        </w:rPr>
-        <w:t>結果:</w:t>
+          <w:rFonts w:ascii="標楷體" w:eastAsia="標楷體" w:hAnsi="標楷體" w:cs="標楷體"/>
+          <w:sz w:val="24"/>
+          <w:szCs w:val="24"/>
+        </w:rPr>
+      </w:pPr>
+      <w:r>
+        <w:rPr>
+          <w:rFonts w:ascii="標楷體" w:eastAsia="標楷體" w:hAnsi="標楷體" w:cs="標楷體"/>
+          <w:sz w:val="24"/>
+          <w:szCs w:val="24"/>
+        </w:rPr>
+        <w:t>3.預期結果:</w:t>
       </w:r>
     </w:p>
     <w:p>
@@ -2503,15 +1919,15 @@
           <w:numId w:val="7"/>
         </w:numPr>
         <w:rPr>
-          <w:rFonts w:ascii="DFKai-SB" w:hAnsi="DFKai-SB" w:eastAsia="DFKai-SB" w:cs="DFKai-SB"/>
-          <w:sz w:val="24"/>
-          <w:szCs w:val="24"/>
-          <w:lang w:eastAsia="zh-TW"/>
-        </w:rPr>
-      </w:pPr>
-      <w:r>
-        <w:rPr>
-          <w:rFonts w:ascii="DFKai-SB" w:hAnsi="DFKai-SB" w:eastAsia="DFKai-SB" w:cs="DFKai-SB"/>
+          <w:rFonts w:ascii="標楷體" w:eastAsia="標楷體" w:hAnsi="標楷體" w:cs="標楷體"/>
+          <w:sz w:val="24"/>
+          <w:szCs w:val="24"/>
+          <w:lang w:eastAsia="zh-TW"/>
+        </w:rPr>
+      </w:pPr>
+      <w:r>
+        <w:rPr>
+          <w:rFonts w:ascii="標楷體" w:eastAsia="標楷體" w:hAnsi="標楷體" w:cs="標楷體"/>
           <w:sz w:val="24"/>
           <w:szCs w:val="24"/>
           <w:lang w:eastAsia="zh-TW"/>
@@ -2522,98 +1938,67 @@
     <w:p>
       <w:pPr>
         <w:rPr>
-          <w:rFonts w:ascii="DFKai-SB" w:hAnsi="DFKai-SB" w:eastAsia="DFKai-SB" w:cs="DFKai-SB"/>
-          <w:sz w:val="24"/>
-          <w:szCs w:val="24"/>
-          <w:lang w:eastAsia="zh-TW"/>
-        </w:rPr>
-      </w:pPr>
-    </w:p>
-    <w:p>
-      <w:pPr>
-        <w:rPr>
-          <w:rFonts w:ascii="DFKai-SB" w:hAnsi="DFKai-SB" w:eastAsia="DFKai-SB" w:cs="DFKai-SB"/>
-          <w:b w:val="1"/>
-          <w:bCs w:val="1"/>
-          <w:sz w:val="24"/>
-          <w:szCs w:val="24"/>
-          <w:lang w:eastAsia="zh-TW"/>
-        </w:rPr>
-      </w:pPr>
-      <w:r>
-        <w:rPr>
-          <w:rFonts w:ascii="DFKai-SB" w:hAnsi="DFKai-SB" w:eastAsia="DFKai-SB" w:cs="DFKai-SB"/>
-          <w:b w:val="1"/>
-          <w:bCs w:val="1"/>
-          <w:sz w:val="24"/>
-          <w:szCs w:val="24"/>
-          <w:lang w:eastAsia="zh-TW"/>
-        </w:rPr>
-        <w:t>二、使用</w:t>
-      </w:r>
-      <w:r>
-        <w:rPr>
-          <w:rFonts w:ascii="DFKai-SB" w:hAnsi="DFKai-SB" w:eastAsia="DFKai-SB" w:cs="DFKai-SB"/>
-          <w:b w:val="1"/>
-          <w:bCs w:val="1"/>
-          <w:sz w:val="24"/>
-          <w:szCs w:val="24"/>
-          <w:lang w:eastAsia="zh-TW"/>
-        </w:rPr>
-        <w:t>案例:</w:t>
-      </w:r>
-      <w:r>
-        <w:rPr>
-          <w:rFonts w:ascii="DFKai-SB" w:hAnsi="DFKai-SB" w:eastAsia="DFKai-SB" w:cs="DFKai-SB"/>
-          <w:b w:val="1"/>
-          <w:bCs w:val="1"/>
-          <w:sz w:val="24"/>
-          <w:szCs w:val="24"/>
-          <w:lang w:eastAsia="zh-TW"/>
-        </w:rPr>
-        <w:t>查看個人課表</w:t>
-      </w:r>
-    </w:p>
-    <w:p>
-      <w:pPr>
-        <w:rPr>
-          <w:rFonts w:ascii="DFKai-SB" w:hAnsi="DFKai-SB" w:eastAsia="DFKai-SB" w:cs="DFKai-SB"/>
-          <w:sz w:val="24"/>
-          <w:szCs w:val="24"/>
-          <w:lang w:eastAsia="zh-TW"/>
-        </w:rPr>
-      </w:pPr>
-      <w:r>
-        <w:rPr>
-          <w:rFonts w:ascii="DFKai-SB" w:hAnsi="DFKai-SB" w:eastAsia="DFKai-SB" w:cs="DFKai-SB"/>
-          <w:sz w:val="24"/>
-          <w:szCs w:val="24"/>
-          <w:lang w:eastAsia="zh-TW"/>
-        </w:rPr>
-        <w:t>(一</w:t>
-      </w:r>
-      <w:r>
-        <w:rPr>
-          <w:rFonts w:ascii="DFKai-SB" w:hAnsi="DFKai-SB" w:eastAsia="DFKai-SB" w:cs="DFKai-SB"/>
-          <w:sz w:val="24"/>
-          <w:szCs w:val="24"/>
-          <w:lang w:eastAsia="zh-TW"/>
-        </w:rPr>
-        <w:t>)測試功能：未加選任何課程</w:t>
-      </w:r>
-    </w:p>
-    <w:p>
-      <w:pPr>
-        <w:rPr>
-          <w:rFonts w:ascii="DFKai-SB" w:hAnsi="DFKai-SB" w:eastAsia="DFKai-SB" w:cs="DFKai-SB"/>
-          <w:sz w:val="24"/>
-          <w:szCs w:val="24"/>
-          <w:lang w:eastAsia="zh-TW"/>
-        </w:rPr>
-      </w:pPr>
-      <w:r>
-        <w:rPr>
-          <w:rFonts w:ascii="???????" w:hAnsi="???????" w:eastAsia="???????" w:cs="???????"/>
+          <w:rFonts w:ascii="標楷體" w:eastAsia="標楷體" w:hAnsi="標楷體" w:cs="標楷體"/>
+          <w:sz w:val="24"/>
+          <w:szCs w:val="24"/>
+          <w:lang w:eastAsia="zh-TW"/>
+        </w:rPr>
+      </w:pPr>
+    </w:p>
+    <w:p>
+      <w:pPr>
+        <w:rPr>
+          <w:rFonts w:ascii="標楷體" w:eastAsia="標楷體" w:hAnsi="標楷體" w:cs="標楷體"/>
+          <w:b/>
+          <w:bCs/>
+          <w:sz w:val="24"/>
+          <w:szCs w:val="24"/>
+          <w:lang w:eastAsia="zh-TW"/>
+        </w:rPr>
+      </w:pPr>
+      <w:r>
+        <w:rPr>
+          <w:rFonts w:ascii="標楷體" w:eastAsia="標楷體" w:hAnsi="標楷體" w:cs="標楷體"/>
+          <w:b/>
+          <w:bCs/>
+          <w:sz w:val="24"/>
+          <w:szCs w:val="24"/>
+          <w:lang w:eastAsia="zh-TW"/>
+        </w:rPr>
+        <w:t>二、使用案例:查看個人課表</w:t>
+      </w:r>
+    </w:p>
+    <w:p>
+      <w:pPr>
+        <w:rPr>
+          <w:rFonts w:ascii="標楷體" w:eastAsia="標楷體" w:hAnsi="標楷體" w:cs="標楷體"/>
+          <w:sz w:val="24"/>
+          <w:szCs w:val="24"/>
+          <w:lang w:eastAsia="zh-TW"/>
+        </w:rPr>
+      </w:pPr>
+      <w:r>
+        <w:rPr>
+          <w:rFonts w:ascii="標楷體" w:eastAsia="標楷體" w:hAnsi="標楷體" w:cs="標楷體"/>
+          <w:sz w:val="24"/>
+          <w:szCs w:val="24"/>
+          <w:lang w:eastAsia="zh-TW"/>
+        </w:rPr>
+        <w:t>(一)測試功能：未加選任何課程</w:t>
+      </w:r>
+    </w:p>
+    <w:p>
+      <w:pPr>
+        <w:rPr>
+          <w:rFonts w:ascii="標楷體" w:eastAsia="標楷體" w:hAnsi="標楷體" w:cs="標楷體"/>
+          <w:sz w:val="24"/>
+          <w:szCs w:val="24"/>
+          <w:lang w:eastAsia="zh-TW"/>
+        </w:rPr>
+      </w:pPr>
+      <w:r>
+        <w:rPr>
+          <w:rFonts w:ascii="???????" w:eastAsia="???????" w:hAnsi="???????" w:cs="???????"/>
           <w:sz w:val="24"/>
           <w:szCs w:val="24"/>
           <w:lang w:eastAsia="zh-TW"/>
@@ -2622,7 +2007,7 @@
       </w:r>
       <w:r>
         <w:rPr>
-          <w:rFonts w:ascii="DFKai-SB" w:hAnsi="DFKai-SB" w:eastAsia="DFKai-SB" w:cs="DFKai-SB"/>
+          <w:rFonts w:ascii="標楷體" w:eastAsia="標楷體" w:hAnsi="標楷體" w:cs="標楷體"/>
           <w:sz w:val="24"/>
           <w:szCs w:val="24"/>
           <w:lang w:eastAsia="zh-TW"/>
@@ -2633,15 +2018,15 @@
     <w:p>
       <w:pPr>
         <w:rPr>
-          <w:rFonts w:ascii="DFKai-SB" w:hAnsi="DFKai-SB" w:eastAsia="DFKai-SB" w:cs="DFKai-SB"/>
-          <w:sz w:val="24"/>
-          <w:szCs w:val="24"/>
-          <w:lang w:eastAsia="zh-TW"/>
-        </w:rPr>
-      </w:pPr>
-      <w:r>
-        <w:rPr>
-          <w:rFonts w:ascii="???????" w:hAnsi="???????" w:eastAsia="???????" w:cs="???????"/>
+          <w:rFonts w:ascii="標楷體" w:eastAsia="標楷體" w:hAnsi="標楷體" w:cs="標楷體"/>
+          <w:sz w:val="24"/>
+          <w:szCs w:val="24"/>
+          <w:lang w:eastAsia="zh-TW"/>
+        </w:rPr>
+      </w:pPr>
+      <w:r>
+        <w:rPr>
+          <w:rFonts w:ascii="???????" w:eastAsia="???????" w:hAnsi="???????" w:cs="???????"/>
           <w:sz w:val="24"/>
           <w:szCs w:val="24"/>
           <w:lang w:eastAsia="zh-TW"/>
@@ -2650,26 +2035,44 @@
       </w:r>
       <w:r>
         <w:rPr>
-          <w:rFonts w:ascii="DFKai-SB" w:hAnsi="DFKai-SB" w:eastAsia="DFKai-SB" w:cs="DFKai-SB"/>
-          <w:sz w:val="24"/>
-          <w:szCs w:val="24"/>
-          <w:lang w:eastAsia="zh-TW"/>
-        </w:rPr>
-        <w:t>2.測試動作：使用者（學生、助教、教授）進入系統並點擊「查看課表」後於</w:t>
-      </w:r>
-    </w:p>
-    <w:p>
-      <w:pPr>
-        <w:rPr>
-          <w:rFonts w:ascii="DFKai-SB" w:hAnsi="DFKai-SB" w:eastAsia="DFKai-SB" w:cs="DFKai-SB"/>
-          <w:sz w:val="24"/>
-          <w:szCs w:val="24"/>
-          <w:lang w:eastAsia="zh-TW"/>
-        </w:rPr>
-      </w:pPr>
-      <w:r>
-        <w:rPr>
-          <w:rFonts w:ascii="DFKai-SB" w:hAnsi="DFKai-SB" w:eastAsia="DFKai-SB" w:cs="DFKai-SB"/>
+          <w:rFonts w:ascii="標楷體" w:eastAsia="標楷體" w:hAnsi="標楷體" w:cs="標楷體"/>
+          <w:sz w:val="24"/>
+          <w:szCs w:val="24"/>
+          <w:lang w:eastAsia="zh-TW"/>
+        </w:rPr>
+        <w:t>2.測試動作：使用者（學生、助教、教授）進入系統並點擊「課表</w:t>
+      </w:r>
+      <w:r>
+        <w:rPr>
+          <w:rFonts w:ascii="標楷體" w:eastAsia="標楷體" w:hAnsi="標楷體" w:cs="標楷體" w:hint="eastAsia"/>
+          <w:sz w:val="24"/>
+          <w:szCs w:val="24"/>
+          <w:lang w:eastAsia="zh-TW"/>
+        </w:rPr>
+        <w:t>頁面</w:t>
+      </w:r>
+      <w:r>
+        <w:rPr>
+          <w:rFonts w:ascii="標楷體" w:eastAsia="標楷體" w:hAnsi="標楷體" w:cs="標楷體"/>
+          <w:sz w:val="24"/>
+          <w:szCs w:val="24"/>
+          <w:lang w:eastAsia="zh-TW"/>
+        </w:rPr>
+        <w:t>」後於</w:t>
+      </w:r>
+    </w:p>
+    <w:p>
+      <w:pPr>
+        <w:rPr>
+          <w:rFonts w:ascii="標楷體" w:eastAsia="標楷體" w:hAnsi="標楷體" w:cs="標楷體"/>
+          <w:sz w:val="24"/>
+          <w:szCs w:val="24"/>
+          <w:lang w:eastAsia="zh-TW"/>
+        </w:rPr>
+      </w:pPr>
+      <w:r>
+        <w:rPr>
+          <w:rFonts w:ascii="標楷體" w:eastAsia="標楷體" w:hAnsi="標楷體" w:cs="標楷體"/>
           <w:sz w:val="24"/>
           <w:szCs w:val="24"/>
           <w:lang w:eastAsia="zh-TW"/>
@@ -2681,14 +2084,14 @@
       <w:pPr>
         <w:ind w:firstLine="720"/>
         <w:rPr>
-          <w:rFonts w:ascii="DFKai-SB" w:hAnsi="DFKai-SB" w:eastAsia="DFKai-SB" w:cs="DFKai-SB"/>
-          <w:sz w:val="24"/>
-          <w:szCs w:val="24"/>
-        </w:rPr>
-      </w:pPr>
-      <w:r>
-        <w:rPr>
-          <w:rFonts w:ascii="DFKai-SB" w:hAnsi="DFKai-SB" w:eastAsia="DFKai-SB" w:cs="DFKai-SB"/>
+          <w:rFonts w:ascii="標楷體" w:eastAsia="標楷體" w:hAnsi="標楷體" w:cs="標楷體"/>
+          <w:sz w:val="24"/>
+          <w:szCs w:val="24"/>
+        </w:rPr>
+      </w:pPr>
+      <w:r>
+        <w:rPr>
+          <w:rFonts w:ascii="標楷體" w:eastAsia="標楷體" w:hAnsi="標楷體" w:cs="標楷體"/>
           <w:sz w:val="24"/>
           <w:szCs w:val="24"/>
         </w:rPr>
@@ -2702,15 +2105,15 @@
           <w:numId w:val="11"/>
         </w:numPr>
         <w:rPr>
-          <w:rFonts w:ascii="DFKai-SB" w:hAnsi="DFKai-SB" w:eastAsia="DFKai-SB" w:cs="DFKai-SB"/>
-          <w:sz w:val="24"/>
-          <w:szCs w:val="24"/>
-          <w:lang w:eastAsia="zh-TW"/>
-        </w:rPr>
-      </w:pPr>
-      <w:r>
-        <w:rPr>
-          <w:rFonts w:ascii="DFKai-SB" w:hAnsi="DFKai-SB" w:eastAsia="DFKai-SB" w:cs="DFKai-SB"/>
+          <w:rFonts w:ascii="標楷體" w:eastAsia="標楷體" w:hAnsi="標楷體" w:cs="標楷體"/>
+          <w:sz w:val="24"/>
+          <w:szCs w:val="24"/>
+          <w:lang w:eastAsia="zh-TW"/>
+        </w:rPr>
+      </w:pPr>
+      <w:r>
+        <w:rPr>
+          <w:rFonts w:ascii="標楷體" w:eastAsia="標楷體" w:hAnsi="標楷體" w:cs="標楷體"/>
           <w:sz w:val="24"/>
           <w:szCs w:val="24"/>
           <w:lang w:eastAsia="zh-TW"/>
@@ -2721,53 +2124,44 @@
     <w:p>
       <w:pPr>
         <w:rPr>
-          <w:rFonts w:ascii="DFKai-SB" w:hAnsi="DFKai-SB" w:eastAsia="DFKai-SB" w:cs="DFKai-SB"/>
-          <w:sz w:val="24"/>
-          <w:szCs w:val="24"/>
-          <w:lang w:eastAsia="zh-TW"/>
-        </w:rPr>
-      </w:pPr>
-    </w:p>
-    <w:p>
-      <w:pPr>
-        <w:rPr>
-          <w:rFonts w:ascii="DFKai-SB" w:hAnsi="DFKai-SB" w:eastAsia="DFKai-SB" w:cs="DFKai-SB"/>
-          <w:sz w:val="24"/>
-          <w:szCs w:val="24"/>
-          <w:lang w:eastAsia="zh-TW"/>
-        </w:rPr>
-      </w:pPr>
-      <w:r>
-        <w:rPr>
-          <w:rFonts w:ascii="DFKai-SB" w:hAnsi="DFKai-SB" w:eastAsia="DFKai-SB" w:cs="DFKai-SB"/>
-          <w:sz w:val="24"/>
-          <w:szCs w:val="24"/>
-          <w:lang w:eastAsia="zh-TW"/>
-        </w:rPr>
-        <w:t>(二</w:t>
-      </w:r>
-      <w:r>
-        <w:rPr>
-          <w:rFonts w:ascii="DFKai-SB" w:hAnsi="DFKai-SB" w:eastAsia="DFKai-SB" w:cs="DFKai-SB"/>
-          <w:sz w:val="24"/>
-          <w:szCs w:val="24"/>
-          <w:lang w:eastAsia="zh-TW"/>
-        </w:rPr>
-        <w:t>)測試功能：學生查看課表</w:t>
-      </w:r>
-    </w:p>
-    <w:p>
-      <w:pPr>
-        <w:rPr>
-          <w:rFonts w:ascii="DFKai-SB" w:hAnsi="DFKai-SB" w:eastAsia="DFKai-SB" w:cs="DFKai-SB"/>
-          <w:sz w:val="24"/>
-          <w:szCs w:val="24"/>
-          <w:lang w:eastAsia="zh-TW"/>
-        </w:rPr>
-      </w:pPr>
-      <w:r>
-        <w:rPr>
-          <w:rFonts w:ascii="???????" w:hAnsi="???????" w:eastAsia="???????" w:cs="???????"/>
+          <w:rFonts w:ascii="標楷體" w:eastAsia="標楷體" w:hAnsi="標楷體" w:cs="標楷體"/>
+          <w:sz w:val="24"/>
+          <w:szCs w:val="24"/>
+          <w:lang w:eastAsia="zh-TW"/>
+        </w:rPr>
+      </w:pPr>
+    </w:p>
+    <w:p>
+      <w:pPr>
+        <w:rPr>
+          <w:rFonts w:ascii="標楷體" w:eastAsia="標楷體" w:hAnsi="標楷體" w:cs="標楷體"/>
+          <w:sz w:val="24"/>
+          <w:szCs w:val="24"/>
+          <w:lang w:eastAsia="zh-TW"/>
+        </w:rPr>
+      </w:pPr>
+      <w:r>
+        <w:rPr>
+          <w:rFonts w:ascii="標楷體" w:eastAsia="標楷體" w:hAnsi="標楷體" w:cs="標楷體"/>
+          <w:sz w:val="24"/>
+          <w:szCs w:val="24"/>
+          <w:lang w:eastAsia="zh-TW"/>
+        </w:rPr>
+        <w:t>(二)測試功能：學生查看課表</w:t>
+      </w:r>
+    </w:p>
+    <w:p>
+      <w:pPr>
+        <w:rPr>
+          <w:rFonts w:ascii="標楷體" w:eastAsia="標楷體" w:hAnsi="標楷體" w:cs="標楷體"/>
+          <w:sz w:val="24"/>
+          <w:szCs w:val="24"/>
+          <w:lang w:eastAsia="zh-TW"/>
+        </w:rPr>
+      </w:pPr>
+      <w:r>
+        <w:rPr>
+          <w:rFonts w:ascii="???????" w:eastAsia="???????" w:hAnsi="???????" w:cs="???????"/>
           <w:sz w:val="24"/>
           <w:szCs w:val="24"/>
           <w:lang w:eastAsia="zh-TW"/>
@@ -2776,7 +2170,7 @@
       </w:r>
       <w:r>
         <w:rPr>
-          <w:rFonts w:ascii="DFKai-SB" w:hAnsi="DFKai-SB" w:eastAsia="DFKai-SB" w:cs="DFKai-SB"/>
+          <w:rFonts w:ascii="標楷體" w:eastAsia="標楷體" w:hAnsi="標楷體" w:cs="標楷體"/>
           <w:sz w:val="24"/>
           <w:szCs w:val="24"/>
           <w:lang w:eastAsia="zh-TW"/>
@@ -2787,15 +2181,15 @@
     <w:p>
       <w:pPr>
         <w:rPr>
-          <w:rFonts w:ascii="DFKai-SB" w:hAnsi="DFKai-SB" w:eastAsia="DFKai-SB" w:cs="DFKai-SB"/>
-          <w:sz w:val="24"/>
-          <w:szCs w:val="24"/>
-          <w:lang w:eastAsia="zh-TW"/>
-        </w:rPr>
-      </w:pPr>
-      <w:r>
-        <w:rPr>
-          <w:rFonts w:ascii="???????" w:hAnsi="???????" w:eastAsia="???????" w:cs="???????"/>
+          <w:rFonts w:ascii="標楷體" w:eastAsia="標楷體" w:hAnsi="標楷體" w:cs="標楷體"/>
+          <w:sz w:val="24"/>
+          <w:szCs w:val="24"/>
+          <w:lang w:eastAsia="zh-TW"/>
+        </w:rPr>
+      </w:pPr>
+      <w:r>
+        <w:rPr>
+          <w:rFonts w:ascii="???????" w:eastAsia="???????" w:hAnsi="???????" w:cs="???????"/>
           <w:sz w:val="24"/>
           <w:szCs w:val="24"/>
           <w:lang w:eastAsia="zh-TW"/>
@@ -2804,25 +2198,43 @@
       </w:r>
       <w:r>
         <w:rPr>
-          <w:rFonts w:ascii="DFKai-SB" w:hAnsi="DFKai-SB" w:eastAsia="DFKai-SB" w:cs="DFKai-SB"/>
-          <w:sz w:val="24"/>
-          <w:szCs w:val="24"/>
-          <w:lang w:eastAsia="zh-TW"/>
-        </w:rPr>
-        <w:t>2.測試動作：學生點擊「查看課表」後於輸入框輸入學號</w:t>
-      </w:r>
-    </w:p>
-    <w:p>
-      <w:pPr>
-        <w:rPr>
-          <w:rFonts w:ascii="DFKai-SB" w:hAnsi="DFKai-SB" w:eastAsia="DFKai-SB" w:cs="DFKai-SB"/>
-          <w:sz w:val="24"/>
-          <w:szCs w:val="24"/>
-        </w:rPr>
-      </w:pPr>
-      <w:r>
-        <w:rPr>
-          <w:rFonts w:ascii="???????" w:hAnsi="???????" w:eastAsia="???????" w:cs="???????"/>
+          <w:rFonts w:ascii="標楷體" w:eastAsia="標楷體" w:hAnsi="標楷體" w:cs="標楷體"/>
+          <w:sz w:val="24"/>
+          <w:szCs w:val="24"/>
+          <w:lang w:eastAsia="zh-TW"/>
+        </w:rPr>
+        <w:t>2.測試動作：學生點擊「課表</w:t>
+      </w:r>
+      <w:r>
+        <w:rPr>
+          <w:rFonts w:ascii="標楷體" w:eastAsia="標楷體" w:hAnsi="標楷體" w:cs="標楷體" w:hint="eastAsia"/>
+          <w:sz w:val="24"/>
+          <w:szCs w:val="24"/>
+          <w:lang w:eastAsia="zh-TW"/>
+        </w:rPr>
+        <w:t>頁面</w:t>
+      </w:r>
+      <w:r>
+        <w:rPr>
+          <w:rFonts w:ascii="標楷體" w:eastAsia="標楷體" w:hAnsi="標楷體" w:cs="標楷體"/>
+          <w:sz w:val="24"/>
+          <w:szCs w:val="24"/>
+          <w:lang w:eastAsia="zh-TW"/>
+        </w:rPr>
+        <w:t>」後於輸入框輸入學號</w:t>
+      </w:r>
+    </w:p>
+    <w:p>
+      <w:pPr>
+        <w:rPr>
+          <w:rFonts w:ascii="標楷體" w:eastAsia="標楷體" w:hAnsi="標楷體" w:cs="標楷體"/>
+          <w:sz w:val="24"/>
+          <w:szCs w:val="24"/>
+        </w:rPr>
+      </w:pPr>
+      <w:r>
+        <w:rPr>
+          <w:rFonts w:ascii="???????" w:eastAsia="???????" w:hAnsi="???????" w:cs="???????"/>
           <w:sz w:val="24"/>
           <w:szCs w:val="24"/>
           <w:lang w:eastAsia="zh-TW"/>
@@ -2831,7 +2243,7 @@
       </w:r>
       <w:r>
         <w:rPr>
-          <w:rFonts w:ascii="DFKai-SB" w:hAnsi="DFKai-SB" w:eastAsia="DFKai-SB" w:cs="DFKai-SB"/>
+          <w:rFonts w:ascii="標楷體" w:eastAsia="標楷體" w:hAnsi="標楷體" w:cs="標楷體"/>
           <w:sz w:val="24"/>
           <w:szCs w:val="24"/>
         </w:rPr>
@@ -2845,62 +2257,53 @@
           <w:numId w:val="8"/>
         </w:numPr>
         <w:rPr>
-          <w:rFonts w:ascii="DFKai-SB" w:hAnsi="DFKai-SB" w:eastAsia="DFKai-SB" w:cs="DFKai-SB"/>
-          <w:sz w:val="24"/>
-          <w:szCs w:val="24"/>
-          <w:lang w:eastAsia="zh-TW"/>
-        </w:rPr>
-      </w:pPr>
-      <w:r>
-        <w:rPr>
-          <w:rFonts w:ascii="DFKai-SB" w:hAnsi="DFKai-SB" w:eastAsia="DFKai-SB" w:cs="DFKai-SB"/>
-          <w:sz w:val="24"/>
-          <w:szCs w:val="24"/>
-          <w:lang w:eastAsia="zh-TW"/>
-        </w:rPr>
-        <w:t>系統顯示該學生的個人課表，內容包括課程名稱、上課時間、上課地點及授課教師</w:t>
-      </w:r>
-    </w:p>
-    <w:p>
-      <w:pPr>
-        <w:rPr>
-          <w:rFonts w:ascii="DFKai-SB" w:hAnsi="DFKai-SB" w:eastAsia="DFKai-SB" w:cs="DFKai-SB"/>
-          <w:sz w:val="24"/>
-          <w:szCs w:val="24"/>
-          <w:lang w:eastAsia="zh-TW"/>
-        </w:rPr>
-      </w:pPr>
-      <w:r>
-        <w:rPr>
-          <w:rFonts w:ascii="DFKai-SB" w:hAnsi="DFKai-SB" w:eastAsia="DFKai-SB" w:cs="DFKai-SB"/>
-          <w:sz w:val="24"/>
-          <w:szCs w:val="24"/>
-          <w:lang w:eastAsia="zh-TW"/>
-        </w:rPr>
-        <w:t>(三</w:t>
-      </w:r>
-      <w:r>
-        <w:rPr>
-          <w:rFonts w:ascii="DFKai-SB" w:hAnsi="DFKai-SB" w:eastAsia="DFKai-SB" w:cs="DFKai-SB"/>
-          <w:sz w:val="24"/>
-          <w:szCs w:val="24"/>
-          <w:lang w:eastAsia="zh-TW"/>
-        </w:rPr>
-        <w:t>)測試功能：助教查看課表</w:t>
-      </w:r>
-    </w:p>
-    <w:p>
-      <w:pPr>
-        <w:rPr>
-          <w:rFonts w:ascii="DFKai-SB" w:hAnsi="DFKai-SB" w:eastAsia="DFKai-SB" w:cs="DFKai-SB"/>
-          <w:sz w:val="24"/>
-          <w:szCs w:val="24"/>
-          <w:lang w:eastAsia="zh-TW"/>
-        </w:rPr>
-      </w:pPr>
-      <w:r>
-        <w:rPr>
-          <w:rFonts w:ascii="???????" w:hAnsi="???????" w:eastAsia="???????" w:cs="???????"/>
+          <w:rFonts w:ascii="標楷體" w:eastAsia="標楷體" w:hAnsi="標楷體" w:cs="標楷體"/>
+          <w:sz w:val="24"/>
+          <w:szCs w:val="24"/>
+          <w:lang w:eastAsia="zh-TW"/>
+        </w:rPr>
+      </w:pPr>
+      <w:r>
+        <w:rPr>
+          <w:rFonts w:ascii="標楷體" w:eastAsia="標楷體" w:hAnsi="標楷體" w:cs="標楷體"/>
+          <w:sz w:val="24"/>
+          <w:szCs w:val="24"/>
+          <w:lang w:eastAsia="zh-TW"/>
+        </w:rPr>
+        <w:t>系統顯示該學生的個人課表，內容包括課程名稱、上課時間</w:t>
+      </w:r>
+    </w:p>
+    <w:p>
+      <w:pPr>
+        <w:rPr>
+          <w:rFonts w:ascii="標楷體" w:eastAsia="標楷體" w:hAnsi="標楷體" w:cs="標楷體"/>
+          <w:sz w:val="24"/>
+          <w:szCs w:val="24"/>
+          <w:lang w:eastAsia="zh-TW"/>
+        </w:rPr>
+      </w:pPr>
+      <w:r>
+        <w:rPr>
+          <w:rFonts w:ascii="標楷體" w:eastAsia="標楷體" w:hAnsi="標楷體" w:cs="標楷體"/>
+          <w:sz w:val="24"/>
+          <w:szCs w:val="24"/>
+          <w:lang w:eastAsia="zh-TW"/>
+        </w:rPr>
+        <w:t>(三)測試功能：助教查看課表</w:t>
+      </w:r>
+    </w:p>
+    <w:p>
+      <w:pPr>
+        <w:rPr>
+          <w:rFonts w:ascii="標楷體" w:eastAsia="標楷體" w:hAnsi="標楷體" w:cs="標楷體"/>
+          <w:sz w:val="24"/>
+          <w:szCs w:val="24"/>
+          <w:lang w:eastAsia="zh-TW"/>
+        </w:rPr>
+      </w:pPr>
+      <w:r>
+        <w:rPr>
+          <w:rFonts w:ascii="???????" w:eastAsia="???????" w:hAnsi="???????" w:cs="???????"/>
           <w:sz w:val="24"/>
           <w:szCs w:val="24"/>
           <w:lang w:eastAsia="zh-TW"/>
@@ -2909,7 +2312,7 @@
       </w:r>
       <w:r>
         <w:rPr>
-          <w:rFonts w:ascii="DFKai-SB" w:hAnsi="DFKai-SB" w:eastAsia="DFKai-SB" w:cs="DFKai-SB"/>
+          <w:rFonts w:ascii="標楷體" w:eastAsia="標楷體" w:hAnsi="標楷體" w:cs="標楷體"/>
           <w:sz w:val="24"/>
           <w:szCs w:val="24"/>
           <w:lang w:eastAsia="zh-TW"/>
@@ -2920,15 +2323,15 @@
     <w:p>
       <w:pPr>
         <w:rPr>
-          <w:rFonts w:ascii="DFKai-SB" w:hAnsi="DFKai-SB" w:eastAsia="DFKai-SB" w:cs="DFKai-SB"/>
-          <w:sz w:val="24"/>
-          <w:szCs w:val="24"/>
-          <w:lang w:eastAsia="zh-TW"/>
-        </w:rPr>
-      </w:pPr>
-      <w:r>
-        <w:rPr>
-          <w:rFonts w:ascii="???????" w:hAnsi="???????" w:eastAsia="???????" w:cs="???????"/>
+          <w:rFonts w:ascii="標楷體" w:eastAsia="標楷體" w:hAnsi="標楷體" w:cs="標楷體"/>
+          <w:sz w:val="24"/>
+          <w:szCs w:val="24"/>
+          <w:lang w:eastAsia="zh-TW"/>
+        </w:rPr>
+      </w:pPr>
+      <w:r>
+        <w:rPr>
+          <w:rFonts w:ascii="???????" w:eastAsia="???????" w:hAnsi="???????" w:cs="???????"/>
           <w:sz w:val="24"/>
           <w:szCs w:val="24"/>
           <w:lang w:eastAsia="zh-TW"/>
@@ -2937,25 +2340,43 @@
       </w:r>
       <w:r>
         <w:rPr>
-          <w:rFonts w:ascii="DFKai-SB" w:hAnsi="DFKai-SB" w:eastAsia="DFKai-SB" w:cs="DFKai-SB"/>
-          <w:sz w:val="24"/>
-          <w:szCs w:val="24"/>
-          <w:lang w:eastAsia="zh-TW"/>
-        </w:rPr>
-        <w:t>2.測試動作：助教點擊「查看課表」後於輸入框輸入助教證號</w:t>
-      </w:r>
-    </w:p>
-    <w:p>
-      <w:pPr>
-        <w:rPr>
-          <w:rFonts w:ascii="DFKai-SB" w:hAnsi="DFKai-SB" w:eastAsia="DFKai-SB" w:cs="DFKai-SB"/>
-          <w:sz w:val="24"/>
-          <w:szCs w:val="24"/>
-        </w:rPr>
-      </w:pPr>
-      <w:r>
-        <w:rPr>
-          <w:rFonts w:ascii="???????" w:hAnsi="???????" w:eastAsia="???????" w:cs="???????"/>
+          <w:rFonts w:ascii="標楷體" w:eastAsia="標楷體" w:hAnsi="標楷體" w:cs="標楷體"/>
+          <w:sz w:val="24"/>
+          <w:szCs w:val="24"/>
+          <w:lang w:eastAsia="zh-TW"/>
+        </w:rPr>
+        <w:t>2.測試動作：助教點擊「課表</w:t>
+      </w:r>
+      <w:r>
+        <w:rPr>
+          <w:rFonts w:ascii="標楷體" w:eastAsia="標楷體" w:hAnsi="標楷體" w:cs="標楷體" w:hint="eastAsia"/>
+          <w:sz w:val="24"/>
+          <w:szCs w:val="24"/>
+          <w:lang w:eastAsia="zh-TW"/>
+        </w:rPr>
+        <w:t>頁面</w:t>
+      </w:r>
+      <w:r>
+        <w:rPr>
+          <w:rFonts w:ascii="標楷體" w:eastAsia="標楷體" w:hAnsi="標楷體" w:cs="標楷體"/>
+          <w:sz w:val="24"/>
+          <w:szCs w:val="24"/>
+          <w:lang w:eastAsia="zh-TW"/>
+        </w:rPr>
+        <w:t>」後於輸入框輸入助教證號</w:t>
+      </w:r>
+    </w:p>
+    <w:p>
+      <w:pPr>
+        <w:rPr>
+          <w:rFonts w:ascii="標楷體" w:eastAsia="標楷體" w:hAnsi="標楷體" w:cs="標楷體"/>
+          <w:sz w:val="24"/>
+          <w:szCs w:val="24"/>
+        </w:rPr>
+      </w:pPr>
+      <w:r>
+        <w:rPr>
+          <w:rFonts w:ascii="???????" w:eastAsia="???????" w:hAnsi="???????" w:cs="???????"/>
           <w:sz w:val="24"/>
           <w:szCs w:val="24"/>
           <w:lang w:eastAsia="zh-TW"/>
@@ -2964,7 +2385,7 @@
       </w:r>
       <w:r>
         <w:rPr>
-          <w:rFonts w:ascii="DFKai-SB" w:hAnsi="DFKai-SB" w:eastAsia="DFKai-SB" w:cs="DFKai-SB"/>
+          <w:rFonts w:ascii="標楷體" w:eastAsia="標楷體" w:hAnsi="標楷體" w:cs="標楷體"/>
           <w:sz w:val="24"/>
           <w:szCs w:val="24"/>
         </w:rPr>
@@ -2978,125 +2399,76 @@
           <w:numId w:val="3"/>
         </w:numPr>
         <w:rPr>
-          <w:rFonts w:ascii="DFKai-SB" w:hAnsi="DFKai-SB" w:eastAsia="DFKai-SB" w:cs="DFKai-SB"/>
-          <w:sz w:val="24"/>
-          <w:szCs w:val="24"/>
-          <w:lang w:eastAsia="zh-TW"/>
-        </w:rPr>
-      </w:pPr>
-      <w:r>
-        <w:rPr>
-          <w:rFonts w:ascii="DFKai-SB" w:hAnsi="DFKai-SB" w:eastAsia="DFKai-SB" w:cs="DFKai-SB"/>
-          <w:sz w:val="24"/>
-          <w:szCs w:val="24"/>
-          <w:lang w:eastAsia="zh-TW"/>
-        </w:rPr>
-        <w:t>系統顯示助教負責的課表，內容包括課程名稱、上課時間、上課地點及授課教師</w:t>
-      </w:r>
-    </w:p>
-    <w:p>
-      <w:pPr>
-        <w:rPr>
-          <w:rFonts w:ascii="DFKai-SB" w:hAnsi="DFKai-SB" w:eastAsia="DFKai-SB" w:cs="DFKai-SB"/>
-          <w:b w:val="1"/>
-          <w:bCs w:val="1"/>
-          <w:sz w:val="24"/>
-          <w:szCs w:val="24"/>
-          <w:lang w:eastAsia="zh-TW"/>
-        </w:rPr>
-      </w:pPr>
-      <w:r>
-        <w:rPr>
-          <w:rFonts w:ascii="DFKai-SB" w:hAnsi="DFKai-SB" w:eastAsia="DFKai-SB" w:cs="DFKai-SB"/>
-          <w:b w:val="1"/>
-          <w:bCs w:val="1"/>
-          <w:sz w:val="24"/>
-          <w:szCs w:val="24"/>
-          <w:lang w:eastAsia="zh-TW"/>
-        </w:rPr>
-        <w:t>三、使用</w:t>
-      </w:r>
-      <w:r>
-        <w:rPr>
-          <w:rFonts w:ascii="DFKai-SB" w:hAnsi="DFKai-SB" w:eastAsia="DFKai-SB" w:cs="DFKai-SB"/>
-          <w:b w:val="1"/>
-          <w:bCs w:val="1"/>
-          <w:sz w:val="24"/>
-          <w:szCs w:val="24"/>
-          <w:lang w:eastAsia="zh-TW"/>
-        </w:rPr>
-        <w:t>案例:</w:t>
-      </w:r>
-      <w:r>
-        <w:rPr>
-          <w:rFonts w:ascii="DFKai-SB" w:hAnsi="DFKai-SB" w:eastAsia="DFKai-SB" w:cs="DFKai-SB"/>
-          <w:b w:val="1"/>
-          <w:bCs w:val="1"/>
-          <w:sz w:val="24"/>
-          <w:szCs w:val="24"/>
-          <w:lang w:eastAsia="zh-TW"/>
-        </w:rPr>
-        <w:t>退選</w:t>
-      </w:r>
-    </w:p>
-    <w:p>
-      <w:pPr>
-        <w:rPr>
-          <w:rFonts w:ascii="DFKai-SB" w:hAnsi="DFKai-SB" w:eastAsia="DFKai-SB" w:cs="DFKai-SB"/>
-          <w:sz w:val="24"/>
-          <w:szCs w:val="24"/>
-          <w:lang w:eastAsia="zh-TW"/>
-        </w:rPr>
-      </w:pPr>
-      <w:r>
-        <w:rPr>
-          <w:rFonts w:ascii="DFKai-SB" w:hAnsi="DFKai-SB" w:eastAsia="DFKai-SB" w:cs="DFKai-SB"/>
-          <w:sz w:val="24"/>
-          <w:szCs w:val="24"/>
-          <w:lang w:eastAsia="zh-TW"/>
-        </w:rPr>
-        <w:t>(一</w:t>
-      </w:r>
-      <w:r>
-        <w:rPr>
-          <w:rFonts w:ascii="DFKai-SB" w:hAnsi="DFKai-SB" w:eastAsia="DFKai-SB" w:cs="DFKai-SB"/>
-          <w:sz w:val="24"/>
-          <w:szCs w:val="24"/>
-          <w:lang w:eastAsia="zh-TW"/>
-        </w:rPr>
-        <w:t>)測試</w:t>
-      </w:r>
-      <w:r>
-        <w:rPr>
-          <w:rFonts w:ascii="DFKai-SB" w:hAnsi="DFKai-SB" w:eastAsia="DFKai-SB" w:cs="DFKai-SB"/>
-          <w:sz w:val="24"/>
-          <w:szCs w:val="24"/>
-          <w:lang w:eastAsia="zh-TW"/>
-        </w:rPr>
-        <w:t>功能:</w:t>
-      </w:r>
-      <w:r>
-        <w:rPr>
-          <w:rFonts w:ascii="DFKai-SB" w:hAnsi="DFKai-SB" w:eastAsia="DFKai-SB" w:cs="DFKai-SB"/>
-          <w:sz w:val="24"/>
-          <w:szCs w:val="24"/>
-          <w:lang w:eastAsia="zh-TW"/>
-        </w:rPr>
-        <w:t>成功退選</w:t>
-      </w:r>
-    </w:p>
-    <w:p>
-      <w:pPr>
-        <w:rPr>
-          <w:rFonts w:ascii="DFKai-SB" w:hAnsi="DFKai-SB" w:eastAsia="DFKai-SB" w:cs="DFKai-SB"/>
-          <w:sz w:val="24"/>
-          <w:szCs w:val="24"/>
-          <w:lang w:eastAsia="zh-TW"/>
-        </w:rPr>
-      </w:pPr>
-      <w:r>
-        <w:rPr>
-          <w:rFonts w:ascii="???????" w:hAnsi="???????" w:eastAsia="???????" w:cs="???????"/>
+          <w:rFonts w:ascii="標楷體" w:eastAsia="標楷體" w:hAnsi="標楷體" w:cs="標楷體"/>
+          <w:sz w:val="24"/>
+          <w:szCs w:val="24"/>
+          <w:lang w:eastAsia="zh-TW"/>
+        </w:rPr>
+      </w:pPr>
+      <w:r>
+        <w:rPr>
+          <w:rFonts w:ascii="標楷體" w:eastAsia="標楷體" w:hAnsi="標楷體" w:cs="標楷體"/>
+          <w:sz w:val="24"/>
+          <w:szCs w:val="24"/>
+          <w:lang w:eastAsia="zh-TW"/>
+        </w:rPr>
+        <w:t>系統顯示助教負責的課表，內容包括課程名稱、上課時間</w:t>
+      </w:r>
+    </w:p>
+    <w:p>
+      <w:pPr>
+        <w:rPr>
+          <w:rFonts w:ascii="標楷體" w:eastAsia="標楷體" w:hAnsi="標楷體" w:cs="標楷體"/>
+          <w:b/>
+          <w:bCs/>
+          <w:sz w:val="24"/>
+          <w:szCs w:val="24"/>
+          <w:lang w:eastAsia="zh-TW"/>
+        </w:rPr>
+      </w:pPr>
+      <w:r>
+        <w:rPr>
+          <w:rFonts w:ascii="標楷體" w:eastAsia="標楷體" w:hAnsi="標楷體" w:cs="標楷體"/>
+          <w:b/>
+          <w:bCs/>
+          <w:sz w:val="24"/>
+          <w:szCs w:val="24"/>
+          <w:lang w:eastAsia="zh-TW"/>
+        </w:rPr>
+        <w:t>三、使用案例:退選</w:t>
+      </w:r>
+    </w:p>
+    <w:p>
+      <w:pPr>
+        <w:rPr>
+          <w:rFonts w:ascii="標楷體" w:eastAsia="標楷體" w:hAnsi="標楷體" w:cs="標楷體"/>
+          <w:sz w:val="24"/>
+          <w:szCs w:val="24"/>
+          <w:lang w:eastAsia="zh-TW"/>
+        </w:rPr>
+      </w:pPr>
+      <w:r>
+        <w:rPr>
+          <w:rFonts w:ascii="標楷體" w:eastAsia="標楷體" w:hAnsi="標楷體" w:cs="標楷體"/>
+          <w:sz w:val="24"/>
+          <w:szCs w:val="24"/>
+          <w:lang w:eastAsia="zh-TW"/>
+        </w:rPr>
+        <w:t>(一)測試功能:成功退選</w:t>
+      </w:r>
+    </w:p>
+    <w:p>
+      <w:pPr>
+        <w:rPr>
+          <w:rFonts w:ascii="標楷體" w:eastAsia="標楷體" w:hAnsi="標楷體" w:cs="標楷體"/>
+          <w:sz w:val="24"/>
+          <w:szCs w:val="24"/>
+          <w:lang w:eastAsia="zh-TW"/>
+        </w:rPr>
+      </w:pPr>
+      <w:r>
+        <w:rPr>
+          <w:rFonts w:ascii="???????" w:eastAsia="???????" w:hAnsi="???????" w:cs="???????"/>
           <w:sz w:val="24"/>
           <w:szCs w:val="24"/>
           <w:lang w:eastAsia="zh-TW"/>
@@ -3105,44 +2477,26 @@
       </w:r>
       <w:r>
         <w:rPr>
-          <w:rFonts w:ascii="DFKai-SB" w:hAnsi="DFKai-SB" w:eastAsia="DFKai-SB" w:cs="DFKai-SB"/>
-          <w:sz w:val="24"/>
-          <w:szCs w:val="24"/>
-          <w:lang w:eastAsia="zh-TW"/>
-        </w:rPr>
-        <w:t>1.系統初始</w:t>
-      </w:r>
-      <w:r>
-        <w:rPr>
-          <w:rFonts w:ascii="DFKai-SB" w:hAnsi="DFKai-SB" w:eastAsia="DFKai-SB" w:cs="DFKai-SB"/>
-          <w:sz w:val="24"/>
-          <w:szCs w:val="24"/>
-          <w:lang w:eastAsia="zh-TW"/>
-        </w:rPr>
-        <w:t>狀態:</w:t>
-      </w:r>
-      <w:r>
-        <w:rPr>
-          <w:rFonts w:ascii="DFKai-SB" w:hAnsi="DFKai-SB" w:eastAsia="DFKai-SB" w:cs="DFKai-SB"/>
-          <w:sz w:val="24"/>
-          <w:szCs w:val="24"/>
-          <w:lang w:eastAsia="zh-TW"/>
-        </w:rPr>
-        <w:t>學生找到欲退選的課程</w:t>
-      </w:r>
-    </w:p>
-    <w:p>
-      <w:pPr>
-        <w:rPr>
-          <w:rFonts w:ascii="DFKai-SB" w:hAnsi="DFKai-SB" w:eastAsia="DFKai-SB" w:cs="DFKai-SB"/>
-          <w:sz w:val="24"/>
-          <w:szCs w:val="24"/>
-          <w:lang w:eastAsia="zh-TW"/>
-        </w:rPr>
-      </w:pPr>
-      <w:r>
-        <w:rPr>
-          <w:rFonts w:ascii="???????" w:hAnsi="???????" w:eastAsia="???????" w:cs="???????"/>
+          <w:rFonts w:ascii="標楷體" w:eastAsia="標楷體" w:hAnsi="標楷體" w:cs="標楷體"/>
+          <w:sz w:val="24"/>
+          <w:szCs w:val="24"/>
+          <w:lang w:eastAsia="zh-TW"/>
+        </w:rPr>
+        <w:t>1.系統初始狀態:學生找到欲退選的課程</w:t>
+      </w:r>
+    </w:p>
+    <w:p>
+      <w:pPr>
+        <w:rPr>
+          <w:rFonts w:ascii="標楷體" w:eastAsia="標楷體" w:hAnsi="標楷體" w:cs="標楷體"/>
+          <w:sz w:val="24"/>
+          <w:szCs w:val="24"/>
+          <w:lang w:eastAsia="zh-TW"/>
+        </w:rPr>
+      </w:pPr>
+      <w:r>
+        <w:rPr>
+          <w:rFonts w:ascii="???????" w:eastAsia="???????" w:hAnsi="???????" w:cs="???????"/>
           <w:sz w:val="24"/>
           <w:szCs w:val="24"/>
           <w:lang w:eastAsia="zh-TW"/>
@@ -3151,56 +2505,30 @@
       </w:r>
       <w:r>
         <w:rPr>
-          <w:rFonts w:ascii="DFKai-SB" w:hAnsi="DFKai-SB" w:eastAsia="DFKai-SB" w:cs="DFKai-SB"/>
-          <w:sz w:val="24"/>
-          <w:szCs w:val="24"/>
-          <w:lang w:eastAsia="zh-TW"/>
-        </w:rPr>
-        <w:t>2.測試</w:t>
-      </w:r>
-      <w:r>
-        <w:rPr>
-          <w:rFonts w:ascii="DFKai-SB" w:hAnsi="DFKai-SB" w:eastAsia="DFKai-SB" w:cs="DFKai-SB"/>
-          <w:sz w:val="24"/>
-          <w:szCs w:val="24"/>
-          <w:lang w:eastAsia="zh-TW"/>
-        </w:rPr>
-        <w:t>動作:</w:t>
-      </w:r>
-      <w:r>
-        <w:rPr>
-          <w:rFonts w:ascii="DFKai-SB" w:hAnsi="DFKai-SB" w:eastAsia="DFKai-SB" w:cs="DFKai-SB"/>
-          <w:sz w:val="24"/>
-          <w:szCs w:val="24"/>
-          <w:lang w:eastAsia="zh-TW"/>
-        </w:rPr>
-        <w:t>學生於該課程的加退選框輸入學號後按下退選鍵</w:t>
+          <w:rFonts w:ascii="標楷體" w:eastAsia="標楷體" w:hAnsi="標楷體" w:cs="標楷體"/>
+          <w:sz w:val="24"/>
+          <w:szCs w:val="24"/>
+          <w:lang w:eastAsia="zh-TW"/>
+        </w:rPr>
+        <w:t>2.測試動作:學生於該課程的加退選框輸入學號後按下退選鍵</w:t>
       </w:r>
     </w:p>
     <w:p>
       <w:pPr>
         <w:ind w:firstLine="720"/>
         <w:rPr>
-          <w:rFonts w:ascii="DFKai-SB" w:hAnsi="DFKai-SB" w:eastAsia="DFKai-SB" w:cs="DFKai-SB"/>
-          <w:sz w:val="24"/>
-          <w:szCs w:val="24"/>
-        </w:rPr>
-      </w:pPr>
-      <w:r>
-        <w:rPr>
-          <w:rFonts w:ascii="DFKai-SB" w:hAnsi="DFKai-SB" w:eastAsia="DFKai-SB" w:cs="DFKai-SB"/>
-          <w:sz w:val="24"/>
-          <w:szCs w:val="24"/>
-        </w:rPr>
-        <w:t>3.預期</w:t>
-      </w:r>
-      <w:r>
-        <w:rPr>
-          <w:rFonts w:ascii="DFKai-SB" w:hAnsi="DFKai-SB" w:eastAsia="DFKai-SB" w:cs="DFKai-SB"/>
-          <w:sz w:val="24"/>
-          <w:szCs w:val="24"/>
-        </w:rPr>
-        <w:t>結果:</w:t>
+          <w:rFonts w:ascii="標楷體" w:eastAsia="標楷體" w:hAnsi="標楷體" w:cs="標楷體"/>
+          <w:sz w:val="24"/>
+          <w:szCs w:val="24"/>
+        </w:rPr>
+      </w:pPr>
+      <w:r>
+        <w:rPr>
+          <w:rFonts w:ascii="標楷體" w:eastAsia="標楷體" w:hAnsi="標楷體" w:cs="標楷體"/>
+          <w:sz w:val="24"/>
+          <w:szCs w:val="24"/>
+        </w:rPr>
+        <w:t>3.預期結果:</w:t>
       </w:r>
     </w:p>
     <w:p>
@@ -3210,204 +2538,97 @@
           <w:numId w:val="1"/>
         </w:numPr>
         <w:rPr>
-          <w:rFonts w:ascii="DFKai-SB" w:hAnsi="DFKai-SB" w:eastAsia="DFKai-SB" w:cs="DFKai-SB"/>
-          <w:sz w:val="24"/>
-          <w:szCs w:val="24"/>
-          <w:lang w:eastAsia="zh-TW"/>
-        </w:rPr>
-      </w:pPr>
-      <w:r>
-        <w:rPr>
-          <w:rFonts w:ascii="DFKai-SB" w:hAnsi="DFKai-SB" w:eastAsia="DFKai-SB" w:cs="DFKai-SB"/>
-          <w:sz w:val="24"/>
-          <w:szCs w:val="24"/>
-          <w:lang w:eastAsia="zh-TW"/>
-        </w:rPr>
-        <w:t>彈出視窗顯示</w:t>
-      </w:r>
-      <w:r>
-        <w:rPr>
-          <w:rFonts w:ascii="DFKai-SB" w:hAnsi="DFKai-SB" w:eastAsia="DFKai-SB" w:cs="DFKai-SB"/>
-          <w:sz w:val="24"/>
-          <w:szCs w:val="24"/>
-          <w:lang w:eastAsia="zh-TW"/>
-        </w:rPr>
-        <w:t xml:space="preserve">「 </w:t>
-      </w:r>
-      <w:r>
-        <w:rPr>
-          <w:rFonts w:ascii="DFKai-SB" w:hAnsi="DFKai-SB" w:eastAsia="DFKai-SB" w:cs="DFKai-SB"/>
-          <w:sz w:val="24"/>
-          <w:szCs w:val="24"/>
-          <w:lang w:eastAsia="zh-TW"/>
-        </w:rPr>
-        <w:t>‘課程名稱</w:t>
-      </w:r>
-      <w:r>
-        <w:rPr>
-          <w:rFonts w:ascii="DFKai-SB" w:hAnsi="DFKai-SB" w:eastAsia="DFKai-SB" w:cs="DFKai-SB"/>
-          <w:sz w:val="24"/>
-          <w:szCs w:val="24"/>
-          <w:lang w:eastAsia="zh-TW"/>
-        </w:rPr>
-        <w:t>’ ‘</w:t>
-      </w:r>
-      <w:r>
-        <w:rPr>
-          <w:rFonts w:ascii="DFKai-SB" w:hAnsi="DFKai-SB" w:eastAsia="DFKai-SB" w:cs="DFKai-SB"/>
-          <w:sz w:val="24"/>
-          <w:szCs w:val="24"/>
-          <w:lang w:eastAsia="zh-TW"/>
-        </w:rPr>
-        <w:t>課程代碼’ ，退選成功」</w:t>
-      </w:r>
-    </w:p>
-    <w:p>
-      <w:pPr>
-        <w:rPr>
-          <w:rFonts w:ascii="DFKai-SB" w:hAnsi="DFKai-SB" w:eastAsia="DFKai-SB" w:cs="DFKai-SB"/>
-          <w:sz w:val="24"/>
-          <w:szCs w:val="24"/>
-          <w:lang w:eastAsia="zh-TW"/>
-        </w:rPr>
-      </w:pPr>
-      <w:r>
-        <w:rPr>
-          <w:rFonts w:ascii="DFKai-SB" w:hAnsi="DFKai-SB" w:eastAsia="DFKai-SB" w:cs="DFKai-SB"/>
-          <w:sz w:val="24"/>
-          <w:szCs w:val="24"/>
-          <w:lang w:eastAsia="zh-TW"/>
-        </w:rPr>
-        <w:t>(二</w:t>
-      </w:r>
-      <w:r>
-        <w:rPr>
-          <w:rFonts w:ascii="DFKai-SB" w:hAnsi="DFKai-SB" w:eastAsia="DFKai-SB" w:cs="DFKai-SB"/>
-          <w:sz w:val="24"/>
-          <w:szCs w:val="24"/>
-          <w:lang w:eastAsia="zh-TW"/>
-        </w:rPr>
-        <w:t>)測試</w:t>
-      </w:r>
-      <w:r>
-        <w:rPr>
-          <w:rFonts w:ascii="DFKai-SB" w:hAnsi="DFKai-SB" w:eastAsia="DFKai-SB" w:cs="DFKai-SB"/>
-          <w:sz w:val="24"/>
-          <w:szCs w:val="24"/>
-          <w:lang w:eastAsia="zh-TW"/>
-        </w:rPr>
-        <w:t>功能:</w:t>
-      </w:r>
-      <w:r>
-        <w:rPr>
-          <w:rFonts w:ascii="DFKai-SB" w:hAnsi="DFKai-SB" w:eastAsia="DFKai-SB" w:cs="DFKai-SB"/>
-          <w:sz w:val="24"/>
-          <w:szCs w:val="24"/>
-          <w:lang w:eastAsia="zh-TW"/>
-        </w:rPr>
-        <w:t>系統會確認退選後學生個人課表總學分不低於9學分</w:t>
+          <w:rFonts w:ascii="標楷體" w:eastAsia="標楷體" w:hAnsi="標楷體" w:cs="標楷體"/>
+          <w:sz w:val="24"/>
+          <w:szCs w:val="24"/>
+          <w:lang w:eastAsia="zh-TW"/>
+        </w:rPr>
+      </w:pPr>
+      <w:r>
+        <w:rPr>
+          <w:rFonts w:ascii="標楷體" w:eastAsia="標楷體" w:hAnsi="標楷體" w:cs="標楷體"/>
+          <w:sz w:val="24"/>
+          <w:szCs w:val="24"/>
+          <w:lang w:eastAsia="zh-TW"/>
+        </w:rPr>
+        <w:t>彈出視窗顯示「 ‘課程名稱’ ‘課程代碼’ ，退選成功」</w:t>
+      </w:r>
+    </w:p>
+    <w:p>
+      <w:pPr>
+        <w:rPr>
+          <w:rFonts w:ascii="標楷體" w:eastAsia="標楷體" w:hAnsi="標楷體" w:cs="標楷體"/>
+          <w:sz w:val="24"/>
+          <w:szCs w:val="24"/>
+          <w:lang w:eastAsia="zh-TW"/>
+        </w:rPr>
+      </w:pPr>
+      <w:r>
+        <w:rPr>
+          <w:rFonts w:ascii="標楷體" w:eastAsia="標楷體" w:hAnsi="標楷體" w:cs="標楷體"/>
+          <w:sz w:val="24"/>
+          <w:szCs w:val="24"/>
+          <w:lang w:eastAsia="zh-TW"/>
+        </w:rPr>
+        <w:t>(二)測試功能:系統會確認退選後學生個人課表總學分不低於9學分</w:t>
       </w:r>
     </w:p>
     <w:p>
       <w:pPr>
         <w:ind w:left="720"/>
         <w:rPr>
-          <w:rFonts w:ascii="DFKai-SB" w:hAnsi="DFKai-SB" w:eastAsia="DFKai-SB" w:cs="DFKai-SB"/>
-          <w:sz w:val="24"/>
-          <w:szCs w:val="24"/>
-          <w:lang w:eastAsia="zh-TW"/>
-        </w:rPr>
-      </w:pPr>
-      <w:r>
-        <w:rPr>
-          <w:rFonts w:ascii="DFKai-SB" w:hAnsi="DFKai-SB" w:eastAsia="DFKai-SB" w:cs="DFKai-SB"/>
-          <w:sz w:val="24"/>
-          <w:szCs w:val="24"/>
-          <w:lang w:eastAsia="zh-TW"/>
-        </w:rPr>
-        <w:t>1.系統初始</w:t>
-      </w:r>
-      <w:r>
-        <w:rPr>
-          <w:rFonts w:ascii="DFKai-SB" w:hAnsi="DFKai-SB" w:eastAsia="DFKai-SB" w:cs="DFKai-SB"/>
-          <w:sz w:val="24"/>
-          <w:szCs w:val="24"/>
-          <w:lang w:eastAsia="zh-TW"/>
-        </w:rPr>
-        <w:t>狀態:</w:t>
-      </w:r>
-      <w:r>
-        <w:rPr>
-          <w:rFonts w:ascii="DFKai-SB" w:hAnsi="DFKai-SB" w:eastAsia="DFKai-SB" w:cs="DFKai-SB"/>
-          <w:sz w:val="24"/>
-          <w:szCs w:val="24"/>
-          <w:lang w:eastAsia="zh-TW"/>
-        </w:rPr>
-        <w:t>學生找到欲退選的課程，且退選課程後總學分會低於9學分</w:t>
+          <w:rFonts w:ascii="標楷體" w:eastAsia="標楷體" w:hAnsi="標楷體" w:cs="標楷體"/>
+          <w:sz w:val="24"/>
+          <w:szCs w:val="24"/>
+          <w:lang w:eastAsia="zh-TW"/>
+        </w:rPr>
+      </w:pPr>
+      <w:r>
+        <w:rPr>
+          <w:rFonts w:ascii="標楷體" w:eastAsia="標楷體" w:hAnsi="標楷體" w:cs="標楷體"/>
+          <w:sz w:val="24"/>
+          <w:szCs w:val="24"/>
+          <w:lang w:eastAsia="zh-TW"/>
+        </w:rPr>
+        <w:t>1.系統初始狀態:學生找到欲退選的課程，且退選課程後總學分會低於9學分</w:t>
       </w:r>
     </w:p>
     <w:p>
       <w:pPr>
         <w:ind w:firstLine="720"/>
         <w:rPr>
-          <w:rFonts w:ascii="DFKai-SB" w:hAnsi="DFKai-SB" w:eastAsia="DFKai-SB" w:cs="DFKai-SB"/>
-          <w:sz w:val="24"/>
-          <w:szCs w:val="24"/>
-          <w:lang w:eastAsia="zh-TW"/>
-        </w:rPr>
-      </w:pPr>
-      <w:r>
-        <w:rPr>
-          <w:rFonts w:ascii="DFKai-SB" w:hAnsi="DFKai-SB" w:eastAsia="DFKai-SB" w:cs="DFKai-SB"/>
-          <w:sz w:val="24"/>
-          <w:szCs w:val="24"/>
-          <w:lang w:eastAsia="zh-TW"/>
-        </w:rPr>
-        <w:t>2.測試</w:t>
-      </w:r>
-      <w:r>
-        <w:rPr>
-          <w:rFonts w:ascii="DFKai-SB" w:hAnsi="DFKai-SB" w:eastAsia="DFKai-SB" w:cs="DFKai-SB"/>
-          <w:sz w:val="24"/>
-          <w:szCs w:val="24"/>
-          <w:lang w:eastAsia="zh-TW"/>
-        </w:rPr>
-        <w:t>動作:</w:t>
-      </w:r>
-      <w:r>
-        <w:rPr>
-          <w:rFonts w:ascii="DFKai-SB" w:hAnsi="DFKai-SB" w:eastAsia="DFKai-SB" w:cs="DFKai-SB"/>
-          <w:sz w:val="24"/>
-          <w:szCs w:val="24"/>
-          <w:lang w:eastAsia="zh-TW"/>
-        </w:rPr>
-        <w:t>學生於該課程的加退選框輸入學號後按下退選鍵</w:t>
+          <w:rFonts w:ascii="標楷體" w:eastAsia="標楷體" w:hAnsi="標楷體" w:cs="標楷體"/>
+          <w:sz w:val="24"/>
+          <w:szCs w:val="24"/>
+          <w:lang w:eastAsia="zh-TW"/>
+        </w:rPr>
+      </w:pPr>
+      <w:r>
+        <w:rPr>
+          <w:rFonts w:ascii="標楷體" w:eastAsia="標楷體" w:hAnsi="標楷體" w:cs="標楷體"/>
+          <w:sz w:val="24"/>
+          <w:szCs w:val="24"/>
+          <w:lang w:eastAsia="zh-TW"/>
+        </w:rPr>
+        <w:t>2.測試動作:學生於該課程的加退選框輸入學號後按下退選鍵</w:t>
       </w:r>
     </w:p>
     <w:p>
       <w:pPr>
         <w:ind w:firstLine="720"/>
         <w:rPr>
-          <w:rFonts w:ascii="DFKai-SB" w:hAnsi="DFKai-SB" w:eastAsia="DFKai-SB" w:cs="DFKai-SB"/>
-          <w:sz w:val="24"/>
-          <w:szCs w:val="24"/>
-        </w:rPr>
-      </w:pPr>
-      <w:r>
-        <w:rPr>
-          <w:rFonts w:ascii="DFKai-SB" w:hAnsi="DFKai-SB" w:eastAsia="DFKai-SB" w:cs="DFKai-SB"/>
-          <w:sz w:val="24"/>
-          <w:szCs w:val="24"/>
-        </w:rPr>
-        <w:t>3.預期</w:t>
-      </w:r>
-      <w:r>
-        <w:rPr>
-          <w:rFonts w:ascii="DFKai-SB" w:hAnsi="DFKai-SB" w:eastAsia="DFKai-SB" w:cs="DFKai-SB"/>
-          <w:sz w:val="24"/>
-          <w:szCs w:val="24"/>
-        </w:rPr>
-        <w:t>結果:</w:t>
+          <w:rFonts w:ascii="標楷體" w:eastAsia="標楷體" w:hAnsi="標楷體" w:cs="標楷體"/>
+          <w:sz w:val="24"/>
+          <w:szCs w:val="24"/>
+        </w:rPr>
+      </w:pPr>
+      <w:r>
+        <w:rPr>
+          <w:rFonts w:ascii="標楷體" w:eastAsia="標楷體" w:hAnsi="標楷體" w:cs="標楷體"/>
+          <w:sz w:val="24"/>
+          <w:szCs w:val="24"/>
+        </w:rPr>
+        <w:t>3.預期結果:</w:t>
       </w:r>
     </w:p>
     <w:p>
@@ -3417,83 +2638,46 @@
           <w:numId w:val="15"/>
         </w:numPr>
         <w:rPr>
-          <w:rFonts w:ascii="DFKai-SB" w:hAnsi="DFKai-SB" w:eastAsia="DFKai-SB" w:cs="DFKai-SB"/>
-          <w:sz w:val="24"/>
-          <w:szCs w:val="24"/>
-          <w:lang w:eastAsia="zh-TW"/>
-        </w:rPr>
-      </w:pPr>
-      <w:r>
-        <w:rPr>
-          <w:rFonts w:ascii="DFKai-SB" w:hAnsi="DFKai-SB" w:eastAsia="DFKai-SB" w:cs="DFKai-SB"/>
-          <w:sz w:val="24"/>
-          <w:szCs w:val="24"/>
-          <w:lang w:eastAsia="zh-TW"/>
-        </w:rPr>
-        <w:t>彈出視窗顯示「退選失敗，學分低於 9 學分！</w:t>
-      </w:r>
-      <w:r>
-        <w:rPr>
-          <w:rFonts w:ascii="DFKai-SB" w:hAnsi="DFKai-SB" w:eastAsia="DFKai-SB" w:cs="DFKai-SB"/>
-          <w:sz w:val="24"/>
-          <w:szCs w:val="24"/>
-          <w:lang w:eastAsia="zh-TW"/>
-        </w:rPr>
-        <w:t>」</w:t>
-      </w:r>
-    </w:p>
-    <w:p>
-      <w:pPr>
-        <w:pStyle w:val="Normal"/>
-        <w:rPr>
-          <w:rFonts w:ascii="DFKai-SB" w:hAnsi="DFKai-SB" w:eastAsia="DFKai-SB" w:cs="DFKai-SB"/>
-          <w:noProof w:val="0"/>
-          <w:sz w:val="24"/>
-          <w:szCs w:val="24"/>
-          <w:lang w:eastAsia="zh-TW"/>
-        </w:rPr>
-      </w:pPr>
-      <w:r>
-        <w:rPr>
-          <w:rFonts w:ascii="DFKai-SB" w:hAnsi="DFKai-SB" w:eastAsia="DFKai-SB" w:cs="DFKai-SB"/>
-          <w:sz w:val="24"/>
-          <w:szCs w:val="24"/>
-          <w:lang w:eastAsia="zh-TW"/>
-        </w:rPr>
-        <w:t>(三</w:t>
-      </w:r>
-      <w:r>
-        <w:rPr>
-          <w:rFonts w:ascii="DFKai-SB" w:hAnsi="DFKai-SB" w:eastAsia="DFKai-SB" w:cs="DFKai-SB"/>
-          <w:sz w:val="24"/>
-          <w:szCs w:val="24"/>
-          <w:lang w:eastAsia="zh-TW"/>
-        </w:rPr>
-        <w:t>)測試</w:t>
-      </w:r>
-      <w:r>
-        <w:rPr>
-          <w:rFonts w:ascii="DFKai-SB" w:hAnsi="DFKai-SB" w:eastAsia="DFKai-SB" w:cs="DFKai-SB"/>
-          <w:sz w:val="24"/>
-          <w:szCs w:val="24"/>
-          <w:lang w:eastAsia="zh-TW"/>
-        </w:rPr>
-        <w:t>功能:</w:t>
-      </w:r>
-      <w:r>
-        <w:rPr>
-          <w:rFonts w:ascii="DFKai-SB" w:hAnsi="DFKai-SB" w:eastAsia="DFKai-SB" w:cs="DFKai-SB"/>
-          <w:b w:val="0"/>
-          <w:bCs w:val="0"/>
-          <w:i w:val="0"/>
-          <w:iCs w:val="0"/>
-          <w:strike w:val="0"/>
-          <w:dstrike w:val="0"/>
-          <w:noProof w:val="0"/>
-          <w:color w:val="000000" w:themeColor="text1" w:themeTint="FF" w:themeShade="FF"/>
-          <w:sz w:val="24"/>
-          <w:szCs w:val="24"/>
-          <w:u w:val="none"/>
+          <w:rFonts w:ascii="標楷體" w:eastAsia="標楷體" w:hAnsi="標楷體" w:cs="標楷體"/>
+          <w:sz w:val="24"/>
+          <w:szCs w:val="24"/>
+          <w:lang w:eastAsia="zh-TW"/>
+        </w:rPr>
+      </w:pPr>
+      <w:r>
+        <w:rPr>
+          <w:rFonts w:ascii="標楷體" w:eastAsia="標楷體" w:hAnsi="標楷體" w:cs="標楷體"/>
+          <w:sz w:val="24"/>
+          <w:szCs w:val="24"/>
+          <w:lang w:eastAsia="zh-TW"/>
+        </w:rPr>
+        <w:t>彈出視窗顯示「退選失敗，學分低於 9 學分！」</w:t>
+      </w:r>
+    </w:p>
+    <w:p>
+      <w:pPr>
+        <w:rPr>
+          <w:rFonts w:ascii="標楷體" w:eastAsia="標楷體" w:hAnsi="標楷體" w:cs="標楷體"/>
+          <w:sz w:val="24"/>
+          <w:szCs w:val="24"/>
+          <w:lang w:eastAsia="zh-TW"/>
+        </w:rPr>
+      </w:pPr>
+      <w:r>
+        <w:rPr>
+          <w:rFonts w:ascii="標楷體" w:eastAsia="標楷體" w:hAnsi="標楷體" w:cs="標楷體"/>
+          <w:sz w:val="24"/>
+          <w:szCs w:val="24"/>
+          <w:lang w:eastAsia="zh-TW"/>
+        </w:rPr>
+        <w:t>(三)測試功能:</w:t>
+      </w:r>
+      <w:r>
+        <w:rPr>
+          <w:rFonts w:ascii="標楷體" w:eastAsia="標楷體" w:hAnsi="標楷體" w:cs="標楷體"/>
+          <w:color w:val="000000" w:themeColor="text1"/>
+          <w:sz w:val="24"/>
+          <w:szCs w:val="24"/>
           <w:lang w:eastAsia="zh-TW"/>
         </w:rPr>
         <w:t>系統會確認學生是否已加選欲退選課程</w:t>
@@ -3501,48 +2685,29 @@
     </w:p>
     <w:p>
       <w:pPr>
-        <w:pStyle w:val="Normal"/>
         <w:ind w:left="720"/>
         <w:rPr>
-          <w:rFonts w:ascii="DFKai-SB" w:hAnsi="DFKai-SB" w:eastAsia="DFKai-SB" w:cs="DFKai-SB"/>
-          <w:noProof w:val="0"/>
-          <w:sz w:val="24"/>
-          <w:szCs w:val="24"/>
-          <w:lang w:eastAsia="zh-TW"/>
-        </w:rPr>
-      </w:pPr>
-      <w:r>
-        <w:rPr>
-          <w:rFonts w:ascii="DFKai-SB" w:hAnsi="DFKai-SB" w:eastAsia="DFKai-SB" w:cs="DFKai-SB"/>
-          <w:sz w:val="24"/>
-          <w:szCs w:val="24"/>
-          <w:lang w:eastAsia="zh-TW"/>
-        </w:rPr>
-        <w:t>1.系統初始</w:t>
-      </w:r>
-      <w:r>
-        <w:rPr>
-          <w:rFonts w:ascii="DFKai-SB" w:hAnsi="DFKai-SB" w:eastAsia="DFKai-SB" w:cs="DFKai-SB"/>
-          <w:sz w:val="24"/>
-          <w:szCs w:val="24"/>
-          <w:lang w:eastAsia="zh-TW"/>
-        </w:rPr>
-        <w:t>狀態:</w:t>
-      </w:r>
-      <w:r>
-        <w:rPr>
-          <w:rFonts w:ascii="DFKai-SB" w:hAnsi="DFKai-SB" w:eastAsia="DFKai-SB" w:cs="DFKai-SB"/>
-          <w:b w:val="0"/>
-          <w:bCs w:val="0"/>
-          <w:i w:val="0"/>
-          <w:iCs w:val="0"/>
-          <w:strike w:val="0"/>
-          <w:dstrike w:val="0"/>
-          <w:noProof w:val="0"/>
-          <w:color w:val="000000" w:themeColor="text1" w:themeTint="FF" w:themeShade="FF"/>
-          <w:sz w:val="24"/>
-          <w:szCs w:val="24"/>
-          <w:u w:val="none"/>
+          <w:rFonts w:ascii="標楷體" w:eastAsia="標楷體" w:hAnsi="標楷體" w:cs="標楷體"/>
+          <w:sz w:val="24"/>
+          <w:szCs w:val="24"/>
+          <w:lang w:eastAsia="zh-TW"/>
+        </w:rPr>
+      </w:pPr>
+      <w:r>
+        <w:rPr>
+          <w:rFonts w:ascii="標楷體" w:eastAsia="標楷體" w:hAnsi="標楷體" w:cs="標楷體"/>
+          <w:sz w:val="24"/>
+          <w:szCs w:val="24"/>
+          <w:lang w:eastAsia="zh-TW"/>
+        </w:rPr>
+        <w:t>1.系統初始狀態:</w:t>
+      </w:r>
+      <w:r>
+        <w:rPr>
+          <w:rFonts w:ascii="標楷體" w:eastAsia="標楷體" w:hAnsi="標楷體" w:cs="標楷體"/>
+          <w:color w:val="000000" w:themeColor="text1"/>
+          <w:sz w:val="24"/>
+          <w:szCs w:val="24"/>
           <w:lang w:eastAsia="zh-TW"/>
         </w:rPr>
         <w:t>學生找到欲退選的課程，且尚未加選</w:t>
@@ -3550,48 +2715,29 @@
     </w:p>
     <w:p>
       <w:pPr>
-        <w:pStyle w:val="Normal"/>
         <w:ind w:firstLine="720"/>
         <w:rPr>
-          <w:rFonts w:ascii="DFKai-SB" w:hAnsi="DFKai-SB" w:eastAsia="DFKai-SB" w:cs="DFKai-SB"/>
-          <w:noProof w:val="0"/>
-          <w:sz w:val="24"/>
-          <w:szCs w:val="24"/>
-          <w:lang w:eastAsia="zh-TW"/>
-        </w:rPr>
-      </w:pPr>
-      <w:r>
-        <w:rPr>
-          <w:rFonts w:ascii="DFKai-SB" w:hAnsi="DFKai-SB" w:eastAsia="DFKai-SB" w:cs="DFKai-SB"/>
-          <w:sz w:val="24"/>
-          <w:szCs w:val="24"/>
-          <w:lang w:eastAsia="zh-TW"/>
-        </w:rPr>
-        <w:t>2.測試</w:t>
-      </w:r>
-      <w:r>
-        <w:rPr>
-          <w:rFonts w:ascii="DFKai-SB" w:hAnsi="DFKai-SB" w:eastAsia="DFKai-SB" w:cs="DFKai-SB"/>
-          <w:sz w:val="24"/>
-          <w:szCs w:val="24"/>
-          <w:lang w:eastAsia="zh-TW"/>
-        </w:rPr>
-        <w:t>動作:</w:t>
-      </w:r>
-      <w:r>
-        <w:rPr>
-          <w:rFonts w:ascii="DFKai-SB" w:hAnsi="DFKai-SB" w:eastAsia="DFKai-SB" w:cs="DFKai-SB"/>
-          <w:b w:val="0"/>
-          <w:bCs w:val="0"/>
-          <w:i w:val="0"/>
-          <w:iCs w:val="0"/>
-          <w:strike w:val="0"/>
-          <w:dstrike w:val="0"/>
-          <w:noProof w:val="0"/>
-          <w:color w:val="000000" w:themeColor="text1" w:themeTint="FF" w:themeShade="FF"/>
-          <w:sz w:val="24"/>
-          <w:szCs w:val="24"/>
-          <w:u w:val="none"/>
+          <w:rFonts w:ascii="標楷體" w:eastAsia="標楷體" w:hAnsi="標楷體" w:cs="標楷體"/>
+          <w:sz w:val="24"/>
+          <w:szCs w:val="24"/>
+          <w:lang w:eastAsia="zh-TW"/>
+        </w:rPr>
+      </w:pPr>
+      <w:r>
+        <w:rPr>
+          <w:rFonts w:ascii="標楷體" w:eastAsia="標楷體" w:hAnsi="標楷體" w:cs="標楷體"/>
+          <w:sz w:val="24"/>
+          <w:szCs w:val="24"/>
+          <w:lang w:eastAsia="zh-TW"/>
+        </w:rPr>
+        <w:t>2.測試動作:</w:t>
+      </w:r>
+      <w:r>
+        <w:rPr>
+          <w:rFonts w:ascii="標楷體" w:eastAsia="標楷體" w:hAnsi="標楷體" w:cs="標楷體"/>
+          <w:color w:val="000000" w:themeColor="text1"/>
+          <w:sz w:val="24"/>
+          <w:szCs w:val="24"/>
           <w:lang w:eastAsia="zh-TW"/>
         </w:rPr>
         <w:t>學生於該課程的加退選框輸入學號後按下退選鍵</w:t>
@@ -3601,26 +2747,18 @@
       <w:pPr>
         <w:ind w:firstLine="720"/>
         <w:rPr>
-          <w:rFonts w:ascii="DFKai-SB" w:hAnsi="DFKai-SB" w:eastAsia="DFKai-SB" w:cs="DFKai-SB"/>
-          <w:sz w:val="24"/>
-          <w:szCs w:val="24"/>
-        </w:rPr>
-      </w:pPr>
-      <w:r>
-        <w:rPr>
-          <w:rFonts w:ascii="DFKai-SB" w:hAnsi="DFKai-SB" w:eastAsia="DFKai-SB" w:cs="DFKai-SB"/>
-          <w:sz w:val="24"/>
-          <w:szCs w:val="24"/>
-        </w:rPr>
-        <w:t>3.預期</w:t>
-      </w:r>
-      <w:r>
-        <w:rPr>
-          <w:rFonts w:ascii="DFKai-SB" w:hAnsi="DFKai-SB" w:eastAsia="DFKai-SB" w:cs="DFKai-SB"/>
-          <w:sz w:val="24"/>
-          <w:szCs w:val="24"/>
-        </w:rPr>
-        <w:t>結果:</w:t>
+          <w:rFonts w:ascii="標楷體" w:eastAsia="標楷體" w:hAnsi="標楷體" w:cs="標楷體"/>
+          <w:sz w:val="24"/>
+          <w:szCs w:val="24"/>
+        </w:rPr>
+      </w:pPr>
+      <w:r>
+        <w:rPr>
+          <w:rFonts w:ascii="標楷體" w:eastAsia="標楷體" w:hAnsi="標楷體" w:cs="標楷體"/>
+          <w:sz w:val="24"/>
+          <w:szCs w:val="24"/>
+        </w:rPr>
+        <w:t>3.預期結果:</w:t>
       </w:r>
     </w:p>
     <w:p>
@@ -3630,45 +2768,26 @@
           <w:numId w:val="19"/>
         </w:numPr>
         <w:rPr>
-          <w:rFonts w:ascii="DFKai-SB" w:hAnsi="DFKai-SB" w:eastAsia="DFKai-SB" w:cs="DFKai-SB"/>
-          <w:noProof w:val="0"/>
-          <w:sz w:val="24"/>
-          <w:szCs w:val="24"/>
-          <w:lang w:eastAsia="zh-TW"/>
-        </w:rPr>
-      </w:pPr>
-      <w:r>
-        <w:rPr>
-          <w:rFonts w:ascii="DFKai-SB" w:hAnsi="DFKai-SB" w:eastAsia="DFKai-SB" w:cs="DFKai-SB"/>
-          <w:sz w:val="24"/>
-          <w:szCs w:val="24"/>
-          <w:lang w:eastAsia="zh-TW"/>
-        </w:rPr>
-        <w:t>彈出視窗顯示「課表中並沒有‘課程名稱’‘課程代碼</w:t>
-      </w:r>
-      <w:r>
-        <w:rPr>
-          <w:rFonts w:ascii="DFKai-SB" w:hAnsi="DFKai-SB" w:eastAsia="DFKai-SB" w:cs="DFKai-SB"/>
-          <w:sz w:val="24"/>
-          <w:szCs w:val="24"/>
-          <w:lang w:eastAsia="zh-TW"/>
-        </w:rPr>
-        <w:t>’，</w:t>
-      </w:r>
-      <w:r>
-        <w:rPr>
-          <w:rFonts w:ascii="DFKai-SB" w:hAnsi="DFKai-SB" w:eastAsia="DFKai-SB" w:cs="DFKai-SB"/>
-          <w:sz w:val="24"/>
-          <w:szCs w:val="24"/>
-          <w:lang w:eastAsia="zh-TW"/>
-        </w:rPr>
-        <w:t>退選失敗」</w:t>
-      </w:r>
-    </w:p>
-    <w:p>
-      <w:pPr>
-        <w:rPr>
-          <w:rFonts w:ascii="DFKai-SB" w:hAnsi="DFKai-SB" w:eastAsia="DFKai-SB" w:cs="DFKai-SB"/>
+          <w:rFonts w:ascii="標楷體" w:eastAsia="標楷體" w:hAnsi="標楷體" w:cs="標楷體"/>
+          <w:sz w:val="24"/>
+          <w:szCs w:val="24"/>
+          <w:lang w:eastAsia="zh-TW"/>
+        </w:rPr>
+      </w:pPr>
+      <w:r>
+        <w:rPr>
+          <w:rFonts w:ascii="標楷體" w:eastAsia="標楷體" w:hAnsi="標楷體" w:cs="標楷體"/>
+          <w:sz w:val="24"/>
+          <w:szCs w:val="24"/>
+          <w:lang w:eastAsia="zh-TW"/>
+        </w:rPr>
+        <w:t>彈出視窗顯示「課表中並沒有‘課程名稱’‘課程代碼’，退選失敗」</w:t>
+      </w:r>
+    </w:p>
+    <w:p>
+      <w:pPr>
+        <w:rPr>
+          <w:rFonts w:ascii="標楷體" w:eastAsia="標楷體" w:hAnsi="標楷體" w:cs="標楷體"/>
           <w:sz w:val="24"/>
           <w:szCs w:val="24"/>
           <w:lang w:eastAsia="zh-TW"/>
@@ -3676,7 +2795,7 @@
       </w:pPr>
     </w:p>
     <w:sectPr>
-      <w:pgSz w:w="11909" w:h="16834" w:orient="portrait"/>
+      <w:pgSz w:w="11909" w:h="16834"/>
       <w:pgMar w:top="1440" w:right="1440" w:bottom="1440" w:left="1440" w:header="720" w:footer="720" w:gutter="0"/>
       <w:pgNumType w:start="1"/>
       <w:cols w:space="720"/>
@@ -3686,7 +2805,7 @@
 </file>
 
 <file path=word/numbering.xml><?xml version="1.0" encoding="utf-8"?>
-<w:numbering xmlns:wpc="http://schemas.microsoft.com/office/word/2010/wordprocessingCanvas" xmlns:cx="http://schemas.microsoft.com/office/drawing/2014/chartex" xmlns:cx1="http://schemas.microsoft.com/office/drawing/2015/9/8/chartex" xmlns:cx2="http://schemas.microsoft.com/office/drawing/2015/10/21/chartex" xmlns:cx3="http://schemas.microsoft.com/office/drawing/2016/5/9/chartex" xmlns:cx4="http://schemas.microsoft.com/office/drawing/2016/5/10/chartex" xmlns:cx5="http://schemas.microsoft.com/office/drawing/2016/5/11/chartex" xmlns:cx6="http://schemas.microsoft.com/office/drawing/2016/5/12/chartex" xmlns:cx7="http://schemas.microsoft.com/office/drawing/2016/5/13/chartex" xmlns:cx8="http://schemas.microsoft.com/office/drawing/2016/5/14/chartex" xmlns:mc="http://schemas.openxmlformats.org/markup-compatibility/2006" xmlns:aink="http://schemas.microsoft.com/office/drawing/2016/ink" xmlns:am3d="http://schemas.microsoft.com/office/drawing/2017/model3d" xmlns:o="urn:schemas-microsoft-com:office:office" xmlns:oel="http://schemas.microsoft.com/office/2019/extlst" xmlns:r="http://schemas.openxmlformats.org/officeDocument/2006/relationships" xmlns:m="http://schemas.openxmlformats.org/officeDocument/2006/math" xmlns:v="urn:schemas-microsoft-com:vml" xmlns:wp14="http://schemas.microsoft.com/office/word/2010/wordprocessingDrawing" xmlns:wp="http://schemas.openxmlformats.org/drawingml/2006/wordprocessingDrawing" xmlns:w10="urn:schemas-microsoft-com:office:word" xmlns:w="http://schemas.openxmlformats.org/wordprocessingml/2006/main" xmlns:w14="http://schemas.microsoft.com/office/word/2010/wordml" xmlns:w15="http://schemas.microsoft.com/office/word/2012/wordml" xmlns:w16cex="http://schemas.microsoft.com/office/word/2018/wordml/cex" xmlns:w16cid="http://schemas.microsoft.com/office/word/2016/wordml/cid" xmlns:w16="http://schemas.microsoft.com/office/word/2018/wordml" xmlns:w16du="http://schemas.microsoft.com/office/word/2023/wordml/word16du" xmlns:w16sdtdh="http://schemas.microsoft.com/office/word/2020/wordml/sdtdatahash" xmlns:w16se="http://schemas.microsoft.com/office/word/2015/wordml/symex" xmlns:wpg="http://schemas.microsoft.com/office/word/2010/wordprocessingGroup" xmlns:wpi="http://schemas.microsoft.com/office/word/2010/wordprocessingInk" xmlns:wne="http://schemas.microsoft.com/office/word/2006/wordml" xmlns:wps="http://schemas.microsoft.com/office/word/2010/wordprocessingShape" mc:Ignorable="w14 w15 w16se w16cid w16 w16cex w16sdtdh w16du wp14">
+<w:numbering xmlns:wpc="http://schemas.microsoft.com/office/word/2010/wordprocessingCanvas" xmlns:cx="http://schemas.microsoft.com/office/drawing/2014/chartex" xmlns:cx1="http://schemas.microsoft.com/office/drawing/2015/9/8/chartex" xmlns:cx2="http://schemas.microsoft.com/office/drawing/2015/10/21/chartex" xmlns:cx3="http://schemas.microsoft.com/office/drawing/2016/5/9/chartex" xmlns:cx4="http://schemas.microsoft.com/office/drawing/2016/5/10/chartex" xmlns:cx5="http://schemas.microsoft.com/office/drawing/2016/5/11/chartex" xmlns:cx6="http://schemas.microsoft.com/office/drawing/2016/5/12/chartex" xmlns:cx7="http://schemas.microsoft.com/office/drawing/2016/5/13/chartex" xmlns:cx8="http://schemas.microsoft.com/office/drawing/2016/5/14/chartex" xmlns:mc="http://schemas.openxmlformats.org/markup-compatibility/2006" xmlns:aink="http://schemas.microsoft.com/office/drawing/2016/ink" xmlns:am3d="http://schemas.microsoft.com/office/drawing/2017/model3d" xmlns:o="urn:schemas-microsoft-com:office:office" xmlns:oel="http://schemas.microsoft.com/office/2019/extlst" xmlns:r="http://schemas.openxmlformats.org/officeDocument/2006/relationships" xmlns:m="http://schemas.openxmlformats.org/officeDocument/2006/math" xmlns:v="urn:schemas-microsoft-com:vml" xmlns:wp14="http://schemas.microsoft.com/office/word/2010/wordprocessingDrawing" xmlns:wp="http://schemas.openxmlformats.org/drawingml/2006/wordprocessingDrawing" xmlns:w10="urn:schemas-microsoft-com:office:word" xmlns:w="http://schemas.openxmlformats.org/wordprocessingml/2006/main" xmlns:w14="http://schemas.microsoft.com/office/word/2010/wordml" xmlns:w15="http://schemas.microsoft.com/office/word/2012/wordml" xmlns:w16cex="http://schemas.microsoft.com/office/word/2018/wordml/cex" xmlns:w16cid="http://schemas.microsoft.com/office/word/2016/wordml/cid" xmlns:w16="http://schemas.microsoft.com/office/word/2018/wordml" xmlns:w16sdtdh="http://schemas.microsoft.com/office/word/2020/wordml/sdtdatahash" xmlns:w16se="http://schemas.microsoft.com/office/word/2015/wordml/symex" xmlns:wpg="http://schemas.microsoft.com/office/word/2010/wordprocessingGroup" xmlns:wpi="http://schemas.microsoft.com/office/word/2010/wordprocessingInk" xmlns:wne="http://schemas.microsoft.com/office/word/2006/wordml" xmlns:wps="http://schemas.microsoft.com/office/word/2010/wordprocessingShape" mc:Ignorable="w14 w15 w16se w16cid w16 w16cex w16sdtdh wp14">
   <w:abstractNum w:abstractNumId="0" w15:restartNumberingAfterBreak="0">
     <w:nsid w:val="03A86275"/>
     <w:multiLevelType w:val="multilevel"/>
@@ -6359,11 +5478,11 @@
 </file>
 
 <file path=word/styles.xml><?xml version="1.0" encoding="utf-8"?>
-<w:styles xmlns:wp14="http://schemas.microsoft.com/office/word/2010/wordprocessingDrawing" xmlns:mc="http://schemas.openxmlformats.org/markup-compatibility/2006" xmlns:r="http://schemas.openxmlformats.org/officeDocument/2006/relationships" xmlns:w="http://schemas.openxmlformats.org/wordprocessingml/2006/main" xmlns:w14="http://schemas.microsoft.com/office/word/2010/wordml" xmlns:w15="http://schemas.microsoft.com/office/word/2012/wordml" xmlns:w16cex="http://schemas.microsoft.com/office/word/2018/wordml/cex" xmlns:w16cid="http://schemas.microsoft.com/office/word/2016/wordml/cid" xmlns:w16="http://schemas.microsoft.com/office/word/2018/wordml" xmlns:w16du="http://schemas.microsoft.com/office/word/2023/wordml/word16du" xmlns:w16sdtdh="http://schemas.microsoft.com/office/word/2020/wordml/sdtdatahash" xmlns:w16se="http://schemas.microsoft.com/office/word/2015/wordml/symex" mc:Ignorable="w14 w15 w16se w16cid w16 w16cex w16sdtdh w16du wp14">
+<w:styles xmlns:mc="http://schemas.openxmlformats.org/markup-compatibility/2006" xmlns:r="http://schemas.openxmlformats.org/officeDocument/2006/relationships" xmlns:w="http://schemas.openxmlformats.org/wordprocessingml/2006/main" xmlns:w14="http://schemas.microsoft.com/office/word/2010/wordml" xmlns:w15="http://schemas.microsoft.com/office/word/2012/wordml" xmlns:w16cex="http://schemas.microsoft.com/office/word/2018/wordml/cex" xmlns:w16cid="http://schemas.microsoft.com/office/word/2016/wordml/cid" xmlns:w16="http://schemas.microsoft.com/office/word/2018/wordml" xmlns:w16sdtdh="http://schemas.microsoft.com/office/word/2020/wordml/sdtdatahash" xmlns:w16se="http://schemas.microsoft.com/office/word/2015/wordml/symex" mc:Ignorable="w14 w15 w16se w16cid w16 w16cex w16sdtdh">
   <w:docDefaults>
     <w:rPrDefault>
       <w:rPr>
-        <w:rFonts w:ascii="Arial" w:hAnsi="Arial" w:eastAsia="Arial" w:cs="Arial"/>
+        <w:rFonts w:ascii="Arial" w:eastAsia="新細明體" w:hAnsi="Arial" w:cs="Arial"/>
         <w:sz w:val="22"/>
         <w:szCs w:val="22"/>
         <w:lang w:val="zh-TW" w:eastAsia="ja-JP" w:bidi="ar-SA"/>
@@ -6378,14 +5497,14 @@
   <w:latentStyles w:defLockedState="0" w:defUIPriority="99" w:defSemiHidden="0" w:defUnhideWhenUsed="0" w:defQFormat="0" w:count="376">
     <w:lsdException w:name="Normal" w:uiPriority="0" w:qFormat="1"/>
     <w:lsdException w:name="heading 1" w:uiPriority="9" w:qFormat="1"/>
-    <w:lsdException w:name="heading 2" w:uiPriority="9" w:semiHidden="1" w:unhideWhenUsed="1" w:qFormat="1"/>
-    <w:lsdException w:name="heading 3" w:uiPriority="9" w:semiHidden="1" w:unhideWhenUsed="1" w:qFormat="1"/>
-    <w:lsdException w:name="heading 4" w:uiPriority="9" w:semiHidden="1" w:unhideWhenUsed="1" w:qFormat="1"/>
-    <w:lsdException w:name="heading 5" w:uiPriority="9" w:semiHidden="1" w:unhideWhenUsed="1" w:qFormat="1"/>
-    <w:lsdException w:name="heading 6" w:uiPriority="9" w:semiHidden="1" w:unhideWhenUsed="1" w:qFormat="1"/>
-    <w:lsdException w:name="heading 7" w:uiPriority="9" w:semiHidden="1" w:unhideWhenUsed="1" w:qFormat="1"/>
-    <w:lsdException w:name="heading 8" w:uiPriority="9" w:semiHidden="1" w:unhideWhenUsed="1" w:qFormat="1"/>
-    <w:lsdException w:name="heading 9" w:uiPriority="9" w:semiHidden="1" w:unhideWhenUsed="1" w:qFormat="1"/>
+    <w:lsdException w:name="heading 2" w:semiHidden="1" w:uiPriority="9" w:unhideWhenUsed="1" w:qFormat="1"/>
+    <w:lsdException w:name="heading 3" w:semiHidden="1" w:uiPriority="9" w:unhideWhenUsed="1" w:qFormat="1"/>
+    <w:lsdException w:name="heading 4" w:semiHidden="1" w:uiPriority="9" w:unhideWhenUsed="1" w:qFormat="1"/>
+    <w:lsdException w:name="heading 5" w:semiHidden="1" w:uiPriority="9" w:unhideWhenUsed="1" w:qFormat="1"/>
+    <w:lsdException w:name="heading 6" w:semiHidden="1" w:uiPriority="9" w:unhideWhenUsed="1" w:qFormat="1"/>
+    <w:lsdException w:name="heading 7" w:semiHidden="1" w:uiPriority="9" w:unhideWhenUsed="1" w:qFormat="1"/>
+    <w:lsdException w:name="heading 8" w:semiHidden="1" w:uiPriority="9" w:unhideWhenUsed="1" w:qFormat="1"/>
+    <w:lsdException w:name="heading 9" w:semiHidden="1" w:uiPriority="9" w:unhideWhenUsed="1" w:qFormat="1"/>
     <w:lsdException w:name="index 1" w:semiHidden="1" w:unhideWhenUsed="1"/>
     <w:lsdException w:name="index 2" w:semiHidden="1" w:unhideWhenUsed="1"/>
     <w:lsdException w:name="index 3" w:semiHidden="1" w:unhideWhenUsed="1"/>
@@ -6395,22 +5514,22 @@
     <w:lsdException w:name="index 7" w:semiHidden="1" w:unhideWhenUsed="1"/>
     <w:lsdException w:name="index 8" w:semiHidden="1" w:unhideWhenUsed="1"/>
     <w:lsdException w:name="index 9" w:semiHidden="1" w:unhideWhenUsed="1"/>
-    <w:lsdException w:name="toc 1" w:uiPriority="39" w:semiHidden="1" w:unhideWhenUsed="1"/>
-    <w:lsdException w:name="toc 2" w:uiPriority="39" w:semiHidden="1" w:unhideWhenUsed="1"/>
-    <w:lsdException w:name="toc 3" w:uiPriority="39" w:semiHidden="1" w:unhideWhenUsed="1"/>
-    <w:lsdException w:name="toc 4" w:uiPriority="39" w:semiHidden="1" w:unhideWhenUsed="1"/>
-    <w:lsdException w:name="toc 5" w:uiPriority="39" w:semiHidden="1" w:unhideWhenUsed="1"/>
-    <w:lsdException w:name="toc 6" w:uiPriority="39" w:semiHidden="1" w:unhideWhenUsed="1"/>
-    <w:lsdException w:name="toc 7" w:uiPriority="39" w:semiHidden="1" w:unhideWhenUsed="1"/>
-    <w:lsdException w:name="toc 8" w:uiPriority="39" w:semiHidden="1" w:unhideWhenUsed="1"/>
-    <w:lsdException w:name="toc 9" w:uiPriority="39" w:semiHidden="1" w:unhideWhenUsed="1"/>
+    <w:lsdException w:name="toc 1" w:semiHidden="1" w:uiPriority="39" w:unhideWhenUsed="1"/>
+    <w:lsdException w:name="toc 2" w:semiHidden="1" w:uiPriority="39" w:unhideWhenUsed="1"/>
+    <w:lsdException w:name="toc 3" w:semiHidden="1" w:uiPriority="39" w:unhideWhenUsed="1"/>
+    <w:lsdException w:name="toc 4" w:semiHidden="1" w:uiPriority="39" w:unhideWhenUsed="1"/>
+    <w:lsdException w:name="toc 5" w:semiHidden="1" w:uiPriority="39" w:unhideWhenUsed="1"/>
+    <w:lsdException w:name="toc 6" w:semiHidden="1" w:uiPriority="39" w:unhideWhenUsed="1"/>
+    <w:lsdException w:name="toc 7" w:semiHidden="1" w:uiPriority="39" w:unhideWhenUsed="1"/>
+    <w:lsdException w:name="toc 8" w:semiHidden="1" w:uiPriority="39" w:unhideWhenUsed="1"/>
+    <w:lsdException w:name="toc 9" w:semiHidden="1" w:uiPriority="39" w:unhideWhenUsed="1"/>
     <w:lsdException w:name="Normal Indent" w:semiHidden="1" w:unhideWhenUsed="1"/>
     <w:lsdException w:name="footnote text" w:semiHidden="1" w:unhideWhenUsed="1"/>
     <w:lsdException w:name="annotation text" w:semiHidden="1" w:unhideWhenUsed="1"/>
     <w:lsdException w:name="header" w:semiHidden="1" w:unhideWhenUsed="1"/>
     <w:lsdException w:name="footer" w:semiHidden="1" w:unhideWhenUsed="1"/>
     <w:lsdException w:name="index heading" w:semiHidden="1" w:unhideWhenUsed="1"/>
-    <w:lsdException w:name="caption" w:uiPriority="35" w:semiHidden="1" w:unhideWhenUsed="1" w:qFormat="1"/>
+    <w:lsdException w:name="caption" w:semiHidden="1" w:uiPriority="35" w:unhideWhenUsed="1" w:qFormat="1"/>
     <w:lsdException w:name="table of figures" w:semiHidden="1" w:unhideWhenUsed="1"/>
     <w:lsdException w:name="envelope address" w:semiHidden="1" w:unhideWhenUsed="1"/>
     <w:lsdException w:name="envelope return" w:semiHidden="1" w:unhideWhenUsed="1"/>
@@ -6441,7 +5560,7 @@
     <w:lsdException w:name="Title" w:uiPriority="10" w:qFormat="1"/>
     <w:lsdException w:name="Closing" w:semiHidden="1" w:unhideWhenUsed="1"/>
     <w:lsdException w:name="Signature" w:semiHidden="1" w:unhideWhenUsed="1"/>
-    <w:lsdException w:name="Default Paragraph Font" w:uiPriority="1" w:semiHidden="1" w:unhideWhenUsed="1"/>
+    <w:lsdException w:name="Default Paragraph Font" w:semiHidden="1" w:uiPriority="1" w:unhideWhenUsed="1"/>
     <w:lsdException w:name="Body Text" w:semiHidden="1" w:unhideWhenUsed="1"/>
     <w:lsdException w:name="Body Text Indent" w:semiHidden="1" w:unhideWhenUsed="1"/>
     <w:lsdException w:name="List Continue" w:semiHidden="1" w:unhideWhenUsed="1"/>
@@ -6641,8 +5760,8 @@
     <w:lsdException w:name="Subtle Reference" w:uiPriority="31" w:qFormat="1"/>
     <w:lsdException w:name="Intense Reference" w:uiPriority="32" w:qFormat="1"/>
     <w:lsdException w:name="Book Title" w:uiPriority="33" w:qFormat="1"/>
-    <w:lsdException w:name="Bibliography" w:uiPriority="37" w:semiHidden="1" w:unhideWhenUsed="1"/>
-    <w:lsdException w:name="TOC Heading" w:uiPriority="39" w:semiHidden="1" w:unhideWhenUsed="1" w:qFormat="1"/>
+    <w:lsdException w:name="Bibliography" w:semiHidden="1" w:uiPriority="37" w:unhideWhenUsed="1"/>
+    <w:lsdException w:name="TOC Heading" w:semiHidden="1" w:uiPriority="39" w:unhideWhenUsed="1" w:qFormat="1"/>
     <w:lsdException w:name="Plain Table 1" w:uiPriority="41"/>
     <w:lsdException w:name="Plain Table 2" w:uiPriority="42"/>
     <w:lsdException w:name="Plain Table 3" w:uiPriority="43"/>
@@ -6753,14 +5872,14 @@
     <w:lsdException w:name="Unresolved Mention" w:semiHidden="1" w:unhideWhenUsed="1"/>
     <w:lsdException w:name="Smart Link" w:semiHidden="1" w:unhideWhenUsed="1"/>
   </w:latentStyles>
-  <w:style w:type="paragraph" w:styleId="Normal" w:default="1">
+  <w:style w:type="paragraph" w:default="1" w:styleId="a">
     <w:name w:val="Normal"/>
     <w:qFormat/>
   </w:style>
-  <w:style w:type="paragraph" w:styleId="Heading1">
+  <w:style w:type="paragraph" w:styleId="1">
     <w:name w:val="heading 1"/>
-    <w:basedOn w:val="Normal"/>
-    <w:next w:val="Normal"/>
+    <w:basedOn w:val="a"/>
+    <w:next w:val="a"/>
     <w:uiPriority w:val="9"/>
     <w:qFormat/>
     <w:pPr>
@@ -6774,10 +5893,10 @@
       <w:szCs w:val="40"/>
     </w:rPr>
   </w:style>
-  <w:style w:type="paragraph" w:styleId="Heading2">
+  <w:style w:type="paragraph" w:styleId="2">
     <w:name w:val="heading 2"/>
-    <w:basedOn w:val="Normal"/>
-    <w:next w:val="Normal"/>
+    <w:basedOn w:val="a"/>
+    <w:next w:val="a"/>
     <w:uiPriority w:val="9"/>
     <w:semiHidden/>
     <w:unhideWhenUsed/>
@@ -6793,10 +5912,10 @@
       <w:szCs w:val="32"/>
     </w:rPr>
   </w:style>
-  <w:style w:type="paragraph" w:styleId="Heading3">
+  <w:style w:type="paragraph" w:styleId="3">
     <w:name w:val="heading 3"/>
-    <w:basedOn w:val="Normal"/>
-    <w:next w:val="Normal"/>
+    <w:basedOn w:val="a"/>
+    <w:next w:val="a"/>
     <w:uiPriority w:val="9"/>
     <w:semiHidden/>
     <w:unhideWhenUsed/>
@@ -6813,10 +5932,10 @@
       <w:szCs w:val="28"/>
     </w:rPr>
   </w:style>
-  <w:style w:type="paragraph" w:styleId="Heading4">
+  <w:style w:type="paragraph" w:styleId="4">
     <w:name w:val="heading 4"/>
-    <w:basedOn w:val="Normal"/>
-    <w:next w:val="Normal"/>
+    <w:basedOn w:val="a"/>
+    <w:next w:val="a"/>
     <w:uiPriority w:val="9"/>
     <w:semiHidden/>
     <w:unhideWhenUsed/>
@@ -6833,10 +5952,10 @@
       <w:szCs w:val="24"/>
     </w:rPr>
   </w:style>
-  <w:style w:type="paragraph" w:styleId="Heading5">
+  <w:style w:type="paragraph" w:styleId="5">
     <w:name w:val="heading 5"/>
-    <w:basedOn w:val="Normal"/>
-    <w:next w:val="Normal"/>
+    <w:basedOn w:val="a"/>
+    <w:next w:val="a"/>
     <w:uiPriority w:val="9"/>
     <w:semiHidden/>
     <w:unhideWhenUsed/>
@@ -6851,10 +5970,10 @@
       <w:color w:val="666666"/>
     </w:rPr>
   </w:style>
-  <w:style w:type="paragraph" w:styleId="Heading6">
+  <w:style w:type="paragraph" w:styleId="6">
     <w:name w:val="heading 6"/>
-    <w:basedOn w:val="Normal"/>
-    <w:next w:val="Normal"/>
+    <w:basedOn w:val="a"/>
+    <w:next w:val="a"/>
     <w:uiPriority w:val="9"/>
     <w:semiHidden/>
     <w:unhideWhenUsed/>
@@ -6870,13 +5989,13 @@
       <w:color w:val="666666"/>
     </w:rPr>
   </w:style>
-  <w:style w:type="character" w:styleId="DefaultParagraphFont" w:default="1">
+  <w:style w:type="character" w:default="1" w:styleId="a0">
     <w:name w:val="Default Paragraph Font"/>
     <w:uiPriority w:val="1"/>
     <w:semiHidden/>
     <w:unhideWhenUsed/>
   </w:style>
-  <w:style w:type="table" w:styleId="TableNormal" w:default="1">
+  <w:style w:type="table" w:default="1" w:styleId="a1">
     <w:name w:val="Normal Table"/>
     <w:uiPriority w:val="99"/>
     <w:semiHidden/>
@@ -6891,16 +6010,16 @@
       </w:tblCellMar>
     </w:tblPr>
   </w:style>
-  <w:style w:type="numbering" w:styleId="NoList" w:default="1">
+  <w:style w:type="numbering" w:default="1" w:styleId="a2">
     <w:name w:val="No List"/>
     <w:uiPriority w:val="99"/>
     <w:semiHidden/>
     <w:unhideWhenUsed/>
   </w:style>
-  <w:style w:type="paragraph" w:styleId="Title">
+  <w:style w:type="paragraph" w:styleId="a3">
     <w:name w:val="Title"/>
-    <w:basedOn w:val="Normal"/>
-    <w:next w:val="Normal"/>
+    <w:basedOn w:val="a"/>
+    <w:next w:val="a"/>
     <w:uiPriority w:val="10"/>
     <w:qFormat/>
     <w:pPr>
@@ -6913,10 +6032,10 @@
       <w:szCs w:val="52"/>
     </w:rPr>
   </w:style>
-  <w:style w:type="paragraph" w:styleId="Subtitle">
+  <w:style w:type="paragraph" w:styleId="a4">
     <w:name w:val="Subtitle"/>
-    <w:basedOn w:val="Normal"/>
-    <w:next w:val="Normal"/>
+    <w:basedOn w:val="a"/>
+    <w:next w:val="a"/>
     <w:uiPriority w:val="11"/>
     <w:qFormat/>
     <w:pPr>
